--- a/Dokumentacija/Model perzistencije.docx
+++ b/Dokumentacija/Model perzistencije.docx
@@ -7,7 +7,7 @@
         <w:pStyle w:val="Title"/>
         <w:jc w:val="center"/>
         <w:rPr>
-          <w:rFonts w:ascii="Times New Roman" w:hAnsi="Times New Roman" w:cs="Times New Roman"/>
+          <w:rFonts w:asciiTheme="minorHAnsi" w:hAnsiTheme="minorHAnsi" w:cstheme="minorHAnsi"/>
           <w:sz w:val="40"/>
           <w:szCs w:val="40"/>
           <w:lang w:val="en-US"/>
@@ -15,18 +15,29 @@
       </w:pPr>
       <w:r>
         <w:rPr>
-          <w:rFonts w:ascii="Times New Roman" w:hAnsi="Times New Roman" w:cs="Times New Roman"/>
+          <w:rFonts w:asciiTheme="minorHAnsi" w:hAnsiTheme="minorHAnsi" w:cstheme="minorHAnsi"/>
           <w:sz w:val="40"/>
           <w:szCs w:val="40"/>
           <w:lang w:val="en-US"/>
         </w:rPr>
-        <w:t>Model perzistencije</w:t>
-      </w:r>
+        <w:t xml:space="preserve">Model </w:t>
+      </w:r>
+      <w:proofErr w:type="spellStart"/>
+      <w:r>
+        <w:rPr>
+          <w:rFonts w:asciiTheme="minorHAnsi" w:hAnsiTheme="minorHAnsi" w:cstheme="minorHAnsi"/>
+          <w:sz w:val="40"/>
+          <w:szCs w:val="40"/>
+          <w:lang w:val="en-US"/>
+        </w:rPr>
+        <w:t>perzistencije</w:t>
+      </w:r>
+      <w:proofErr w:type="spellEnd"/>
     </w:p>
     <w:p>
       <w:pPr>
         <w:rPr>
-          <w:rFonts w:ascii="Times New Roman" w:hAnsi="Times New Roman" w:cs="Times New Roman"/>
+          <w:rFonts w:cstheme="minorHAnsi"/>
           <w:lang w:val="en-US"/>
         </w:rPr>
       </w:pPr>
@@ -34,7 +45,7 @@
     <w:p>
       <w:pPr>
         <w:rPr>
-          <w:rFonts w:ascii="Times New Roman" w:hAnsi="Times New Roman" w:cs="Times New Roman"/>
+          <w:rFonts w:cstheme="minorHAnsi"/>
           <w:lang w:val="en-US"/>
         </w:rPr>
       </w:pPr>
@@ -42,7 +53,7 @@
     <w:p>
       <w:pPr>
         <w:rPr>
-          <w:rFonts w:ascii="Times New Roman" w:hAnsi="Times New Roman" w:cs="Times New Roman"/>
+          <w:rFonts w:cstheme="minorHAnsi"/>
           <w:lang w:val="en-US"/>
         </w:rPr>
       </w:pPr>
@@ -50,7 +61,7 @@
     <w:p>
       <w:pPr>
         <w:rPr>
-          <w:rFonts w:ascii="Times New Roman" w:hAnsi="Times New Roman" w:cs="Times New Roman"/>
+          <w:rFonts w:cstheme="minorHAnsi"/>
           <w:lang w:val="en-US"/>
         </w:rPr>
       </w:pPr>
@@ -58,7 +69,7 @@
     <w:p>
       <w:pPr>
         <w:rPr>
-          <w:rFonts w:ascii="Times New Roman" w:hAnsi="Times New Roman" w:cs="Times New Roman"/>
+          <w:rFonts w:cstheme="minorHAnsi"/>
           <w:lang w:val="en-US"/>
         </w:rPr>
       </w:pPr>
@@ -66,7 +77,7 @@
     <w:p>
       <w:pPr>
         <w:rPr>
-          <w:rFonts w:ascii="Times New Roman" w:hAnsi="Times New Roman" w:cs="Times New Roman"/>
+          <w:rFonts w:cstheme="minorHAnsi"/>
           <w:lang w:val="en-US"/>
         </w:rPr>
       </w:pPr>
@@ -74,7 +85,7 @@
     <w:p>
       <w:pPr>
         <w:rPr>
-          <w:rFonts w:ascii="Times New Roman" w:hAnsi="Times New Roman" w:cs="Times New Roman"/>
+          <w:rFonts w:cstheme="minorHAnsi"/>
           <w:lang w:val="en-US"/>
         </w:rPr>
       </w:pPr>
@@ -83,16 +94,17 @@
       <w:pPr>
         <w:jc w:val="center"/>
         <w:rPr>
-          <w:rFonts w:ascii="Times New Roman" w:hAnsi="Times New Roman" w:cs="Times New Roman"/>
+          <w:rFonts w:cstheme="minorHAnsi"/>
           <w:b/>
           <w:sz w:val="72"/>
           <w:szCs w:val="72"/>
           <w:lang w:val="en-US"/>
         </w:rPr>
       </w:pPr>
-      <w:r>
-        <w:rPr>
-          <w:rFonts w:ascii="Times New Roman" w:hAnsi="Times New Roman" w:cs="Times New Roman"/>
+      <w:proofErr w:type="spellStart"/>
+      <w:r>
+        <w:rPr>
+          <w:rFonts w:cstheme="minorHAnsi"/>
           <w:b/>
           <w:sz w:val="72"/>
           <w:szCs w:val="72"/>
@@ -100,11 +112,12 @@
         </w:rPr>
         <w:t>FoodPin</w:t>
       </w:r>
+      <w:proofErr w:type="spellEnd"/>
     </w:p>
     <w:p>
       <w:pPr>
         <w:rPr>
-          <w:rFonts w:ascii="Times New Roman" w:hAnsi="Times New Roman" w:cs="Times New Roman"/>
+          <w:rFonts w:cstheme="minorHAnsi"/>
           <w:lang w:val="en-US"/>
         </w:rPr>
       </w:pPr>
@@ -115,13 +128,13 @@
           <w:tab w:val="left" w:pos="2835"/>
         </w:tabs>
         <w:rPr>
-          <w:rFonts w:ascii="Times New Roman" w:hAnsi="Times New Roman" w:cs="Times New Roman"/>
-          <w:lang w:val="en-US"/>
-        </w:rPr>
-      </w:pPr>
-      <w:r>
-        <w:rPr>
-          <w:rFonts w:ascii="Times New Roman" w:hAnsi="Times New Roman" w:cs="Times New Roman"/>
+          <w:rFonts w:cstheme="minorHAnsi"/>
+          <w:lang w:val="en-US"/>
+        </w:rPr>
+      </w:pPr>
+      <w:r>
+        <w:rPr>
+          <w:rFonts w:cstheme="minorHAnsi"/>
           <w:lang w:val="en-US"/>
         </w:rPr>
         <w:tab/>
@@ -130,7 +143,7 @@
     <w:p>
       <w:pPr>
         <w:rPr>
-          <w:rFonts w:ascii="Times New Roman" w:hAnsi="Times New Roman" w:cs="Times New Roman"/>
+          <w:rFonts w:cstheme="minorHAnsi"/>
           <w:lang w:val="en-US"/>
         </w:rPr>
       </w:pPr>
@@ -138,7 +151,7 @@
     <w:p>
       <w:pPr>
         <w:rPr>
-          <w:rFonts w:ascii="Times New Roman" w:hAnsi="Times New Roman" w:cs="Times New Roman"/>
+          <w:rFonts w:cstheme="minorHAnsi"/>
           <w:lang w:val="en-US"/>
         </w:rPr>
       </w:pPr>
@@ -146,7 +159,7 @@
     <w:p>
       <w:pPr>
         <w:rPr>
-          <w:rFonts w:ascii="Times New Roman" w:hAnsi="Times New Roman" w:cs="Times New Roman"/>
+          <w:rFonts w:cstheme="minorHAnsi"/>
           <w:lang w:val="en-US"/>
         </w:rPr>
       </w:pPr>
@@ -177,14 +190,14 @@
           <w:p>
             <w:pPr>
               <w:rPr>
-                <w:rFonts w:ascii="Times New Roman" w:hAnsi="Times New Roman" w:cs="Times New Roman"/>
+                <w:rFonts w:cstheme="minorHAnsi"/>
                 <w:sz w:val="28"/>
                 <w:szCs w:val="28"/>
               </w:rPr>
             </w:pPr>
             <w:r>
               <w:rPr>
-                <w:rFonts w:ascii="Times New Roman" w:hAnsi="Times New Roman" w:cs="Times New Roman"/>
+                <w:rFonts w:cstheme="minorHAnsi"/>
                 <w:sz w:val="32"/>
                 <w:szCs w:val="32"/>
               </w:rPr>
@@ -192,7 +205,7 @@
             </w:r>
             <w:r>
               <w:rPr>
-                <w:rFonts w:ascii="Times New Roman" w:hAnsi="Times New Roman" w:cs="Times New Roman"/>
+                <w:rFonts w:cstheme="minorHAnsi"/>
                 <w:sz w:val="28"/>
                 <w:szCs w:val="28"/>
               </w:rPr>
@@ -202,7 +215,7 @@
           <w:p>
             <w:pPr>
               <w:rPr>
-                <w:rFonts w:ascii="Times New Roman" w:hAnsi="Times New Roman" w:cs="Times New Roman"/>
+                <w:rFonts w:cstheme="minorHAnsi"/>
               </w:rPr>
             </w:pPr>
           </w:p>
@@ -216,16 +229,32 @@
           <w:p>
             <w:pPr>
               <w:rPr>
-                <w:rFonts w:ascii="Times New Roman" w:hAnsi="Times New Roman" w:cs="Times New Roman"/>
+                <w:rFonts w:cstheme="minorHAnsi"/>
                 <w:lang w:val="en-US"/>
               </w:rPr>
             </w:pPr>
             <w:r>
               <w:rPr>
-                <w:rFonts w:ascii="Times New Roman" w:hAnsi="Times New Roman" w:cs="Times New Roman"/>
+                <w:rFonts w:cstheme="minorHAnsi"/>
                 <w:lang w:val="en-US"/>
               </w:rPr>
-              <w:t>Tea Mitić 17274</w:t>
+              <w:t xml:space="preserve">Tea </w:t>
+            </w:r>
+            <w:proofErr w:type="spellStart"/>
+            <w:r>
+              <w:rPr>
+                <w:rFonts w:cstheme="minorHAnsi"/>
+                <w:lang w:val="en-US"/>
+              </w:rPr>
+              <w:t>Mitić</w:t>
+            </w:r>
+            <w:proofErr w:type="spellEnd"/>
+            <w:r>
+              <w:rPr>
+                <w:rFonts w:cstheme="minorHAnsi"/>
+                <w:lang w:val="en-US"/>
+              </w:rPr>
+              <w:t xml:space="preserve"> 17274</w:t>
             </w:r>
           </w:p>
         </w:tc>
@@ -238,16 +267,41 @@
           <w:p>
             <w:pPr>
               <w:rPr>
-                <w:rFonts w:ascii="Times New Roman" w:hAnsi="Times New Roman" w:cs="Times New Roman"/>
+                <w:rFonts w:cstheme="minorHAnsi"/>
                 <w:lang w:val="en-US"/>
               </w:rPr>
             </w:pPr>
+            <w:proofErr w:type="spellStart"/>
             <w:r>
               <w:rPr>
-                <w:rFonts w:ascii="Times New Roman" w:hAnsi="Times New Roman" w:cs="Times New Roman"/>
+                <w:rFonts w:cstheme="minorHAnsi"/>
                 <w:lang w:val="en-US"/>
               </w:rPr>
-              <w:t>Dimitrije Mitić 17269</w:t>
+              <w:t>Dimitrije</w:t>
+            </w:r>
+            <w:proofErr w:type="spellEnd"/>
+            <w:r>
+              <w:rPr>
+                <w:rFonts w:cstheme="minorHAnsi"/>
+                <w:lang w:val="en-US"/>
+              </w:rPr>
+              <w:t xml:space="preserve"> </w:t>
+            </w:r>
+            <w:proofErr w:type="spellStart"/>
+            <w:r>
+              <w:rPr>
+                <w:rFonts w:cstheme="minorHAnsi"/>
+                <w:lang w:val="en-US"/>
+              </w:rPr>
+              <w:t>Mitić</w:t>
+            </w:r>
+            <w:proofErr w:type="spellEnd"/>
+            <w:r>
+              <w:rPr>
+                <w:rFonts w:cstheme="minorHAnsi"/>
+                <w:lang w:val="en-US"/>
+              </w:rPr>
+              <w:t xml:space="preserve"> 17269</w:t>
             </w:r>
           </w:p>
         </w:tc>
@@ -256,7 +310,7 @@
     <w:p>
       <w:pPr>
         <w:rPr>
-          <w:rFonts w:ascii="Times New Roman" w:hAnsi="Times New Roman" w:cs="Times New Roman"/>
+          <w:rFonts w:cstheme="minorHAnsi"/>
           <w:lang w:val="en-US"/>
         </w:rPr>
       </w:pPr>
@@ -265,17 +319,20 @@
       <w:pPr>
         <w:pStyle w:val="Heading1"/>
         <w:rPr>
-          <w:lang w:val="en-US"/>
-        </w:rPr>
-      </w:pPr>
-      <w:r>
-        <w:rPr>
+          <w:rFonts w:asciiTheme="minorHAnsi" w:hAnsiTheme="minorHAnsi" w:cstheme="minorHAnsi"/>
+          <w:lang w:val="en-US"/>
+        </w:rPr>
+      </w:pPr>
+      <w:r>
+        <w:rPr>
+          <w:rFonts w:asciiTheme="minorHAnsi" w:hAnsiTheme="minorHAnsi" w:cstheme="minorHAnsi"/>
           <w:lang w:val="en-US"/>
         </w:rPr>
         <w:br w:type="page"/>
       </w:r>
       <w:r>
         <w:rPr>
+          <w:rFonts w:asciiTheme="minorHAnsi" w:hAnsiTheme="minorHAnsi" w:cstheme="minorHAnsi"/>
           <w:lang w:val="en-US"/>
         </w:rPr>
         <w:lastRenderedPageBreak/>
@@ -285,6 +342,13 @@
     </w:p>
     <w:sdt>
       <w:sdtPr>
+        <w:rPr>
+          <w:rFonts w:asciiTheme="minorHAnsi" w:eastAsiaTheme="minorHAnsi" w:hAnsiTheme="minorHAnsi" w:cstheme="minorHAnsi"/>
+          <w:color w:val="auto"/>
+          <w:sz w:val="22"/>
+          <w:szCs w:val="22"/>
+          <w:lang w:val="sr-Latn-RS"/>
+        </w:rPr>
         <w:id w:val="-1967657614"/>
         <w:docPartObj>
           <w:docPartGallery w:val="Table of Contents"/>
@@ -293,23 +357,32 @@
       </w:sdtPr>
       <w:sdtEndPr>
         <w:rPr>
-          <w:rFonts w:asciiTheme="minorHAnsi" w:eastAsiaTheme="minorHAnsi" w:hAnsiTheme="minorHAnsi" w:cstheme="minorBidi"/>
           <w:b/>
           <w:bCs/>
           <w:noProof/>
-          <w:color w:val="auto"/>
-          <w:sz w:val="22"/>
-          <w:szCs w:val="22"/>
-          <w:lang w:val="sr-Latn-RS"/>
         </w:rPr>
       </w:sdtEndPr>
       <w:sdtContent>
         <w:p>
           <w:pPr>
             <w:pStyle w:val="TOCHeading"/>
+            <w:rPr>
+              <w:rFonts w:asciiTheme="minorHAnsi" w:hAnsiTheme="minorHAnsi" w:cstheme="minorHAnsi"/>
+              <w:lang w:val="sr-Latn-RS"/>
+            </w:rPr>
           </w:pPr>
           <w:r>
-            <w:t>Contents</w:t>
+            <w:rPr>
+              <w:rFonts w:asciiTheme="minorHAnsi" w:hAnsiTheme="minorHAnsi" w:cstheme="minorHAnsi"/>
+            </w:rPr>
+            <w:t>Sadr</w:t>
+          </w:r>
+          <w:r>
+            <w:rPr>
+              <w:rFonts w:asciiTheme="minorHAnsi" w:hAnsiTheme="minorHAnsi" w:cstheme="minorHAnsi"/>
+              <w:lang w:val="sr-Latn-RS"/>
+            </w:rPr>
+            <w:t>žaj</w:t>
           </w:r>
         </w:p>
         <w:p>
@@ -325,20 +398,29 @@
             </w:rPr>
           </w:pPr>
           <w:r>
+            <w:rPr>
+              <w:rFonts w:cstheme="minorHAnsi"/>
+            </w:rPr>
             <w:fldChar w:fldCharType="begin"/>
           </w:r>
           <w:r>
+            <w:rPr>
+              <w:rFonts w:cstheme="minorHAnsi"/>
+            </w:rPr>
             <w:instrText xml:space="preserve"> TOC \o "1-3" \h \z \u </w:instrText>
           </w:r>
           <w:r>
+            <w:rPr>
+              <w:rFonts w:cstheme="minorHAnsi"/>
+            </w:rPr>
             <w:fldChar w:fldCharType="separate"/>
           </w:r>
-          <w:hyperlink w:anchor="_Toc99100333" w:history="1">
+          <w:hyperlink w:anchor="_Toc99980066" w:history="1">
             <w:r>
               <w:rPr>
                 <w:rStyle w:val="Hyperlink"/>
+                <w:rFonts w:cstheme="minorHAnsi"/>
                 <w:noProof/>
-                <w:lang w:val="en-US"/>
               </w:rPr>
               <w:t>Modeli podataka</w:t>
             </w:r>
@@ -361,7 +443,7 @@
                 <w:noProof/>
                 <w:webHidden/>
               </w:rPr>
-              <w:instrText xml:space="preserve"> PAGEREF _Toc99100333 \h </w:instrText>
+              <w:instrText xml:space="preserve"> PAGEREF _Toc99980066 \h </w:instrText>
             </w:r>
             <w:r>
               <w:rPr>
@@ -394,6 +476,146 @@
         </w:p>
         <w:p>
           <w:pPr>
+            <w:pStyle w:val="TOC3"/>
+            <w:tabs>
+              <w:tab w:val="right" w:leader="dot" w:pos="9350"/>
+            </w:tabs>
+            <w:rPr>
+              <w:noProof/>
+            </w:rPr>
+          </w:pPr>
+          <w:hyperlink w:anchor="_Toc99980067" w:history="1">
+            <w:r>
+              <w:rPr>
+                <w:rStyle w:val="Hyperlink"/>
+                <w:rFonts w:cstheme="minorHAnsi"/>
+                <w:noProof/>
+                <w:lang w:val="en-US"/>
+              </w:rPr>
+              <w:t>MySQL EER model</w:t>
+            </w:r>
+            <w:r>
+              <w:rPr>
+                <w:noProof/>
+                <w:webHidden/>
+              </w:rPr>
+              <w:tab/>
+            </w:r>
+            <w:r>
+              <w:rPr>
+                <w:noProof/>
+                <w:webHidden/>
+              </w:rPr>
+              <w:fldChar w:fldCharType="begin"/>
+            </w:r>
+            <w:r>
+              <w:rPr>
+                <w:noProof/>
+                <w:webHidden/>
+              </w:rPr>
+              <w:instrText xml:space="preserve"> PAGEREF _Toc99980067 \h </w:instrText>
+            </w:r>
+            <w:r>
+              <w:rPr>
+                <w:noProof/>
+                <w:webHidden/>
+              </w:rPr>
+            </w:r>
+            <w:r>
+              <w:rPr>
+                <w:noProof/>
+                <w:webHidden/>
+              </w:rPr>
+              <w:fldChar w:fldCharType="separate"/>
+            </w:r>
+            <w:r>
+              <w:rPr>
+                <w:noProof/>
+                <w:webHidden/>
+              </w:rPr>
+              <w:t>3</w:t>
+            </w:r>
+            <w:r>
+              <w:rPr>
+                <w:noProof/>
+                <w:webHidden/>
+              </w:rPr>
+              <w:fldChar w:fldCharType="end"/>
+            </w:r>
+          </w:hyperlink>
+        </w:p>
+        <w:p>
+          <w:pPr>
+            <w:pStyle w:val="TOC3"/>
+            <w:tabs>
+              <w:tab w:val="right" w:leader="dot" w:pos="9350"/>
+            </w:tabs>
+            <w:rPr>
+              <w:noProof/>
+            </w:rPr>
+          </w:pPr>
+          <w:hyperlink w:anchor="_Toc99980068" w:history="1">
+            <w:r>
+              <w:rPr>
+                <w:rStyle w:val="Hyperlink"/>
+                <w:rFonts w:cstheme="minorHAnsi"/>
+                <w:noProof/>
+                <w:lang w:val="en-US"/>
+              </w:rPr>
+              <w:t>Neo4j model</w:t>
+            </w:r>
+            <w:r>
+              <w:rPr>
+                <w:noProof/>
+                <w:webHidden/>
+              </w:rPr>
+              <w:tab/>
+            </w:r>
+            <w:r>
+              <w:rPr>
+                <w:noProof/>
+                <w:webHidden/>
+              </w:rPr>
+              <w:fldChar w:fldCharType="begin"/>
+            </w:r>
+            <w:r>
+              <w:rPr>
+                <w:noProof/>
+                <w:webHidden/>
+              </w:rPr>
+              <w:instrText xml:space="preserve"> PAGEREF _Toc99980068 \h </w:instrText>
+            </w:r>
+            <w:r>
+              <w:rPr>
+                <w:noProof/>
+                <w:webHidden/>
+              </w:rPr>
+            </w:r>
+            <w:r>
+              <w:rPr>
+                <w:noProof/>
+                <w:webHidden/>
+              </w:rPr>
+              <w:fldChar w:fldCharType="separate"/>
+            </w:r>
+            <w:r>
+              <w:rPr>
+                <w:noProof/>
+                <w:webHidden/>
+              </w:rPr>
+              <w:t>5</w:t>
+            </w:r>
+            <w:r>
+              <w:rPr>
+                <w:noProof/>
+                <w:webHidden/>
+              </w:rPr>
+              <w:fldChar w:fldCharType="end"/>
+            </w:r>
+          </w:hyperlink>
+        </w:p>
+        <w:p>
+          <w:pPr>
             <w:pStyle w:val="TOC1"/>
             <w:tabs>
               <w:tab w:val="right" w:leader="dot" w:pos="9350"/>
@@ -404,10 +626,11 @@
               <w:lang w:val="en-US"/>
             </w:rPr>
           </w:pPr>
-          <w:hyperlink w:anchor="_Toc99100334" w:history="1">
+          <w:hyperlink w:anchor="_Toc99980069" w:history="1">
             <w:r>
               <w:rPr>
                 <w:rStyle w:val="Hyperlink"/>
+                <w:rFonts w:cstheme="minorHAnsi"/>
                 <w:noProof/>
                 <w:lang w:val="en-US"/>
               </w:rPr>
@@ -432,7 +655,7 @@
                 <w:noProof/>
                 <w:webHidden/>
               </w:rPr>
-              <w:instrText xml:space="preserve"> PAGEREF _Toc99100334 \h </w:instrText>
+              <w:instrText xml:space="preserve"> PAGEREF _Toc99980069 \h </w:instrText>
             </w:r>
             <w:r>
               <w:rPr>
@@ -464,8 +687,14 @@
           </w:hyperlink>
         </w:p>
         <w:p>
+          <w:pPr>
+            <w:rPr>
+              <w:rFonts w:cstheme="minorHAnsi"/>
+            </w:rPr>
+          </w:pPr>
           <w:r>
             <w:rPr>
+              <w:rFonts w:cstheme="minorHAnsi"/>
               <w:b/>
               <w:bCs/>
               <w:noProof/>
@@ -479,19 +708,19 @@
       <w:pPr>
         <w:pStyle w:val="Heading1"/>
         <w:rPr>
-          <w:lang w:val="en-US"/>
-        </w:rPr>
-      </w:pPr>
-      <w:r>
-        <w:rPr>
-          <w:lang w:val="en-US"/>
+          <w:rFonts w:asciiTheme="minorHAnsi" w:hAnsiTheme="minorHAnsi" w:cstheme="minorHAnsi"/>
+        </w:rPr>
+      </w:pPr>
+      <w:r>
+        <w:rPr>
+          <w:rFonts w:asciiTheme="minorHAnsi" w:hAnsiTheme="minorHAnsi" w:cstheme="minorHAnsi"/>
         </w:rPr>
         <w:br w:type="column"/>
       </w:r>
-      <w:bookmarkStart w:id="1" w:name="_Toc99100333"/>
-      <w:r>
-        <w:rPr>
-          <w:lang w:val="en-US"/>
+      <w:bookmarkStart w:id="1" w:name="_Toc99980066"/>
+      <w:r>
+        <w:rPr>
+          <w:rFonts w:asciiTheme="minorHAnsi" w:hAnsiTheme="minorHAnsi" w:cstheme="minorHAnsi"/>
         </w:rPr>
         <w:lastRenderedPageBreak/>
         <w:t>Modeli podataka</w:t>
@@ -500,64 +729,96 @@
       <w:bookmarkEnd w:id="1"/>
       <w:r>
         <w:rPr>
-          <w:lang w:val="en-US"/>
+          <w:rFonts w:asciiTheme="minorHAnsi" w:hAnsiTheme="minorHAnsi" w:cstheme="minorHAnsi"/>
         </w:rPr>
         <w:t xml:space="preserve"> </w:t>
       </w:r>
     </w:p>
     <w:p>
-      <w:r>
-        <w:rPr>
-          <w:lang w:val="en-US"/>
-        </w:rPr>
-        <w:t>FoodPin projekat sad</w:t>
-      </w:r>
-      <w:r>
-        <w:t xml:space="preserve">rži dve baze podataka, Neo4j, kao primarnu bazu za skladištenje podataka, i MySQL kao log bazu za perzistenciju notifikacija i poruka izmedju klijenata. </w:t>
+      <w:pPr>
+        <w:rPr>
+          <w:rFonts w:cstheme="minorHAnsi"/>
+        </w:rPr>
+      </w:pPr>
+      <w:r>
+        <w:rPr>
+          <w:rFonts w:cstheme="minorHAnsi"/>
+        </w:rPr>
+        <w:t>FoodPin projekat sadrži dve baze podataka</w:t>
+      </w:r>
+      <w:r>
+        <w:rPr>
+          <w:rFonts w:cstheme="minorHAnsi"/>
+        </w:rPr>
+        <w:t xml:space="preserve"> - </w:t>
+      </w:r>
+      <w:r>
+        <w:rPr>
+          <w:rFonts w:cstheme="minorHAnsi"/>
+        </w:rPr>
+        <w:t>Neo4j, kao primarnu bazu za skladištenje podataka, i MySQL kao log bazu za perzistenciju notifikacija i poruka izme</w:t>
+      </w:r>
+      <w:r>
+        <w:rPr>
+          <w:rFonts w:cstheme="minorHAnsi"/>
+        </w:rPr>
+        <w:t>đ</w:t>
+      </w:r>
+      <w:r>
+        <w:rPr>
+          <w:rFonts w:cstheme="minorHAnsi"/>
+        </w:rPr>
+        <w:t xml:space="preserve">u klijenata. </w:t>
       </w:r>
     </w:p>
     <w:p>
       <w:pPr>
         <w:rPr>
-          <w:lang w:val="en-US"/>
-        </w:rPr>
-      </w:pPr>
-      <w:r>
-        <w:rPr>
-          <w:lang w:val="en-US"/>
+          <w:rFonts w:cstheme="minorHAnsi"/>
+        </w:rPr>
+      </w:pPr>
+      <w:r>
+        <w:rPr>
+          <w:rFonts w:cstheme="minorHAnsi"/>
         </w:rPr>
         <w:t>Modeli podataka projekta FoodPin prikazani su na slikama ispod:</w:t>
       </w:r>
     </w:p>
     <w:p>
       <w:pPr>
-        <w:rPr>
-          <w:lang w:val="en-US"/>
-        </w:rPr>
-      </w:pPr>
-      <w:r>
-        <w:rPr>
-          <w:lang w:val="en-US"/>
-        </w:rPr>
-        <w:t xml:space="preserve">MySQL EER model: </w:t>
-      </w:r>
+        <w:pStyle w:val="Heading3"/>
+        <w:rPr>
+          <w:rFonts w:asciiTheme="minorHAnsi" w:hAnsiTheme="minorHAnsi" w:cstheme="minorHAnsi"/>
+          <w:lang w:val="en-US"/>
+        </w:rPr>
+      </w:pPr>
+      <w:bookmarkStart w:id="2" w:name="_Toc99980067"/>
+      <w:r>
+        <w:rPr>
+          <w:rFonts w:asciiTheme="minorHAnsi" w:hAnsiTheme="minorHAnsi" w:cstheme="minorHAnsi"/>
+          <w:lang w:val="en-US"/>
+        </w:rPr>
+        <w:t>MySQL EER model</w:t>
+      </w:r>
+      <w:bookmarkEnd w:id="2"/>
     </w:p>
     <w:p>
       <w:pPr>
-        <w:rPr>
+        <w:jc w:val="center"/>
+        <w:rPr>
+          <w:rFonts w:cstheme="minorHAnsi"/>
           <w:lang w:val="en-US"/>
         </w:rPr>
       </w:pPr>
       <w:r>
         <w:rPr>
           <w:noProof/>
-          <w:lang w:val="en-US"/>
         </w:rPr>
         <w:drawing>
-          <wp:inline distT="0" distB="0" distL="0" distR="0">
-            <wp:extent cx="5943600" cy="4236085"/>
-            <wp:effectExtent l="0" t="0" r="0" b="0"/>
-            <wp:docPr id="3" name="Picture 3"/>
+          <wp:inline distT="0" distB="0" distL="0" distR="0" wp14:anchorId="5118F4A6" wp14:editId="1A4E1786">
+            <wp:extent cx="6524735" cy="3654130"/>
+            <wp:effectExtent l="0" t="0" r="0" b="3810"/>
+            <wp:docPr id="2" name="Picture 2"/>
             <wp:cNvGraphicFramePr>
               <a:graphicFrameLocks xmlns:a="http://schemas.openxmlformats.org/drawingml/2006/main" noChangeAspect="1"/>
             </wp:cNvGraphicFramePr>
@@ -565,17 +826,11 @@
               <a:graphicData uri="http://schemas.openxmlformats.org/drawingml/2006/picture">
                 <pic:pic xmlns:pic="http://schemas.openxmlformats.org/drawingml/2006/picture">
                   <pic:nvPicPr>
-                    <pic:cNvPr id="3" name="mysql eer.png"/>
+                    <pic:cNvPr id="1" name=""/>
                     <pic:cNvPicPr/>
                   </pic:nvPicPr>
                   <pic:blipFill>
-                    <a:blip r:embed="rId6">
-                      <a:extLst>
-                        <a:ext uri="{28A0092B-C50C-407E-A947-70E740481C1C}">
-                          <a14:useLocalDpi xmlns:a14="http://schemas.microsoft.com/office/drawing/2010/main" val="0"/>
-                        </a:ext>
-                      </a:extLst>
-                    </a:blip>
+                    <a:blip r:embed="rId6"/>
                     <a:stretch>
                       <a:fillRect/>
                     </a:stretch>
@@ -583,7 +838,7 @@
                   <pic:spPr>
                     <a:xfrm>
                       <a:off x="0" y="0"/>
-                      <a:ext cx="5943600" cy="4236085"/>
+                      <a:ext cx="6576743" cy="3683257"/>
                     </a:xfrm>
                     <a:prstGeom prst="rect">
                       <a:avLst/>
@@ -599,12 +854,14 @@
     <w:p>
       <w:pPr>
         <w:rPr>
-          <w:lang w:val="en-US"/>
-        </w:rPr>
-      </w:pPr>
-      <w:r>
-        <w:rPr>
-          <w:lang w:val="en-US"/>
+          <w:rFonts w:cstheme="minorHAnsi"/>
+          <w:lang w:val="de-DE"/>
+        </w:rPr>
+      </w:pPr>
+      <w:r>
+        <w:rPr>
+          <w:rFonts w:cstheme="minorHAnsi"/>
+          <w:lang w:val="de-DE"/>
         </w:rPr>
         <w:t xml:space="preserve">Model je zamišljen tako da postoji osnovni tip notifikacije koji ima atribute: </w:t>
       </w:r>
@@ -617,14 +874,23 @@
           <w:numId w:val="3"/>
         </w:numPr>
         <w:rPr>
-          <w:lang w:val="en-US"/>
-        </w:rPr>
-      </w:pPr>
-      <w:r>
-        <w:rPr>
-          <w:lang w:val="en-US"/>
-        </w:rPr>
-        <w:t xml:space="preserve">id osobe čija akcija je kreirala notifikaciju </w:t>
+          <w:rFonts w:cstheme="minorHAnsi"/>
+          <w:lang w:val="de-DE"/>
+        </w:rPr>
+      </w:pPr>
+      <w:r>
+        <w:rPr>
+          <w:rFonts w:cstheme="minorHAnsi"/>
+          <w:lang w:val="de-DE"/>
+        </w:rPr>
+        <w:t>id osobe čija akcija je kreirala notifikaciju</w:t>
+      </w:r>
+      <w:r>
+        <w:rPr>
+          <w:rFonts w:cstheme="minorHAnsi"/>
+          <w:lang w:val="de-DE"/>
+        </w:rPr>
+        <w:t>,</w:t>
       </w:r>
     </w:p>
     <w:p>
@@ -635,14 +901,23 @@
           <w:numId w:val="3"/>
         </w:numPr>
         <w:rPr>
-          <w:lang w:val="en-US"/>
-        </w:rPr>
-      </w:pPr>
-      <w:r>
-        <w:rPr>
-          <w:lang w:val="en-US"/>
-        </w:rPr>
-        <w:t xml:space="preserve">id osobe kojoj treba da stigne notifikaija </w:t>
+          <w:rFonts w:cstheme="minorHAnsi"/>
+          <w:lang w:val="de-DE"/>
+        </w:rPr>
+      </w:pPr>
+      <w:r>
+        <w:rPr>
+          <w:rFonts w:cstheme="minorHAnsi"/>
+          <w:lang w:val="de-DE"/>
+        </w:rPr>
+        <w:t>id osobe kojoj treba da stigne notifikaija</w:t>
+      </w:r>
+      <w:r>
+        <w:rPr>
+          <w:rFonts w:cstheme="minorHAnsi"/>
+          <w:lang w:val="de-DE"/>
+        </w:rPr>
+        <w:t>,</w:t>
       </w:r>
     </w:p>
     <w:p>
@@ -654,14 +929,37 @@
         </w:numPr>
         <w:ind w:left="0" w:firstLine="360"/>
         <w:rPr>
-          <w:lang w:val="en-US"/>
-        </w:rPr>
-      </w:pPr>
-      <w:r>
-        <w:rPr>
-          <w:lang w:val="en-US"/>
-        </w:rPr>
-        <w:t>dateTime atribut koji se sastoji od dve kolone datum i vreme kreiranja notifikacije i datum i vreme ažuriranja notifiakcije (ovo je automatski dodato od strane ORM mapera Sequelize za node.js)</w:t>
+          <w:rFonts w:cstheme="minorHAnsi"/>
+          <w:lang w:val="de-DE"/>
+        </w:rPr>
+      </w:pPr>
+      <w:r>
+        <w:rPr>
+          <w:rFonts w:cstheme="minorHAnsi"/>
+          <w:lang w:val="de-DE"/>
+        </w:rPr>
+        <w:t xml:space="preserve">dateTime atribut koji se sastoji od dve kolone </w:t>
+      </w:r>
+      <w:r>
+        <w:rPr>
+          <w:rFonts w:cstheme="minorHAnsi"/>
+          <w:lang w:val="de-DE"/>
+        </w:rPr>
+        <w:t xml:space="preserve">- </w:t>
+      </w:r>
+      <w:r>
+        <w:rPr>
+          <w:rFonts w:cstheme="minorHAnsi"/>
+          <w:lang w:val="de-DE"/>
+        </w:rPr>
+        <w:t>datum i vreme kreiranja notifikacije i datum i vreme ažuriranja notifiakcije (ovo je automatski dodato od strane ORM mapera Sequelize za node.js)</w:t>
+      </w:r>
+      <w:r>
+        <w:rPr>
+          <w:rFonts w:cstheme="minorHAnsi"/>
+          <w:lang w:val="de-DE"/>
+        </w:rPr>
+        <w:t>,</w:t>
       </w:r>
     </w:p>
     <w:p>
@@ -673,40 +971,131 @@
         </w:numPr>
         <w:ind w:left="0" w:firstLine="360"/>
         <w:rPr>
-          <w:lang w:val="en-US"/>
-        </w:rPr>
-      </w:pPr>
-      <w:r>
-        <w:rPr>
-          <w:lang w:val="en-US"/>
+          <w:rFonts w:cstheme="minorHAnsi"/>
+          <w:lang w:val="de-DE"/>
+        </w:rPr>
+      </w:pPr>
+      <w:r>
+        <w:rPr>
+          <w:rFonts w:cstheme="minorHAnsi"/>
+          <w:lang w:val="de-DE"/>
         </w:rPr>
         <w:t>flag za pročitanu notifikaciju kako bi se na frontu znalo da li treba prikazati nepročitanu notifikaciju</w:t>
+      </w:r>
+      <w:r>
+        <w:rPr>
+          <w:rFonts w:cstheme="minorHAnsi"/>
+          <w:lang w:val="de-DE"/>
+        </w:rPr>
+        <w:t>.</w:t>
       </w:r>
     </w:p>
     <w:p>
       <w:pPr>
         <w:rPr>
-          <w:lang w:val="en-US"/>
-        </w:rPr>
-      </w:pPr>
-      <w:r>
-        <w:rPr>
-          <w:lang w:val="en-US"/>
-        </w:rPr>
-        <w:t>Iz osnovnog modela se izvode druga dva modela notifikacije, jedan vezan za pin (objavu u aplikaciji) i sadrži id te objave. Drugi model je bez tog pina i zove se normalNotification.</w:t>
+          <w:rFonts w:cstheme="minorHAnsi"/>
+          <w:lang w:val="de-DE"/>
+        </w:rPr>
+      </w:pPr>
+      <w:r>
+        <w:rPr>
+          <w:rFonts w:cstheme="minorHAnsi"/>
+          <w:lang w:val="de-DE"/>
+        </w:rPr>
+        <w:t>Iz osnovnog modela se izvode druga dva modela notifikacije</w:t>
+      </w:r>
+      <w:r>
+        <w:rPr>
+          <w:rFonts w:cstheme="minorHAnsi"/>
+          <w:lang w:val="de-DE"/>
+        </w:rPr>
+        <w:t xml:space="preserve">. Prvi model je </w:t>
+      </w:r>
+      <w:r>
+        <w:rPr>
+          <w:rFonts w:cstheme="minorHAnsi"/>
+          <w:lang w:val="de-DE"/>
+        </w:rPr>
+        <w:t>vezan za pin (objavu u aplikaciji) i sadrži id te objave.</w:t>
+      </w:r>
+      <w:r>
+        <w:rPr>
+          <w:rFonts w:cstheme="minorHAnsi"/>
+          <w:lang w:val="de-DE"/>
+        </w:rPr>
+        <w:t xml:space="preserve"> </w:t>
+      </w:r>
+      <w:r>
+        <w:rPr>
+          <w:rFonts w:cstheme="minorHAnsi"/>
+          <w:lang w:val="de-DE"/>
+        </w:rPr>
+        <w:t>Notifikacije za pin su stvorene interakcijom user-a sa sa</w:t>
+      </w:r>
+      <w:r>
+        <w:rPr>
+          <w:rFonts w:cstheme="minorHAnsi"/>
+          <w:lang w:val="de-DE"/>
+        </w:rPr>
+        <w:t>mim pinom - pinNotif.</w:t>
+      </w:r>
+      <w:r>
+        <w:rPr>
+          <w:rFonts w:cstheme="minorHAnsi"/>
+          <w:lang w:val="de-DE"/>
+        </w:rPr>
+        <w:t xml:space="preserve"> </w:t>
+      </w:r>
+      <w:r>
+        <w:rPr>
+          <w:rFonts w:cstheme="minorHAnsi"/>
+          <w:lang w:val="de-DE"/>
+        </w:rPr>
+        <w:t>Drugi model se odnosi na notifikacije stvorene interakcijom između u</w:t>
+      </w:r>
+      <w:r>
+        <w:rPr>
+          <w:rFonts w:cstheme="minorHAnsi"/>
+          <w:lang w:val="de-DE"/>
+        </w:rPr>
+        <w:t>ser-a – normalNofit.</w:t>
       </w:r>
     </w:p>
     <w:p>
       <w:pPr>
         <w:rPr>
-          <w:lang w:val="en-US"/>
-        </w:rPr>
-      </w:pPr>
-      <w:r>
-        <w:rPr>
-          <w:lang w:val="en-US"/>
-        </w:rPr>
-        <w:t>Iz gore navedenih notifikacija se nasledjuju po dva konkretna tipa notifikacija:</w:t>
+          <w:rFonts w:cstheme="minorHAnsi"/>
+          <w:lang w:val="de-DE"/>
+        </w:rPr>
+      </w:pPr>
+      <w:r>
+        <w:rPr>
+          <w:rFonts w:cstheme="minorHAnsi"/>
+          <w:lang w:val="de-DE"/>
+        </w:rPr>
+        <w:br w:type="page"/>
+      </w:r>
+      <w:r>
+        <w:rPr>
+          <w:rFonts w:cstheme="minorHAnsi"/>
+          <w:lang w:val="de-DE"/>
+        </w:rPr>
+        <w:lastRenderedPageBreak/>
+        <w:t>Iz gore navedenih notifikacija se nasle</w:t>
+      </w:r>
+      <w:r>
+        <w:rPr>
+          <w:rFonts w:cstheme="minorHAnsi"/>
+          <w:lang w:val="de-DE"/>
+        </w:rPr>
+        <w:t>đ</w:t>
+      </w:r>
+      <w:r>
+        <w:rPr>
+          <w:rFonts w:cstheme="minorHAnsi"/>
+          <w:lang w:val="de-DE"/>
+        </w:rPr>
+        <w:t>uju po dva konkretna tipa notifikacija:</w:t>
       </w:r>
     </w:p>
     <w:p>
@@ -717,15 +1106,190 @@
           <w:numId w:val="3"/>
         </w:numPr>
         <w:rPr>
-          <w:lang w:val="en-US"/>
-        </w:rPr>
-      </w:pPr>
-      <w:r>
-        <w:rPr>
-          <w:lang w:val="en-US"/>
-        </w:rPr>
-        <w:lastRenderedPageBreak/>
-        <w:t>MessageNotification za logovanje poruka izmedju klijenata, sadrzi atribut tekst poruke</w:t>
+          <w:rFonts w:cstheme="minorHAnsi"/>
+          <w:lang w:val="en-US"/>
+        </w:rPr>
+      </w:pPr>
+      <w:proofErr w:type="spellStart"/>
+      <w:r>
+        <w:rPr>
+          <w:rFonts w:cstheme="minorHAnsi"/>
+          <w:i/>
+          <w:lang w:val="en-US"/>
+        </w:rPr>
+        <w:t>MessageNotification</w:t>
+      </w:r>
+      <w:proofErr w:type="spellEnd"/>
+      <w:r>
+        <w:rPr>
+          <w:rFonts w:cstheme="minorHAnsi"/>
+          <w:i/>
+          <w:lang w:val="en-US"/>
+        </w:rPr>
+        <w:t xml:space="preserve"> -</w:t>
+      </w:r>
+      <w:r>
+        <w:rPr>
+          <w:rFonts w:cstheme="minorHAnsi"/>
+          <w:lang w:val="en-US"/>
+        </w:rPr>
+        <w:t xml:space="preserve"> za </w:t>
+      </w:r>
+      <w:proofErr w:type="spellStart"/>
+      <w:r>
+        <w:rPr>
+          <w:rFonts w:cstheme="minorHAnsi"/>
+          <w:lang w:val="en-US"/>
+        </w:rPr>
+        <w:t>logovanje</w:t>
+      </w:r>
+      <w:proofErr w:type="spellEnd"/>
+      <w:r>
+        <w:rPr>
+          <w:rFonts w:cstheme="minorHAnsi"/>
+          <w:lang w:val="en-US"/>
+        </w:rPr>
+        <w:t xml:space="preserve"> </w:t>
+      </w:r>
+      <w:proofErr w:type="spellStart"/>
+      <w:r>
+        <w:rPr>
+          <w:rFonts w:cstheme="minorHAnsi"/>
+          <w:lang w:val="en-US"/>
+        </w:rPr>
+        <w:t>poruka</w:t>
+      </w:r>
+      <w:proofErr w:type="spellEnd"/>
+      <w:r>
+        <w:rPr>
+          <w:rFonts w:cstheme="minorHAnsi"/>
+          <w:lang w:val="en-US"/>
+        </w:rPr>
+        <w:t xml:space="preserve"> </w:t>
+      </w:r>
+      <w:proofErr w:type="spellStart"/>
+      <w:r>
+        <w:rPr>
+          <w:rFonts w:cstheme="minorHAnsi"/>
+          <w:lang w:val="en-US"/>
+        </w:rPr>
+        <w:t>izme</w:t>
+      </w:r>
+      <w:r>
+        <w:rPr>
+          <w:rFonts w:cstheme="minorHAnsi"/>
+          <w:lang w:val="en-US"/>
+        </w:rPr>
+        <w:t>đ</w:t>
+      </w:r>
+      <w:r>
+        <w:rPr>
+          <w:rFonts w:cstheme="minorHAnsi"/>
+          <w:lang w:val="en-US"/>
+        </w:rPr>
+        <w:t>u</w:t>
+      </w:r>
+      <w:proofErr w:type="spellEnd"/>
+      <w:r>
+        <w:rPr>
+          <w:rFonts w:cstheme="minorHAnsi"/>
+          <w:lang w:val="en-US"/>
+        </w:rPr>
+        <w:t xml:space="preserve"> </w:t>
+      </w:r>
+      <w:proofErr w:type="spellStart"/>
+      <w:r>
+        <w:rPr>
+          <w:rFonts w:cstheme="minorHAnsi"/>
+          <w:lang w:val="en-US"/>
+        </w:rPr>
+        <w:t>klijenata</w:t>
+      </w:r>
+      <w:proofErr w:type="spellEnd"/>
+      <w:r>
+        <w:rPr>
+          <w:rFonts w:cstheme="minorHAnsi"/>
+          <w:lang w:val="en-US"/>
+        </w:rPr>
+        <w:t xml:space="preserve">, </w:t>
+      </w:r>
+      <w:proofErr w:type="spellStart"/>
+      <w:r>
+        <w:rPr>
+          <w:rFonts w:cstheme="minorHAnsi"/>
+          <w:lang w:val="en-US"/>
+        </w:rPr>
+        <w:t>sadr</w:t>
+      </w:r>
+      <w:r>
+        <w:rPr>
+          <w:rFonts w:cstheme="minorHAnsi"/>
+          <w:lang w:val="en-US"/>
+        </w:rPr>
+        <w:t>ž</w:t>
+      </w:r>
+      <w:r>
+        <w:rPr>
+          <w:rFonts w:cstheme="minorHAnsi"/>
+          <w:lang w:val="en-US"/>
+        </w:rPr>
+        <w:t>i</w:t>
+      </w:r>
+      <w:proofErr w:type="spellEnd"/>
+      <w:r>
+        <w:rPr>
+          <w:rFonts w:cstheme="minorHAnsi"/>
+          <w:lang w:val="en-US"/>
+        </w:rPr>
+        <w:t xml:space="preserve"> </w:t>
+      </w:r>
+      <w:proofErr w:type="spellStart"/>
+      <w:r>
+        <w:rPr>
+          <w:rFonts w:cstheme="minorHAnsi"/>
+          <w:lang w:val="en-US"/>
+        </w:rPr>
+        <w:t>atribut</w:t>
+      </w:r>
+      <w:proofErr w:type="spellEnd"/>
+      <w:r>
+        <w:rPr>
+          <w:rFonts w:cstheme="minorHAnsi"/>
+          <w:lang w:val="en-US"/>
+        </w:rPr>
+        <w:t xml:space="preserve"> </w:t>
+      </w:r>
+      <w:proofErr w:type="spellStart"/>
+      <w:r>
+        <w:rPr>
+          <w:rFonts w:cstheme="minorHAnsi"/>
+          <w:lang w:val="en-US"/>
+        </w:rPr>
+        <w:t>tekst</w:t>
+      </w:r>
+      <w:proofErr w:type="spellEnd"/>
+      <w:r>
+        <w:rPr>
+          <w:rFonts w:cstheme="minorHAnsi"/>
+          <w:lang w:val="en-US"/>
+        </w:rPr>
+        <w:t xml:space="preserve"> </w:t>
+      </w:r>
+      <w:proofErr w:type="spellStart"/>
+      <w:r>
+        <w:rPr>
+          <w:rFonts w:cstheme="minorHAnsi"/>
+          <w:lang w:val="en-US"/>
+        </w:rPr>
+        <w:t>poruke</w:t>
+      </w:r>
+      <w:proofErr w:type="spellEnd"/>
+      <w:r>
+        <w:rPr>
+          <w:rFonts w:cstheme="minorHAnsi"/>
+          <w:lang w:val="en-US"/>
+        </w:rPr>
+        <w:t>,</w:t>
       </w:r>
     </w:p>
     <w:p>
@@ -736,14 +1300,136 @@
           <w:numId w:val="3"/>
         </w:numPr>
         <w:rPr>
-          <w:lang w:val="en-US"/>
-        </w:rPr>
-      </w:pPr>
-      <w:r>
-        <w:rPr>
-          <w:lang w:val="en-US"/>
-        </w:rPr>
-        <w:t>FollowNotification za logovanje notifikacija o zapraćivanju drugih korisnika aplikacije</w:t>
+          <w:rFonts w:cstheme="minorHAnsi"/>
+          <w:lang w:val="en-US"/>
+        </w:rPr>
+      </w:pPr>
+      <w:proofErr w:type="spellStart"/>
+      <w:r>
+        <w:rPr>
+          <w:rFonts w:cstheme="minorHAnsi"/>
+          <w:i/>
+          <w:lang w:val="en-US"/>
+        </w:rPr>
+        <w:t>FollowNotification</w:t>
+      </w:r>
+      <w:proofErr w:type="spellEnd"/>
+      <w:r>
+        <w:rPr>
+          <w:rFonts w:cstheme="minorHAnsi"/>
+          <w:lang w:val="en-US"/>
+        </w:rPr>
+        <w:t xml:space="preserve"> </w:t>
+      </w:r>
+      <w:r>
+        <w:rPr>
+          <w:rFonts w:cstheme="minorHAnsi"/>
+          <w:lang w:val="en-US"/>
+        </w:rPr>
+        <w:t xml:space="preserve">- </w:t>
+      </w:r>
+      <w:r>
+        <w:rPr>
+          <w:rFonts w:cstheme="minorHAnsi"/>
+          <w:lang w:val="en-US"/>
+        </w:rPr>
+        <w:t xml:space="preserve">za </w:t>
+      </w:r>
+      <w:proofErr w:type="spellStart"/>
+      <w:r>
+        <w:rPr>
+          <w:rFonts w:cstheme="minorHAnsi"/>
+          <w:lang w:val="en-US"/>
+        </w:rPr>
+        <w:t>logovanje</w:t>
+      </w:r>
+      <w:proofErr w:type="spellEnd"/>
+      <w:r>
+        <w:rPr>
+          <w:rFonts w:cstheme="minorHAnsi"/>
+          <w:lang w:val="en-US"/>
+        </w:rPr>
+        <w:t xml:space="preserve"> </w:t>
+      </w:r>
+      <w:proofErr w:type="spellStart"/>
+      <w:r>
+        <w:rPr>
+          <w:rFonts w:cstheme="minorHAnsi"/>
+          <w:lang w:val="en-US"/>
+        </w:rPr>
+        <w:t>notifikacija</w:t>
+      </w:r>
+      <w:proofErr w:type="spellEnd"/>
+      <w:r>
+        <w:rPr>
+          <w:rFonts w:cstheme="minorHAnsi"/>
+          <w:lang w:val="en-US"/>
+        </w:rPr>
+        <w:t xml:space="preserve"> o </w:t>
+      </w:r>
+      <w:proofErr w:type="spellStart"/>
+      <w:r>
+        <w:rPr>
+          <w:rFonts w:cstheme="minorHAnsi"/>
+          <w:lang w:val="en-US"/>
+        </w:rPr>
+        <w:t>zapraćivanju</w:t>
+      </w:r>
+      <w:proofErr w:type="spellEnd"/>
+      <w:r>
+        <w:rPr>
+          <w:rFonts w:cstheme="minorHAnsi"/>
+          <w:lang w:val="en-US"/>
+        </w:rPr>
+        <w:t xml:space="preserve"> </w:t>
+      </w:r>
+      <w:proofErr w:type="spellStart"/>
+      <w:r>
+        <w:rPr>
+          <w:rFonts w:cstheme="minorHAnsi"/>
+          <w:lang w:val="en-US"/>
+        </w:rPr>
+        <w:t>drugih</w:t>
+      </w:r>
+      <w:proofErr w:type="spellEnd"/>
+      <w:r>
+        <w:rPr>
+          <w:rFonts w:cstheme="minorHAnsi"/>
+          <w:lang w:val="en-US"/>
+        </w:rPr>
+        <w:t xml:space="preserve"> </w:t>
+      </w:r>
+      <w:proofErr w:type="spellStart"/>
+      <w:r>
+        <w:rPr>
+          <w:rFonts w:cstheme="minorHAnsi"/>
+          <w:lang w:val="en-US"/>
+        </w:rPr>
+        <w:t>korisnika</w:t>
+      </w:r>
+      <w:proofErr w:type="spellEnd"/>
+      <w:r>
+        <w:rPr>
+          <w:rFonts w:cstheme="minorHAnsi"/>
+          <w:lang w:val="en-US"/>
+        </w:rPr>
+        <w:t xml:space="preserve"> </w:t>
+      </w:r>
+      <w:proofErr w:type="spellStart"/>
+      <w:r>
+        <w:rPr>
+          <w:rFonts w:cstheme="minorHAnsi"/>
+          <w:lang w:val="en-US"/>
+        </w:rPr>
+        <w:t>aplikacije</w:t>
+      </w:r>
+      <w:proofErr w:type="spellEnd"/>
+      <w:r>
+        <w:rPr>
+          <w:rFonts w:cstheme="minorHAnsi"/>
+          <w:lang w:val="en-US"/>
+        </w:rPr>
+        <w:t>,</w:t>
       </w:r>
     </w:p>
     <w:p>
@@ -754,26 +1440,104 @@
           <w:numId w:val="3"/>
         </w:numPr>
         <w:rPr>
-          <w:lang w:val="en-US"/>
-        </w:rPr>
-      </w:pPr>
-      <w:r>
-        <w:rPr>
-          <w:lang w:val="en-US"/>
-        </w:rPr>
-        <w:t xml:space="preserve">LikeNotification za </w:t>
-      </w:r>
-      <w:r>
-        <w:rPr>
-          <w:lang w:val="en-US"/>
-        </w:rPr>
-        <w:t xml:space="preserve">logovanje notifikacija o lajkovanoj </w:t>
-      </w:r>
-      <w:r>
-        <w:rPr>
+          <w:rFonts w:cstheme="minorHAnsi"/>
+          <w:lang w:val="en-US"/>
+        </w:rPr>
+      </w:pPr>
+      <w:proofErr w:type="spellStart"/>
+      <w:r>
+        <w:rPr>
+          <w:rFonts w:cstheme="minorHAnsi"/>
+          <w:i/>
+          <w:lang w:val="en-US"/>
+        </w:rPr>
+        <w:t>LikeNotification</w:t>
+      </w:r>
+      <w:proofErr w:type="spellEnd"/>
+      <w:r>
+        <w:rPr>
+          <w:rFonts w:cstheme="minorHAnsi"/>
+          <w:lang w:val="en-US"/>
+        </w:rPr>
+        <w:t xml:space="preserve"> </w:t>
+      </w:r>
+      <w:r>
+        <w:rPr>
+          <w:rFonts w:cstheme="minorHAnsi"/>
+          <w:lang w:val="en-US"/>
+        </w:rPr>
+        <w:t xml:space="preserve">- </w:t>
+      </w:r>
+      <w:r>
+        <w:rPr>
+          <w:rFonts w:cstheme="minorHAnsi"/>
+          <w:lang w:val="en-US"/>
+        </w:rPr>
+        <w:t xml:space="preserve">za </w:t>
+      </w:r>
+      <w:proofErr w:type="spellStart"/>
+      <w:r>
+        <w:rPr>
+          <w:rFonts w:cstheme="minorHAnsi"/>
+          <w:lang w:val="en-US"/>
+        </w:rPr>
+        <w:t>logovanje</w:t>
+      </w:r>
+      <w:proofErr w:type="spellEnd"/>
+      <w:r>
+        <w:rPr>
+          <w:rFonts w:cstheme="minorHAnsi"/>
+          <w:lang w:val="en-US"/>
+        </w:rPr>
+        <w:t xml:space="preserve"> </w:t>
+      </w:r>
+      <w:proofErr w:type="spellStart"/>
+      <w:r>
+        <w:rPr>
+          <w:rFonts w:cstheme="minorHAnsi"/>
+          <w:lang w:val="en-US"/>
+        </w:rPr>
+        <w:t>notifikacija</w:t>
+      </w:r>
+      <w:proofErr w:type="spellEnd"/>
+      <w:r>
+        <w:rPr>
+          <w:rFonts w:cstheme="minorHAnsi"/>
+          <w:lang w:val="en-US"/>
+        </w:rPr>
+        <w:t xml:space="preserve"> o </w:t>
+      </w:r>
+      <w:proofErr w:type="spellStart"/>
+      <w:r>
+        <w:rPr>
+          <w:rFonts w:cstheme="minorHAnsi"/>
+          <w:lang w:val="en-US"/>
+        </w:rPr>
+        <w:t>lajkovanoj</w:t>
+      </w:r>
+      <w:proofErr w:type="spellEnd"/>
+      <w:r>
+        <w:rPr>
+          <w:rFonts w:cstheme="minorHAnsi"/>
+          <w:lang w:val="en-US"/>
+        </w:rPr>
+        <w:t xml:space="preserve"> </w:t>
+      </w:r>
+      <w:proofErr w:type="spellStart"/>
+      <w:r>
+        <w:rPr>
+          <w:rFonts w:cstheme="minorHAnsi"/>
           <w:lang w:val="en-US"/>
         </w:rPr>
         <w:t>objavi</w:t>
+      </w:r>
+      <w:proofErr w:type="spellEnd"/>
+      <w:r>
+        <w:rPr>
+          <w:rFonts w:cstheme="minorHAnsi"/>
+          <w:lang w:val="en-US"/>
+        </w:rPr>
+        <w:t>,</w:t>
       </w:r>
     </w:p>
     <w:p>
@@ -784,69 +1548,478 @@
           <w:numId w:val="3"/>
         </w:numPr>
         <w:rPr>
-          <w:lang w:val="en-US"/>
-        </w:rPr>
-      </w:pPr>
-      <w:r>
-        <w:rPr>
-          <w:lang w:val="en-US"/>
-        </w:rPr>
-        <w:t>CommentNotification za logovanje notifikacija o postavljenom komentaru na objavi</w:t>
+          <w:rFonts w:cstheme="minorHAnsi"/>
+          <w:lang w:val="en-US"/>
+        </w:rPr>
+      </w:pPr>
+      <w:proofErr w:type="spellStart"/>
+      <w:r>
+        <w:rPr>
+          <w:rFonts w:cstheme="minorHAnsi"/>
+          <w:i/>
+          <w:lang w:val="en-US"/>
+        </w:rPr>
+        <w:t>CommentNotification</w:t>
+      </w:r>
+      <w:proofErr w:type="spellEnd"/>
+      <w:r>
+        <w:rPr>
+          <w:rFonts w:cstheme="minorHAnsi"/>
+          <w:lang w:val="en-US"/>
+        </w:rPr>
+        <w:t xml:space="preserve"> </w:t>
+      </w:r>
+      <w:r>
+        <w:rPr>
+          <w:rFonts w:cstheme="minorHAnsi"/>
+          <w:lang w:val="en-US"/>
+        </w:rPr>
+        <w:t xml:space="preserve">- </w:t>
+      </w:r>
+      <w:r>
+        <w:rPr>
+          <w:rFonts w:cstheme="minorHAnsi"/>
+          <w:lang w:val="en-US"/>
+        </w:rPr>
+        <w:t xml:space="preserve">za </w:t>
+      </w:r>
+      <w:proofErr w:type="spellStart"/>
+      <w:r>
+        <w:rPr>
+          <w:rFonts w:cstheme="minorHAnsi"/>
+          <w:lang w:val="en-US"/>
+        </w:rPr>
+        <w:t>logovanje</w:t>
+      </w:r>
+      <w:proofErr w:type="spellEnd"/>
+      <w:r>
+        <w:rPr>
+          <w:rFonts w:cstheme="minorHAnsi"/>
+          <w:lang w:val="en-US"/>
+        </w:rPr>
+        <w:t xml:space="preserve"> </w:t>
+      </w:r>
+      <w:proofErr w:type="spellStart"/>
+      <w:r>
+        <w:rPr>
+          <w:rFonts w:cstheme="minorHAnsi"/>
+          <w:lang w:val="en-US"/>
+        </w:rPr>
+        <w:t>notifikacija</w:t>
+      </w:r>
+      <w:proofErr w:type="spellEnd"/>
+      <w:r>
+        <w:rPr>
+          <w:rFonts w:cstheme="minorHAnsi"/>
+          <w:lang w:val="en-US"/>
+        </w:rPr>
+        <w:t xml:space="preserve"> o </w:t>
+      </w:r>
+      <w:proofErr w:type="spellStart"/>
+      <w:r>
+        <w:rPr>
+          <w:rFonts w:cstheme="minorHAnsi"/>
+          <w:lang w:val="en-US"/>
+        </w:rPr>
+        <w:t>postavljenom</w:t>
+      </w:r>
+      <w:proofErr w:type="spellEnd"/>
+      <w:r>
+        <w:rPr>
+          <w:rFonts w:cstheme="minorHAnsi"/>
+          <w:lang w:val="en-US"/>
+        </w:rPr>
+        <w:t xml:space="preserve"> </w:t>
+      </w:r>
+      <w:proofErr w:type="spellStart"/>
+      <w:r>
+        <w:rPr>
+          <w:rFonts w:cstheme="minorHAnsi"/>
+          <w:lang w:val="en-US"/>
+        </w:rPr>
+        <w:t>komentaru</w:t>
+      </w:r>
+      <w:proofErr w:type="spellEnd"/>
+      <w:r>
+        <w:rPr>
+          <w:rFonts w:cstheme="minorHAnsi"/>
+          <w:lang w:val="en-US"/>
+        </w:rPr>
+        <w:t xml:space="preserve"> </w:t>
+      </w:r>
+      <w:proofErr w:type="spellStart"/>
+      <w:r>
+        <w:rPr>
+          <w:rFonts w:cstheme="minorHAnsi"/>
+          <w:lang w:val="en-US"/>
+        </w:rPr>
+        <w:t>na</w:t>
+      </w:r>
+      <w:proofErr w:type="spellEnd"/>
+      <w:r>
+        <w:rPr>
+          <w:rFonts w:cstheme="minorHAnsi"/>
+          <w:lang w:val="en-US"/>
+        </w:rPr>
+        <w:t xml:space="preserve"> </w:t>
+      </w:r>
+      <w:proofErr w:type="spellStart"/>
+      <w:r>
+        <w:rPr>
+          <w:rFonts w:cstheme="minorHAnsi"/>
+          <w:lang w:val="en-US"/>
+        </w:rPr>
+        <w:t>objavi</w:t>
+      </w:r>
+      <w:proofErr w:type="spellEnd"/>
+      <w:r>
+        <w:rPr>
+          <w:rFonts w:cstheme="minorHAnsi"/>
+          <w:lang w:val="en-US"/>
+        </w:rPr>
+        <w:t>,</w:t>
       </w:r>
     </w:p>
     <w:p>
       <w:pPr>
-        <w:rPr>
-          <w:lang w:val="en-US"/>
-        </w:rPr>
-      </w:pPr>
-      <w:r>
-        <w:rPr>
-          <w:lang w:val="en-US"/>
-        </w:rPr>
-        <w:t>MySql model mapirana baza podataka</w:t>
-      </w:r>
-      <w:r>
-        <w:rPr>
-          <w:lang w:val="en-US"/>
-        </w:rPr>
-        <w:t xml:space="preserve"> na relacioni model</w:t>
-      </w:r>
-      <w:r>
-        <w:rPr>
-          <w:lang w:val="en-US"/>
-        </w:rPr>
-        <w:t xml:space="preserve"> </w:t>
-      </w:r>
-      <w:r>
-        <w:rPr>
-          <w:lang w:val="en-US"/>
-        </w:rPr>
-        <w:t xml:space="preserve">prikazana je </w:t>
-      </w:r>
-      <w:r>
-        <w:rPr>
-          <w:lang w:val="en-US"/>
-        </w:rPr>
-        <w:t xml:space="preserve"> na sledećoj slici:</w:t>
+        <w:pStyle w:val="ListParagraph"/>
+        <w:numPr>
+          <w:ilvl w:val="0"/>
+          <w:numId w:val="3"/>
+        </w:numPr>
+        <w:rPr>
+          <w:rFonts w:cstheme="minorHAnsi"/>
+          <w:lang w:val="en-US"/>
+        </w:rPr>
+      </w:pPr>
+      <w:proofErr w:type="spellStart"/>
+      <w:r>
+        <w:rPr>
+          <w:rFonts w:cstheme="minorHAnsi"/>
+          <w:i/>
+          <w:lang w:val="en-US"/>
+        </w:rPr>
+        <w:t>SaveNotification</w:t>
+      </w:r>
+      <w:proofErr w:type="spellEnd"/>
+      <w:r>
+        <w:rPr>
+          <w:rFonts w:cstheme="minorHAnsi"/>
+          <w:i/>
+          <w:lang w:val="en-US"/>
+        </w:rPr>
+        <w:t xml:space="preserve"> </w:t>
+      </w:r>
+      <w:r>
+        <w:rPr>
+          <w:rFonts w:cstheme="minorHAnsi"/>
+          <w:lang w:val="en-US"/>
+        </w:rPr>
+        <w:t xml:space="preserve">– za </w:t>
+      </w:r>
+      <w:proofErr w:type="spellStart"/>
+      <w:r>
+        <w:rPr>
+          <w:rFonts w:cstheme="minorHAnsi"/>
+          <w:lang w:val="en-US"/>
+        </w:rPr>
+        <w:t>logovanje</w:t>
+      </w:r>
+      <w:proofErr w:type="spellEnd"/>
+      <w:r>
+        <w:rPr>
+          <w:rFonts w:cstheme="minorHAnsi"/>
+          <w:lang w:val="en-US"/>
+        </w:rPr>
+        <w:t xml:space="preserve"> </w:t>
+      </w:r>
+      <w:proofErr w:type="spellStart"/>
+      <w:r>
+        <w:rPr>
+          <w:rFonts w:cstheme="minorHAnsi"/>
+          <w:lang w:val="en-US"/>
+        </w:rPr>
+        <w:t>notifikacija</w:t>
+      </w:r>
+      <w:proofErr w:type="spellEnd"/>
+      <w:r>
+        <w:rPr>
+          <w:rFonts w:cstheme="minorHAnsi"/>
+          <w:lang w:val="en-US"/>
+        </w:rPr>
+        <w:t xml:space="preserve"> o </w:t>
+      </w:r>
+      <w:proofErr w:type="spellStart"/>
+      <w:r>
+        <w:rPr>
+          <w:rFonts w:cstheme="minorHAnsi"/>
+          <w:lang w:val="en-US"/>
+        </w:rPr>
+        <w:t>sačuvanoj</w:t>
+      </w:r>
+      <w:proofErr w:type="spellEnd"/>
+      <w:r>
+        <w:rPr>
+          <w:rFonts w:cstheme="minorHAnsi"/>
+          <w:lang w:val="en-US"/>
+        </w:rPr>
+        <w:t xml:space="preserve"> </w:t>
+      </w:r>
+      <w:proofErr w:type="spellStart"/>
+      <w:r>
+        <w:rPr>
+          <w:rFonts w:cstheme="minorHAnsi"/>
+          <w:lang w:val="en-US"/>
+        </w:rPr>
+        <w:t>objavi</w:t>
+      </w:r>
+      <w:proofErr w:type="spellEnd"/>
+      <w:r>
+        <w:rPr>
+          <w:rFonts w:cstheme="minorHAnsi"/>
+          <w:lang w:val="en-US"/>
+        </w:rPr>
+        <w:t xml:space="preserve"> </w:t>
+      </w:r>
+      <w:proofErr w:type="spellStart"/>
+      <w:r>
+        <w:rPr>
+          <w:rFonts w:cstheme="minorHAnsi"/>
+          <w:lang w:val="en-US"/>
+        </w:rPr>
+        <w:t>od</w:t>
+      </w:r>
+      <w:proofErr w:type="spellEnd"/>
+      <w:r>
+        <w:rPr>
+          <w:rFonts w:cstheme="minorHAnsi"/>
+          <w:lang w:val="en-US"/>
+        </w:rPr>
+        <w:t xml:space="preserve"> </w:t>
+      </w:r>
+      <w:proofErr w:type="spellStart"/>
+      <w:r>
+        <w:rPr>
+          <w:rFonts w:cstheme="minorHAnsi"/>
+          <w:lang w:val="en-US"/>
+        </w:rPr>
+        <w:t>strane</w:t>
+      </w:r>
+      <w:proofErr w:type="spellEnd"/>
+      <w:r>
+        <w:rPr>
+          <w:rFonts w:cstheme="minorHAnsi"/>
+          <w:lang w:val="en-US"/>
+        </w:rPr>
+        <w:t xml:space="preserve"> user-a</w:t>
+      </w:r>
+      <w:r>
+        <w:rPr>
+          <w:rFonts w:cstheme="minorHAnsi"/>
+          <w:lang w:val="en-US"/>
+        </w:rPr>
+        <w:t>.</w:t>
       </w:r>
     </w:p>
     <w:p>
       <w:pPr>
         <w:rPr>
+          <w:rFonts w:cstheme="minorHAnsi"/>
+          <w:lang w:val="en-US"/>
+        </w:rPr>
+      </w:pPr>
+      <w:proofErr w:type="spellStart"/>
+      <w:r>
+        <w:rPr>
+          <w:rFonts w:cstheme="minorHAnsi"/>
+          <w:lang w:val="en-US"/>
+        </w:rPr>
+        <w:t>MySql</w:t>
+      </w:r>
+      <w:proofErr w:type="spellEnd"/>
+      <w:r>
+        <w:rPr>
+          <w:rFonts w:cstheme="minorHAnsi"/>
+          <w:lang w:val="en-US"/>
+        </w:rPr>
+        <w:t xml:space="preserve"> model </w:t>
+      </w:r>
+      <w:proofErr w:type="spellStart"/>
+      <w:r>
+        <w:rPr>
+          <w:rFonts w:cstheme="minorHAnsi"/>
+          <w:lang w:val="en-US"/>
+        </w:rPr>
+        <w:t>mapirana</w:t>
+      </w:r>
+      <w:proofErr w:type="spellEnd"/>
+      <w:r>
+        <w:rPr>
+          <w:rFonts w:cstheme="minorHAnsi"/>
+          <w:lang w:val="en-US"/>
+        </w:rPr>
+        <w:t xml:space="preserve"> </w:t>
+      </w:r>
+      <w:proofErr w:type="spellStart"/>
+      <w:r>
+        <w:rPr>
+          <w:rFonts w:cstheme="minorHAnsi"/>
+          <w:lang w:val="en-US"/>
+        </w:rPr>
+        <w:t>baza</w:t>
+      </w:r>
+      <w:proofErr w:type="spellEnd"/>
+      <w:r>
+        <w:rPr>
+          <w:rFonts w:cstheme="minorHAnsi"/>
+          <w:lang w:val="en-US"/>
+        </w:rPr>
+        <w:t xml:space="preserve"> </w:t>
+      </w:r>
+      <w:proofErr w:type="spellStart"/>
+      <w:r>
+        <w:rPr>
+          <w:rFonts w:cstheme="minorHAnsi"/>
+          <w:lang w:val="en-US"/>
+        </w:rPr>
+        <w:t>podataka</w:t>
+      </w:r>
+      <w:proofErr w:type="spellEnd"/>
+      <w:r>
+        <w:rPr>
+          <w:rFonts w:cstheme="minorHAnsi"/>
+          <w:lang w:val="en-US"/>
+        </w:rPr>
+        <w:t xml:space="preserve"> </w:t>
+      </w:r>
+      <w:proofErr w:type="spellStart"/>
+      <w:r>
+        <w:rPr>
+          <w:rFonts w:cstheme="minorHAnsi"/>
+          <w:lang w:val="en-US"/>
+        </w:rPr>
+        <w:t>na</w:t>
+      </w:r>
+      <w:proofErr w:type="spellEnd"/>
+      <w:r>
+        <w:rPr>
+          <w:rFonts w:cstheme="minorHAnsi"/>
+          <w:lang w:val="en-US"/>
+        </w:rPr>
+        <w:t xml:space="preserve"> </w:t>
+      </w:r>
+      <w:proofErr w:type="spellStart"/>
+      <w:r>
+        <w:rPr>
+          <w:rFonts w:cstheme="minorHAnsi"/>
+          <w:lang w:val="en-US"/>
+        </w:rPr>
+        <w:t>relacioni</w:t>
+      </w:r>
+      <w:proofErr w:type="spellEnd"/>
+      <w:r>
+        <w:rPr>
+          <w:rFonts w:cstheme="minorHAnsi"/>
+          <w:lang w:val="en-US"/>
+        </w:rPr>
+        <w:t xml:space="preserve"> model</w:t>
+      </w:r>
+      <w:r>
+        <w:rPr>
+          <w:rFonts w:cstheme="minorHAnsi"/>
+          <w:lang w:val="en-US"/>
+        </w:rPr>
+        <w:t xml:space="preserve"> </w:t>
+      </w:r>
+      <w:proofErr w:type="spellStart"/>
+      <w:r>
+        <w:rPr>
+          <w:rFonts w:cstheme="minorHAnsi"/>
+          <w:lang w:val="en-US"/>
+        </w:rPr>
+        <w:t>prikazana</w:t>
+      </w:r>
+      <w:proofErr w:type="spellEnd"/>
+      <w:r>
+        <w:rPr>
+          <w:rFonts w:cstheme="minorHAnsi"/>
+          <w:lang w:val="en-US"/>
+        </w:rPr>
+        <w:t xml:space="preserve"> je</w:t>
+      </w:r>
+      <w:r>
+        <w:rPr>
+          <w:rFonts w:cstheme="minorHAnsi"/>
+          <w:lang w:val="en-US"/>
+        </w:rPr>
+        <w:t xml:space="preserve"> </w:t>
+      </w:r>
+      <w:proofErr w:type="spellStart"/>
+      <w:r>
+        <w:rPr>
+          <w:rFonts w:cstheme="minorHAnsi"/>
+          <w:lang w:val="en-US"/>
+        </w:rPr>
+        <w:t>na</w:t>
+      </w:r>
+      <w:proofErr w:type="spellEnd"/>
+      <w:r>
+        <w:rPr>
+          <w:rFonts w:cstheme="minorHAnsi"/>
+          <w:lang w:val="en-US"/>
+        </w:rPr>
+        <w:t xml:space="preserve"> </w:t>
+      </w:r>
+      <w:proofErr w:type="spellStart"/>
+      <w:r>
+        <w:rPr>
+          <w:rFonts w:cstheme="minorHAnsi"/>
+          <w:lang w:val="en-US"/>
+        </w:rPr>
+        <w:t>sledećoj</w:t>
+      </w:r>
+      <w:proofErr w:type="spellEnd"/>
+      <w:r>
+        <w:rPr>
+          <w:rFonts w:cstheme="minorHAnsi"/>
+          <w:lang w:val="en-US"/>
+        </w:rPr>
+        <w:t xml:space="preserve"> </w:t>
+      </w:r>
+      <w:proofErr w:type="spellStart"/>
+      <w:r>
+        <w:rPr>
+          <w:rFonts w:cstheme="minorHAnsi"/>
+          <w:lang w:val="en-US"/>
+        </w:rPr>
+        <w:t>slici</w:t>
+      </w:r>
+      <w:proofErr w:type="spellEnd"/>
+      <w:r>
+        <w:rPr>
+          <w:rFonts w:cstheme="minorHAnsi"/>
+          <w:lang w:val="en-US"/>
+        </w:rPr>
+        <w:t>:</w:t>
+      </w:r>
+    </w:p>
+    <w:p>
+      <w:pPr>
+        <w:jc w:val="center"/>
+        <w:rPr>
+          <w:rFonts w:cstheme="minorHAnsi"/>
           <w:lang w:val="en-US"/>
         </w:rPr>
       </w:pPr>
       <w:r>
         <w:rPr>
           <w:noProof/>
-          <w:lang w:val="en-US"/>
         </w:rPr>
         <w:drawing>
-          <wp:inline distT="0" distB="0" distL="0" distR="0">
-            <wp:extent cx="5943600" cy="6223000"/>
+          <wp:inline distT="0" distB="0" distL="0" distR="0" wp14:anchorId="6E9095E2" wp14:editId="29487D1F">
+            <wp:extent cx="3657600" cy="5880540"/>
             <wp:effectExtent l="0" t="0" r="0" b="6350"/>
-            <wp:docPr id="4" name="Picture 4"/>
+            <wp:docPr id="1" name="Picture 1"/>
             <wp:cNvGraphicFramePr>
               <a:graphicFrameLocks xmlns:a="http://schemas.openxmlformats.org/drawingml/2006/main" noChangeAspect="1"/>
             </wp:cNvGraphicFramePr>
@@ -854,17 +2027,11 @@
               <a:graphicData uri="http://schemas.openxmlformats.org/drawingml/2006/picture">
                 <pic:pic xmlns:pic="http://schemas.openxmlformats.org/drawingml/2006/picture">
                   <pic:nvPicPr>
-                    <pic:cNvPr id="4" name="mysql mapirano.png"/>
+                    <pic:cNvPr id="1" name=""/>
                     <pic:cNvPicPr/>
                   </pic:nvPicPr>
                   <pic:blipFill>
-                    <a:blip r:embed="rId7">
-                      <a:extLst>
-                        <a:ext uri="{28A0092B-C50C-407E-A947-70E740481C1C}">
-                          <a14:useLocalDpi xmlns:a14="http://schemas.microsoft.com/office/drawing/2010/main" val="0"/>
-                        </a:ext>
-                      </a:extLst>
-                    </a:blip>
+                    <a:blip r:embed="rId7"/>
                     <a:stretch>
                       <a:fillRect/>
                     </a:stretch>
@@ -872,7 +2039,7 @@
                   <pic:spPr>
                     <a:xfrm>
                       <a:off x="0" y="0"/>
-                      <a:ext cx="5943600" cy="6223000"/>
+                      <a:ext cx="3755261" cy="6037555"/>
                     </a:xfrm>
                     <a:prstGeom prst="rect">
                       <a:avLst/>
@@ -888,46 +2055,408 @@
     <w:p>
       <w:pPr>
         <w:rPr>
-          <w:lang w:val="en-US"/>
-        </w:rPr>
-      </w:pPr>
-      <w:r>
-        <w:rPr>
-          <w:lang w:val="en-US"/>
-        </w:rPr>
-        <w:t>EER model se razlikuje od implementiranog relacionog modela zbog načina mapiranja EER modela. Izabran je ovaj tip mapiranja zbog preglednosti log podataka u bazi.</w:t>
+          <w:rFonts w:cstheme="minorHAnsi"/>
+          <w:lang w:val="en-US"/>
+        </w:rPr>
+      </w:pPr>
+      <w:r>
+        <w:rPr>
+          <w:rFonts w:cstheme="minorHAnsi"/>
+          <w:lang w:val="en-US"/>
+        </w:rPr>
+        <w:t xml:space="preserve">EER model se </w:t>
+      </w:r>
+      <w:proofErr w:type="spellStart"/>
+      <w:r>
+        <w:rPr>
+          <w:rFonts w:cstheme="minorHAnsi"/>
+          <w:lang w:val="en-US"/>
+        </w:rPr>
+        <w:t>razlikuje</w:t>
+      </w:r>
+      <w:proofErr w:type="spellEnd"/>
+      <w:r>
+        <w:rPr>
+          <w:rFonts w:cstheme="minorHAnsi"/>
+          <w:lang w:val="en-US"/>
+        </w:rPr>
+        <w:t xml:space="preserve"> </w:t>
+      </w:r>
+      <w:proofErr w:type="spellStart"/>
+      <w:r>
+        <w:rPr>
+          <w:rFonts w:cstheme="minorHAnsi"/>
+          <w:lang w:val="en-US"/>
+        </w:rPr>
+        <w:t>od</w:t>
+      </w:r>
+      <w:proofErr w:type="spellEnd"/>
+      <w:r>
+        <w:rPr>
+          <w:rFonts w:cstheme="minorHAnsi"/>
+          <w:lang w:val="en-US"/>
+        </w:rPr>
+        <w:t xml:space="preserve"> </w:t>
+      </w:r>
+      <w:proofErr w:type="spellStart"/>
+      <w:r>
+        <w:rPr>
+          <w:rFonts w:cstheme="minorHAnsi"/>
+          <w:lang w:val="en-US"/>
+        </w:rPr>
+        <w:t>implementiranog</w:t>
+      </w:r>
+      <w:proofErr w:type="spellEnd"/>
+      <w:r>
+        <w:rPr>
+          <w:rFonts w:cstheme="minorHAnsi"/>
+          <w:lang w:val="en-US"/>
+        </w:rPr>
+        <w:t xml:space="preserve"> </w:t>
+      </w:r>
+      <w:proofErr w:type="spellStart"/>
+      <w:r>
+        <w:rPr>
+          <w:rFonts w:cstheme="minorHAnsi"/>
+          <w:lang w:val="en-US"/>
+        </w:rPr>
+        <w:t>relacionog</w:t>
+      </w:r>
+      <w:proofErr w:type="spellEnd"/>
+      <w:r>
+        <w:rPr>
+          <w:rFonts w:cstheme="minorHAnsi"/>
+          <w:lang w:val="en-US"/>
+        </w:rPr>
+        <w:t xml:space="preserve"> </w:t>
+      </w:r>
+      <w:proofErr w:type="spellStart"/>
+      <w:r>
+        <w:rPr>
+          <w:rFonts w:cstheme="minorHAnsi"/>
+          <w:lang w:val="en-US"/>
+        </w:rPr>
+        <w:t>modela</w:t>
+      </w:r>
+      <w:proofErr w:type="spellEnd"/>
+      <w:r>
+        <w:rPr>
+          <w:rFonts w:cstheme="minorHAnsi"/>
+          <w:lang w:val="en-US"/>
+        </w:rPr>
+        <w:t xml:space="preserve"> </w:t>
+      </w:r>
+      <w:proofErr w:type="spellStart"/>
+      <w:r>
+        <w:rPr>
+          <w:rFonts w:cstheme="minorHAnsi"/>
+          <w:lang w:val="en-US"/>
+        </w:rPr>
+        <w:t>zbog</w:t>
+      </w:r>
+      <w:proofErr w:type="spellEnd"/>
+      <w:r>
+        <w:rPr>
+          <w:rFonts w:cstheme="minorHAnsi"/>
+          <w:lang w:val="en-US"/>
+        </w:rPr>
+        <w:t xml:space="preserve"> </w:t>
+      </w:r>
+      <w:proofErr w:type="spellStart"/>
+      <w:r>
+        <w:rPr>
+          <w:rFonts w:cstheme="minorHAnsi"/>
+          <w:lang w:val="en-US"/>
+        </w:rPr>
+        <w:t>načina</w:t>
+      </w:r>
+      <w:proofErr w:type="spellEnd"/>
+      <w:r>
+        <w:rPr>
+          <w:rFonts w:cstheme="minorHAnsi"/>
+          <w:lang w:val="en-US"/>
+        </w:rPr>
+        <w:t xml:space="preserve"> </w:t>
+      </w:r>
+      <w:proofErr w:type="spellStart"/>
+      <w:r>
+        <w:rPr>
+          <w:rFonts w:cstheme="minorHAnsi"/>
+          <w:lang w:val="en-US"/>
+        </w:rPr>
+        <w:t>mapiranja</w:t>
+      </w:r>
+      <w:proofErr w:type="spellEnd"/>
+      <w:r>
+        <w:rPr>
+          <w:rFonts w:cstheme="minorHAnsi"/>
+          <w:lang w:val="en-US"/>
+        </w:rPr>
+        <w:t xml:space="preserve"> EER </w:t>
+      </w:r>
+      <w:proofErr w:type="spellStart"/>
+      <w:r>
+        <w:rPr>
+          <w:rFonts w:cstheme="minorHAnsi"/>
+          <w:lang w:val="en-US"/>
+        </w:rPr>
+        <w:t>modela</w:t>
+      </w:r>
+      <w:proofErr w:type="spellEnd"/>
+      <w:r>
+        <w:rPr>
+          <w:rFonts w:cstheme="minorHAnsi"/>
+          <w:lang w:val="en-US"/>
+        </w:rPr>
+        <w:t xml:space="preserve">. </w:t>
+      </w:r>
+      <w:proofErr w:type="spellStart"/>
+      <w:r>
+        <w:rPr>
+          <w:rFonts w:cstheme="minorHAnsi"/>
+          <w:lang w:val="en-US"/>
+        </w:rPr>
+        <w:t>Izabran</w:t>
+      </w:r>
+      <w:proofErr w:type="spellEnd"/>
+      <w:r>
+        <w:rPr>
+          <w:rFonts w:cstheme="minorHAnsi"/>
+          <w:lang w:val="en-US"/>
+        </w:rPr>
+        <w:t xml:space="preserve"> je </w:t>
+      </w:r>
+      <w:proofErr w:type="spellStart"/>
+      <w:r>
+        <w:rPr>
+          <w:rFonts w:cstheme="minorHAnsi"/>
+          <w:lang w:val="en-US"/>
+        </w:rPr>
+        <w:t>ovaj</w:t>
+      </w:r>
+      <w:proofErr w:type="spellEnd"/>
+      <w:r>
+        <w:rPr>
+          <w:rFonts w:cstheme="minorHAnsi"/>
+          <w:lang w:val="en-US"/>
+        </w:rPr>
+        <w:t xml:space="preserve"> tip </w:t>
+      </w:r>
+      <w:proofErr w:type="spellStart"/>
+      <w:r>
+        <w:rPr>
+          <w:rFonts w:cstheme="minorHAnsi"/>
+          <w:lang w:val="en-US"/>
+        </w:rPr>
+        <w:t>mapiranja</w:t>
+      </w:r>
+      <w:proofErr w:type="spellEnd"/>
+      <w:r>
+        <w:rPr>
+          <w:rFonts w:cstheme="minorHAnsi"/>
+          <w:lang w:val="en-US"/>
+        </w:rPr>
+        <w:t xml:space="preserve"> </w:t>
+      </w:r>
+      <w:proofErr w:type="spellStart"/>
+      <w:r>
+        <w:rPr>
+          <w:rFonts w:cstheme="minorHAnsi"/>
+          <w:lang w:val="en-US"/>
+        </w:rPr>
+        <w:t>zbog</w:t>
+      </w:r>
+      <w:proofErr w:type="spellEnd"/>
+      <w:r>
+        <w:rPr>
+          <w:rFonts w:cstheme="minorHAnsi"/>
+          <w:lang w:val="en-US"/>
+        </w:rPr>
+        <w:t xml:space="preserve"> </w:t>
+      </w:r>
+      <w:proofErr w:type="spellStart"/>
+      <w:r>
+        <w:rPr>
+          <w:rFonts w:cstheme="minorHAnsi"/>
+          <w:lang w:val="en-US"/>
+        </w:rPr>
+        <w:t>preglednosti</w:t>
+      </w:r>
+      <w:proofErr w:type="spellEnd"/>
+      <w:r>
+        <w:rPr>
+          <w:rFonts w:cstheme="minorHAnsi"/>
+          <w:lang w:val="en-US"/>
+        </w:rPr>
+        <w:t xml:space="preserve"> log </w:t>
+      </w:r>
+      <w:proofErr w:type="spellStart"/>
+      <w:r>
+        <w:rPr>
+          <w:rFonts w:cstheme="minorHAnsi"/>
+          <w:lang w:val="en-US"/>
+        </w:rPr>
+        <w:t>podataka</w:t>
+      </w:r>
+      <w:proofErr w:type="spellEnd"/>
+      <w:r>
+        <w:rPr>
+          <w:rFonts w:cstheme="minorHAnsi"/>
+          <w:lang w:val="en-US"/>
+        </w:rPr>
+        <w:t xml:space="preserve"> u </w:t>
+      </w:r>
+      <w:proofErr w:type="spellStart"/>
+      <w:r>
+        <w:rPr>
+          <w:rFonts w:cstheme="minorHAnsi"/>
+          <w:lang w:val="en-US"/>
+        </w:rPr>
+        <w:t>bazi</w:t>
+      </w:r>
+      <w:proofErr w:type="spellEnd"/>
+      <w:r>
+        <w:rPr>
+          <w:rFonts w:cstheme="minorHAnsi"/>
+          <w:lang w:val="en-US"/>
+        </w:rPr>
+        <w:t>.</w:t>
       </w:r>
     </w:p>
     <w:p>
       <w:pPr>
-        <w:rPr>
-          <w:lang w:val="en-US"/>
-        </w:rPr>
-      </w:pPr>
-      <w:r>
-        <w:rPr>
+        <w:pStyle w:val="Heading3"/>
+        <w:rPr>
+          <w:rFonts w:asciiTheme="minorHAnsi" w:hAnsiTheme="minorHAnsi" w:cstheme="minorHAnsi"/>
+          <w:lang w:val="en-US"/>
+        </w:rPr>
+      </w:pPr>
+      <w:bookmarkStart w:id="3" w:name="_Toc99980068"/>
+      <w:r>
+        <w:rPr>
+          <w:rFonts w:asciiTheme="minorHAnsi" w:hAnsiTheme="minorHAnsi" w:cstheme="minorHAnsi"/>
           <w:lang w:val="en-US"/>
         </w:rPr>
         <w:lastRenderedPageBreak/>
-        <w:t>Neo4j model podataka je prikazan na sledećoj slici:</w:t>
-      </w:r>
+        <w:t>Neo4j model</w:t>
+      </w:r>
+      <w:bookmarkEnd w:id="3"/>
     </w:p>
     <w:p>
       <w:pPr>
         <w:rPr>
-          <w:lang w:val="en-US"/>
-        </w:rPr>
-      </w:pPr>
-      <w:r>
-        <w:rPr>
+          <w:rFonts w:cstheme="minorHAnsi"/>
+          <w:lang w:val="en-US"/>
+        </w:rPr>
+      </w:pPr>
+      <w:r>
+        <w:rPr>
+          <w:rFonts w:cstheme="minorHAnsi"/>
+          <w:lang w:val="en-US"/>
+        </w:rPr>
+        <w:t xml:space="preserve">Neo4j model </w:t>
+      </w:r>
+      <w:proofErr w:type="spellStart"/>
+      <w:r>
+        <w:rPr>
+          <w:rFonts w:cstheme="minorHAnsi"/>
+          <w:lang w:val="en-US"/>
+        </w:rPr>
+        <w:t>podataka</w:t>
+      </w:r>
+      <w:proofErr w:type="spellEnd"/>
+      <w:r>
+        <w:rPr>
+          <w:rFonts w:cstheme="minorHAnsi"/>
+          <w:lang w:val="en-US"/>
+        </w:rPr>
+        <w:t xml:space="preserve"> je </w:t>
+      </w:r>
+      <w:proofErr w:type="spellStart"/>
+      <w:r>
+        <w:rPr>
+          <w:rFonts w:cstheme="minorHAnsi"/>
+          <w:lang w:val="en-US"/>
+        </w:rPr>
+        <w:t>prikazan</w:t>
+      </w:r>
+      <w:proofErr w:type="spellEnd"/>
+      <w:r>
+        <w:rPr>
+          <w:rFonts w:cstheme="minorHAnsi"/>
+          <w:lang w:val="en-US"/>
+        </w:rPr>
+        <w:t xml:space="preserve"> </w:t>
+      </w:r>
+      <w:proofErr w:type="spellStart"/>
+      <w:r>
+        <w:rPr>
+          <w:rFonts w:cstheme="minorHAnsi"/>
+          <w:lang w:val="en-US"/>
+        </w:rPr>
+        <w:t>na</w:t>
+      </w:r>
+      <w:proofErr w:type="spellEnd"/>
+      <w:r>
+        <w:rPr>
+          <w:rFonts w:cstheme="minorHAnsi"/>
+          <w:lang w:val="en-US"/>
+        </w:rPr>
+        <w:t xml:space="preserve"> </w:t>
+      </w:r>
+      <w:proofErr w:type="spellStart"/>
+      <w:r>
+        <w:rPr>
+          <w:rFonts w:cstheme="minorHAnsi"/>
+          <w:lang w:val="en-US"/>
+        </w:rPr>
+        <w:t>sledećoj</w:t>
+      </w:r>
+      <w:proofErr w:type="spellEnd"/>
+      <w:r>
+        <w:rPr>
+          <w:rFonts w:cstheme="minorHAnsi"/>
+          <w:lang w:val="en-US"/>
+        </w:rPr>
+        <w:t xml:space="preserve"> </w:t>
+      </w:r>
+      <w:proofErr w:type="spellStart"/>
+      <w:r>
+        <w:rPr>
+          <w:rFonts w:cstheme="minorHAnsi"/>
+          <w:lang w:val="en-US"/>
+        </w:rPr>
+        <w:t>slici</w:t>
+      </w:r>
+      <w:proofErr w:type="spellEnd"/>
+      <w:r>
+        <w:rPr>
+          <w:rFonts w:cstheme="minorHAnsi"/>
+          <w:lang w:val="en-US"/>
+        </w:rPr>
+        <w:t>:</w:t>
+      </w:r>
+    </w:p>
+    <w:p>
+      <w:pPr>
+        <w:jc w:val="center"/>
+        <w:rPr>
+          <w:rFonts w:cstheme="minorHAnsi"/>
+          <w:lang w:val="en-US"/>
+        </w:rPr>
+      </w:pPr>
+      <w:bookmarkStart w:id="4" w:name="_GoBack"/>
+      <w:r>
+        <w:rPr>
+          <w:rFonts w:cstheme="minorHAnsi"/>
           <w:noProof/>
           <w:lang w:val="en-US"/>
         </w:rPr>
         <w:drawing>
           <wp:inline distT="0" distB="0" distL="0" distR="0">
-            <wp:extent cx="5095875" cy="2886075"/>
-            <wp:effectExtent l="0" t="0" r="9525" b="9525"/>
-            <wp:docPr id="8" name="Picture 8"/>
+            <wp:extent cx="3005593" cy="3473885"/>
+            <wp:effectExtent l="0" t="0" r="4445" b="0"/>
+            <wp:docPr id="3" name="Picture 3"/>
             <wp:cNvGraphicFramePr>
               <a:graphicFrameLocks xmlns:a="http://schemas.openxmlformats.org/drawingml/2006/main" noChangeAspect="1"/>
             </wp:cNvGraphicFramePr>
@@ -935,7 +2464,7 @@
               <a:graphicData uri="http://schemas.openxmlformats.org/drawingml/2006/picture">
                 <pic:pic xmlns:pic="http://schemas.openxmlformats.org/drawingml/2006/picture">
                   <pic:nvPicPr>
-                    <pic:cNvPr id="8" name="neo4j model.png"/>
+                    <pic:cNvPr id="3" name="277826947_964468187599603_2285727559377186828_n.png"/>
                     <pic:cNvPicPr/>
                   </pic:nvPicPr>
                   <pic:blipFill>
@@ -953,7 +2482,7 @@
                   <pic:spPr>
                     <a:xfrm>
                       <a:off x="0" y="0"/>
-                      <a:ext cx="5095875" cy="2886075"/>
+                      <a:ext cx="3061532" cy="3538540"/>
                     </a:xfrm>
                     <a:prstGeom prst="rect">
                       <a:avLst/>
@@ -965,31 +2494,430 @@
           </wp:inline>
         </w:drawing>
       </w:r>
+      <w:bookmarkEnd w:id="4"/>
     </w:p>
     <w:p>
       <w:pPr>
         <w:rPr>
-          <w:lang w:val="en-US"/>
-        </w:rPr>
-      </w:pPr>
-      <w:r>
-        <w:rPr>
-          <w:lang w:val="en-US"/>
-        </w:rPr>
-        <w:t xml:space="preserve">Kao što je već navedeno neo4j graf baza podataka je implementirana da bude primarno skladište podatka.  Na slici se vide tipovi čvorova u bazi i njihove medjusobne veze. </w:t>
+          <w:rFonts w:cstheme="minorHAnsi"/>
+          <w:lang w:val="en-US"/>
+        </w:rPr>
+      </w:pPr>
+      <w:r>
+        <w:rPr>
+          <w:rFonts w:cstheme="minorHAnsi"/>
+          <w:lang w:val="en-US"/>
+        </w:rPr>
+        <w:t xml:space="preserve">Kao </w:t>
+      </w:r>
+      <w:proofErr w:type="spellStart"/>
+      <w:r>
+        <w:rPr>
+          <w:rFonts w:cstheme="minorHAnsi"/>
+          <w:lang w:val="en-US"/>
+        </w:rPr>
+        <w:t>što</w:t>
+      </w:r>
+      <w:proofErr w:type="spellEnd"/>
+      <w:r>
+        <w:rPr>
+          <w:rFonts w:cstheme="minorHAnsi"/>
+          <w:lang w:val="en-US"/>
+        </w:rPr>
+        <w:t xml:space="preserve"> je </w:t>
+      </w:r>
+      <w:proofErr w:type="spellStart"/>
+      <w:r>
+        <w:rPr>
+          <w:rFonts w:cstheme="minorHAnsi"/>
+          <w:lang w:val="en-US"/>
+        </w:rPr>
+        <w:t>već</w:t>
+      </w:r>
+      <w:proofErr w:type="spellEnd"/>
+      <w:r>
+        <w:rPr>
+          <w:rFonts w:cstheme="minorHAnsi"/>
+          <w:lang w:val="en-US"/>
+        </w:rPr>
+        <w:t xml:space="preserve"> </w:t>
+      </w:r>
+      <w:proofErr w:type="spellStart"/>
+      <w:r>
+        <w:rPr>
+          <w:rFonts w:cstheme="minorHAnsi"/>
+          <w:lang w:val="en-US"/>
+        </w:rPr>
+        <w:t>navedeno</w:t>
+      </w:r>
+      <w:proofErr w:type="spellEnd"/>
+      <w:r>
+        <w:rPr>
+          <w:rFonts w:cstheme="minorHAnsi"/>
+          <w:lang w:val="en-US"/>
+        </w:rPr>
+        <w:t xml:space="preserve"> </w:t>
+      </w:r>
+      <w:r>
+        <w:rPr>
+          <w:rFonts w:cstheme="minorHAnsi"/>
+          <w:lang w:val="en-US"/>
+        </w:rPr>
+        <w:t>N</w:t>
+      </w:r>
+      <w:r>
+        <w:rPr>
+          <w:rFonts w:cstheme="minorHAnsi"/>
+          <w:lang w:val="en-US"/>
+        </w:rPr>
+        <w:t xml:space="preserve">eo4j </w:t>
+      </w:r>
+      <w:proofErr w:type="spellStart"/>
+      <w:r>
+        <w:rPr>
+          <w:rFonts w:cstheme="minorHAnsi"/>
+          <w:lang w:val="en-US"/>
+        </w:rPr>
+        <w:t>graf</w:t>
+      </w:r>
+      <w:proofErr w:type="spellEnd"/>
+      <w:r>
+        <w:rPr>
+          <w:rFonts w:cstheme="minorHAnsi"/>
+          <w:lang w:val="en-US"/>
+        </w:rPr>
+        <w:t xml:space="preserve"> </w:t>
+      </w:r>
+      <w:proofErr w:type="spellStart"/>
+      <w:r>
+        <w:rPr>
+          <w:rFonts w:cstheme="minorHAnsi"/>
+          <w:lang w:val="en-US"/>
+        </w:rPr>
+        <w:t>baza</w:t>
+      </w:r>
+      <w:proofErr w:type="spellEnd"/>
+      <w:r>
+        <w:rPr>
+          <w:rFonts w:cstheme="minorHAnsi"/>
+          <w:lang w:val="en-US"/>
+        </w:rPr>
+        <w:t xml:space="preserve"> </w:t>
+      </w:r>
+      <w:proofErr w:type="spellStart"/>
+      <w:r>
+        <w:rPr>
+          <w:rFonts w:cstheme="minorHAnsi"/>
+          <w:lang w:val="en-US"/>
+        </w:rPr>
+        <w:t>podataka</w:t>
+      </w:r>
+      <w:proofErr w:type="spellEnd"/>
+      <w:r>
+        <w:rPr>
+          <w:rFonts w:cstheme="minorHAnsi"/>
+          <w:lang w:val="en-US"/>
+        </w:rPr>
+        <w:t xml:space="preserve"> je </w:t>
+      </w:r>
+      <w:proofErr w:type="spellStart"/>
+      <w:r>
+        <w:rPr>
+          <w:rFonts w:cstheme="minorHAnsi"/>
+          <w:lang w:val="en-US"/>
+        </w:rPr>
+        <w:t>implementirana</w:t>
+      </w:r>
+      <w:proofErr w:type="spellEnd"/>
+      <w:r>
+        <w:rPr>
+          <w:rFonts w:cstheme="minorHAnsi"/>
+          <w:lang w:val="en-US"/>
+        </w:rPr>
+        <w:t xml:space="preserve"> da </w:t>
+      </w:r>
+      <w:proofErr w:type="spellStart"/>
+      <w:r>
+        <w:rPr>
+          <w:rFonts w:cstheme="minorHAnsi"/>
+          <w:lang w:val="en-US"/>
+        </w:rPr>
+        <w:t>bude</w:t>
+      </w:r>
+      <w:proofErr w:type="spellEnd"/>
+      <w:r>
+        <w:rPr>
+          <w:rFonts w:cstheme="minorHAnsi"/>
+          <w:lang w:val="en-US"/>
+        </w:rPr>
+        <w:t xml:space="preserve"> </w:t>
+      </w:r>
+      <w:proofErr w:type="spellStart"/>
+      <w:r>
+        <w:rPr>
+          <w:rFonts w:cstheme="minorHAnsi"/>
+          <w:lang w:val="en-US"/>
+        </w:rPr>
+        <w:t>primarno</w:t>
+      </w:r>
+      <w:proofErr w:type="spellEnd"/>
+      <w:r>
+        <w:rPr>
+          <w:rFonts w:cstheme="minorHAnsi"/>
+          <w:lang w:val="en-US"/>
+        </w:rPr>
+        <w:t xml:space="preserve"> </w:t>
+      </w:r>
+      <w:proofErr w:type="spellStart"/>
+      <w:r>
+        <w:rPr>
+          <w:rFonts w:cstheme="minorHAnsi"/>
+          <w:lang w:val="en-US"/>
+        </w:rPr>
+        <w:t>skladište</w:t>
+      </w:r>
+      <w:proofErr w:type="spellEnd"/>
+      <w:r>
+        <w:rPr>
+          <w:rFonts w:cstheme="minorHAnsi"/>
+          <w:lang w:val="en-US"/>
+        </w:rPr>
+        <w:t xml:space="preserve"> </w:t>
+      </w:r>
+      <w:proofErr w:type="spellStart"/>
+      <w:r>
+        <w:rPr>
+          <w:rFonts w:cstheme="minorHAnsi"/>
+          <w:lang w:val="en-US"/>
+        </w:rPr>
+        <w:t>podatka</w:t>
+      </w:r>
+      <w:proofErr w:type="spellEnd"/>
+      <w:r>
+        <w:rPr>
+          <w:rFonts w:cstheme="minorHAnsi"/>
+          <w:lang w:val="en-US"/>
+        </w:rPr>
+        <w:t xml:space="preserve">. Na </w:t>
+      </w:r>
+      <w:proofErr w:type="spellStart"/>
+      <w:r>
+        <w:rPr>
+          <w:rFonts w:cstheme="minorHAnsi"/>
+          <w:lang w:val="en-US"/>
+        </w:rPr>
+        <w:t>slici</w:t>
+      </w:r>
+      <w:proofErr w:type="spellEnd"/>
+      <w:r>
+        <w:rPr>
+          <w:rFonts w:cstheme="minorHAnsi"/>
+          <w:lang w:val="en-US"/>
+        </w:rPr>
+        <w:t xml:space="preserve"> se vide </w:t>
+      </w:r>
+      <w:proofErr w:type="spellStart"/>
+      <w:r>
+        <w:rPr>
+          <w:rFonts w:cstheme="minorHAnsi"/>
+          <w:lang w:val="en-US"/>
+        </w:rPr>
+        <w:t>tipovi</w:t>
+      </w:r>
+      <w:proofErr w:type="spellEnd"/>
+      <w:r>
+        <w:rPr>
+          <w:rFonts w:cstheme="minorHAnsi"/>
+          <w:lang w:val="en-US"/>
+        </w:rPr>
+        <w:t xml:space="preserve"> </w:t>
+      </w:r>
+      <w:proofErr w:type="spellStart"/>
+      <w:r>
+        <w:rPr>
+          <w:rFonts w:cstheme="minorHAnsi"/>
+          <w:lang w:val="en-US"/>
+        </w:rPr>
+        <w:t>čvorova</w:t>
+      </w:r>
+      <w:proofErr w:type="spellEnd"/>
+      <w:r>
+        <w:rPr>
+          <w:rFonts w:cstheme="minorHAnsi"/>
+          <w:lang w:val="en-US"/>
+        </w:rPr>
+        <w:t xml:space="preserve"> u </w:t>
+      </w:r>
+      <w:proofErr w:type="spellStart"/>
+      <w:r>
+        <w:rPr>
+          <w:rFonts w:cstheme="minorHAnsi"/>
+          <w:lang w:val="en-US"/>
+        </w:rPr>
+        <w:t>bazi</w:t>
+      </w:r>
+      <w:proofErr w:type="spellEnd"/>
+      <w:r>
+        <w:rPr>
+          <w:rFonts w:cstheme="minorHAnsi"/>
+          <w:lang w:val="en-US"/>
+        </w:rPr>
+        <w:t xml:space="preserve"> </w:t>
+      </w:r>
+      <w:proofErr w:type="spellStart"/>
+      <w:r>
+        <w:rPr>
+          <w:rFonts w:cstheme="minorHAnsi"/>
+          <w:lang w:val="en-US"/>
+        </w:rPr>
+        <w:t>i</w:t>
+      </w:r>
+      <w:proofErr w:type="spellEnd"/>
+      <w:r>
+        <w:rPr>
+          <w:rFonts w:cstheme="minorHAnsi"/>
+          <w:lang w:val="en-US"/>
+        </w:rPr>
+        <w:t xml:space="preserve"> </w:t>
+      </w:r>
+      <w:proofErr w:type="spellStart"/>
+      <w:r>
+        <w:rPr>
+          <w:rFonts w:cstheme="minorHAnsi"/>
+          <w:lang w:val="en-US"/>
+        </w:rPr>
+        <w:t>njihove</w:t>
+      </w:r>
+      <w:proofErr w:type="spellEnd"/>
+      <w:r>
+        <w:rPr>
+          <w:rFonts w:cstheme="minorHAnsi"/>
+          <w:lang w:val="en-US"/>
+        </w:rPr>
+        <w:t xml:space="preserve"> </w:t>
+      </w:r>
+      <w:proofErr w:type="spellStart"/>
+      <w:r>
+        <w:rPr>
+          <w:rFonts w:cstheme="minorHAnsi"/>
+          <w:lang w:val="en-US"/>
+        </w:rPr>
+        <w:t>me</w:t>
+      </w:r>
+      <w:r>
+        <w:rPr>
+          <w:rFonts w:cstheme="minorHAnsi"/>
+          <w:lang w:val="en-US"/>
+        </w:rPr>
+        <w:t>đ</w:t>
+      </w:r>
+      <w:r>
+        <w:rPr>
+          <w:rFonts w:cstheme="minorHAnsi"/>
+          <w:lang w:val="en-US"/>
+        </w:rPr>
+        <w:t>usobne</w:t>
+      </w:r>
+      <w:proofErr w:type="spellEnd"/>
+      <w:r>
+        <w:rPr>
+          <w:rFonts w:cstheme="minorHAnsi"/>
+          <w:lang w:val="en-US"/>
+        </w:rPr>
+        <w:t xml:space="preserve"> </w:t>
+      </w:r>
+      <w:proofErr w:type="spellStart"/>
+      <w:r>
+        <w:rPr>
+          <w:rFonts w:cstheme="minorHAnsi"/>
+          <w:lang w:val="en-US"/>
+        </w:rPr>
+        <w:t>veze</w:t>
+      </w:r>
+      <w:proofErr w:type="spellEnd"/>
+      <w:r>
+        <w:rPr>
+          <w:rFonts w:cstheme="minorHAnsi"/>
+          <w:lang w:val="en-US"/>
+        </w:rPr>
+        <w:t>.</w:t>
       </w:r>
     </w:p>
     <w:p>
       <w:pPr>
         <w:rPr>
-          <w:lang w:val="en-US"/>
-        </w:rPr>
-      </w:pPr>
-      <w:r>
-        <w:rPr>
-          <w:lang w:val="en-US"/>
-        </w:rPr>
-        <w:t xml:space="preserve">Kratak opis neo4j modela: </w:t>
+          <w:rFonts w:cstheme="minorHAnsi"/>
+          <w:lang w:val="en-US"/>
+        </w:rPr>
+      </w:pPr>
+      <w:r>
+        <w:rPr>
+          <w:rFonts w:cstheme="minorHAnsi"/>
+          <w:lang w:val="en-US"/>
+        </w:rPr>
+        <w:t xml:space="preserve"> </w:t>
+      </w:r>
+      <w:proofErr w:type="spellStart"/>
+      <w:r>
+        <w:rPr>
+          <w:rFonts w:cstheme="minorHAnsi"/>
+          <w:lang w:val="en-US"/>
+        </w:rPr>
+        <w:t>Kratak</w:t>
+      </w:r>
+      <w:proofErr w:type="spellEnd"/>
+      <w:r>
+        <w:rPr>
+          <w:rFonts w:cstheme="minorHAnsi"/>
+          <w:lang w:val="en-US"/>
+        </w:rPr>
+        <w:t xml:space="preserve"> </w:t>
+      </w:r>
+      <w:proofErr w:type="spellStart"/>
+      <w:r>
+        <w:rPr>
+          <w:rFonts w:cstheme="minorHAnsi"/>
+          <w:lang w:val="en-US"/>
+        </w:rPr>
+        <w:t>opis</w:t>
+      </w:r>
+      <w:proofErr w:type="spellEnd"/>
+      <w:r>
+        <w:rPr>
+          <w:rFonts w:cstheme="minorHAnsi"/>
+          <w:lang w:val="en-US"/>
+        </w:rPr>
+        <w:t xml:space="preserve"> </w:t>
+      </w:r>
+      <w:r>
+        <w:rPr>
+          <w:rFonts w:cstheme="minorHAnsi"/>
+          <w:lang w:val="en-US"/>
+        </w:rPr>
+        <w:t>N</w:t>
+      </w:r>
+      <w:r>
+        <w:rPr>
+          <w:rFonts w:cstheme="minorHAnsi"/>
+          <w:lang w:val="en-US"/>
+        </w:rPr>
+        <w:t xml:space="preserve">eo4j </w:t>
+      </w:r>
+      <w:proofErr w:type="spellStart"/>
+      <w:r>
+        <w:rPr>
+          <w:rFonts w:cstheme="minorHAnsi"/>
+          <w:lang w:val="en-US"/>
+        </w:rPr>
+        <w:t>modela</w:t>
+      </w:r>
+      <w:proofErr w:type="spellEnd"/>
+      <w:r>
+        <w:rPr>
+          <w:rFonts w:cstheme="minorHAnsi"/>
+          <w:lang w:val="en-US"/>
+        </w:rPr>
+        <w:t xml:space="preserve">: </w:t>
       </w:r>
     </w:p>
     <w:p>
@@ -1000,14 +2928,240 @@
           <w:numId w:val="4"/>
         </w:numPr>
         <w:rPr>
-          <w:lang w:val="en-US"/>
-        </w:rPr>
-      </w:pPr>
-      <w:r>
-        <w:rPr>
-          <w:lang w:val="en-US"/>
-        </w:rPr>
-        <w:t>User čvor čuva podatke konkretne korisniku, kao što su username, password, ime, prezime i slični atributi.</w:t>
+          <w:rFonts w:cstheme="minorHAnsi"/>
+          <w:lang w:val="en-US"/>
+        </w:rPr>
+      </w:pPr>
+      <w:r>
+        <w:rPr>
+          <w:rFonts w:cstheme="minorHAnsi"/>
+          <w:i/>
+          <w:lang w:val="en-US"/>
+        </w:rPr>
+        <w:t xml:space="preserve">User </w:t>
+      </w:r>
+      <w:proofErr w:type="spellStart"/>
+      <w:r>
+        <w:rPr>
+          <w:rFonts w:cstheme="minorHAnsi"/>
+          <w:i/>
+          <w:lang w:val="en-US"/>
+        </w:rPr>
+        <w:t>čvor</w:t>
+      </w:r>
+      <w:proofErr w:type="spellEnd"/>
+      <w:r>
+        <w:rPr>
+          <w:rFonts w:cstheme="minorHAnsi"/>
+          <w:lang w:val="en-US"/>
+        </w:rPr>
+        <w:t xml:space="preserve"> </w:t>
+      </w:r>
+      <w:r>
+        <w:rPr>
+          <w:rFonts w:cstheme="minorHAnsi"/>
+          <w:lang w:val="en-US"/>
+        </w:rPr>
+        <w:t xml:space="preserve">- </w:t>
+      </w:r>
+      <w:proofErr w:type="spellStart"/>
+      <w:r>
+        <w:rPr>
+          <w:rFonts w:cstheme="minorHAnsi"/>
+          <w:lang w:val="en-US"/>
+        </w:rPr>
+        <w:t>čuva</w:t>
+      </w:r>
+      <w:proofErr w:type="spellEnd"/>
+      <w:r>
+        <w:rPr>
+          <w:rFonts w:cstheme="minorHAnsi"/>
+          <w:lang w:val="en-US"/>
+        </w:rPr>
+        <w:t xml:space="preserve"> </w:t>
+      </w:r>
+      <w:proofErr w:type="spellStart"/>
+      <w:r>
+        <w:rPr>
+          <w:rFonts w:cstheme="minorHAnsi"/>
+          <w:lang w:val="en-US"/>
+        </w:rPr>
+        <w:t>konkretne</w:t>
+      </w:r>
+      <w:proofErr w:type="spellEnd"/>
+      <w:r>
+        <w:rPr>
+          <w:rFonts w:cstheme="minorHAnsi"/>
+          <w:lang w:val="en-US"/>
+        </w:rPr>
+        <w:t xml:space="preserve"> </w:t>
+      </w:r>
+      <w:proofErr w:type="spellStart"/>
+      <w:r>
+        <w:rPr>
+          <w:rFonts w:cstheme="minorHAnsi"/>
+          <w:lang w:val="en-US"/>
+        </w:rPr>
+        <w:t>podatke</w:t>
+      </w:r>
+      <w:proofErr w:type="spellEnd"/>
+      <w:r>
+        <w:rPr>
+          <w:rFonts w:cstheme="minorHAnsi"/>
+          <w:lang w:val="en-US"/>
+        </w:rPr>
+        <w:t xml:space="preserve"> </w:t>
+      </w:r>
+      <w:r>
+        <w:rPr>
+          <w:rFonts w:cstheme="minorHAnsi"/>
+          <w:lang w:val="en-US"/>
+        </w:rPr>
+        <w:t xml:space="preserve">o </w:t>
+      </w:r>
+      <w:proofErr w:type="spellStart"/>
+      <w:r>
+        <w:rPr>
+          <w:rFonts w:cstheme="minorHAnsi"/>
+          <w:lang w:val="en-US"/>
+        </w:rPr>
+        <w:t>korisniku</w:t>
+      </w:r>
+      <w:proofErr w:type="spellEnd"/>
+      <w:r>
+        <w:rPr>
+          <w:rFonts w:cstheme="minorHAnsi"/>
+          <w:lang w:val="en-US"/>
+        </w:rPr>
+        <w:t xml:space="preserve">, </w:t>
+      </w:r>
+      <w:proofErr w:type="spellStart"/>
+      <w:r>
+        <w:rPr>
+          <w:rFonts w:cstheme="minorHAnsi"/>
+          <w:lang w:val="en-US"/>
+        </w:rPr>
+        <w:t>kao</w:t>
+      </w:r>
+      <w:proofErr w:type="spellEnd"/>
+      <w:r>
+        <w:rPr>
+          <w:rFonts w:cstheme="minorHAnsi"/>
+          <w:lang w:val="en-US"/>
+        </w:rPr>
+        <w:t xml:space="preserve"> </w:t>
+      </w:r>
+      <w:proofErr w:type="spellStart"/>
+      <w:r>
+        <w:rPr>
+          <w:rFonts w:cstheme="minorHAnsi"/>
+          <w:lang w:val="en-US"/>
+        </w:rPr>
+        <w:t>što</w:t>
+      </w:r>
+      <w:proofErr w:type="spellEnd"/>
+      <w:r>
+        <w:rPr>
+          <w:rFonts w:cstheme="minorHAnsi"/>
+          <w:lang w:val="en-US"/>
+        </w:rPr>
+        <w:t xml:space="preserve"> </w:t>
+      </w:r>
+      <w:proofErr w:type="spellStart"/>
+      <w:r>
+        <w:rPr>
+          <w:rFonts w:cstheme="minorHAnsi"/>
+          <w:lang w:val="en-US"/>
+        </w:rPr>
+        <w:t>su</w:t>
+      </w:r>
+      <w:proofErr w:type="spellEnd"/>
+      <w:r>
+        <w:rPr>
+          <w:rFonts w:cstheme="minorHAnsi"/>
+          <w:lang w:val="en-US"/>
+        </w:rPr>
+        <w:t xml:space="preserve"> username, password, </w:t>
+      </w:r>
+      <w:proofErr w:type="spellStart"/>
+      <w:r>
+        <w:rPr>
+          <w:rFonts w:cstheme="minorHAnsi"/>
+          <w:lang w:val="en-US"/>
+        </w:rPr>
+        <w:t>ime</w:t>
+      </w:r>
+      <w:proofErr w:type="spellEnd"/>
+      <w:r>
+        <w:rPr>
+          <w:rFonts w:cstheme="minorHAnsi"/>
+          <w:lang w:val="en-US"/>
+        </w:rPr>
+        <w:t xml:space="preserve">, </w:t>
+      </w:r>
+      <w:proofErr w:type="spellStart"/>
+      <w:r>
+        <w:rPr>
+          <w:rFonts w:cstheme="minorHAnsi"/>
+          <w:lang w:val="en-US"/>
+        </w:rPr>
+        <w:t>prezime</w:t>
+      </w:r>
+      <w:proofErr w:type="spellEnd"/>
+      <w:r>
+        <w:rPr>
+          <w:rFonts w:cstheme="minorHAnsi"/>
+          <w:lang w:val="en-US"/>
+        </w:rPr>
+        <w:t xml:space="preserve"> </w:t>
+      </w:r>
+      <w:proofErr w:type="spellStart"/>
+      <w:r>
+        <w:rPr>
+          <w:rFonts w:cstheme="minorHAnsi"/>
+          <w:lang w:val="en-US"/>
+        </w:rPr>
+        <w:t>i</w:t>
+      </w:r>
+      <w:proofErr w:type="spellEnd"/>
+      <w:r>
+        <w:rPr>
+          <w:rFonts w:cstheme="minorHAnsi"/>
+          <w:lang w:val="en-US"/>
+        </w:rPr>
+        <w:t xml:space="preserve"> </w:t>
+      </w:r>
+      <w:proofErr w:type="spellStart"/>
+      <w:r>
+        <w:rPr>
+          <w:rFonts w:cstheme="minorHAnsi"/>
+          <w:lang w:val="en-US"/>
+        </w:rPr>
+        <w:t>slični</w:t>
+      </w:r>
+      <w:proofErr w:type="spellEnd"/>
+      <w:r>
+        <w:rPr>
+          <w:rFonts w:cstheme="minorHAnsi"/>
+          <w:lang w:val="en-US"/>
+        </w:rPr>
+        <w:t xml:space="preserve"> </w:t>
+      </w:r>
+      <w:proofErr w:type="spellStart"/>
+      <w:r>
+        <w:rPr>
+          <w:rFonts w:cstheme="minorHAnsi"/>
+          <w:lang w:val="en-US"/>
+        </w:rPr>
+        <w:t>atributi</w:t>
+      </w:r>
+      <w:proofErr w:type="spellEnd"/>
+      <w:r>
+        <w:rPr>
+          <w:rFonts w:cstheme="minorHAnsi"/>
+          <w:lang w:val="en-US"/>
+        </w:rPr>
+        <w:t>.</w:t>
       </w:r>
     </w:p>
     <w:p>
@@ -1018,20 +3172,362 @@
           <w:numId w:val="4"/>
         </w:numPr>
         <w:rPr>
-          <w:lang w:val="en-US"/>
-        </w:rPr>
-      </w:pPr>
-      <w:r>
-        <w:rPr>
-          <w:lang w:val="en-US"/>
-        </w:rPr>
-        <w:t xml:space="preserve">Board čvor sadrži objave (Pinove) u sebi i predstavlja medijum izmedju pinova i korisnika. Prednost korišćenja board-ova je organizacija </w:t>
-      </w:r>
-      <w:r>
-        <w:rPr>
-          <w:lang w:val="en-US"/>
-        </w:rPr>
-        <w:t>pinova radi lakšeg korišćenja aplikacije.</w:t>
+          <w:rFonts w:cstheme="minorHAnsi"/>
+          <w:lang w:val="en-US"/>
+        </w:rPr>
+      </w:pPr>
+      <w:r>
+        <w:rPr>
+          <w:rFonts w:cstheme="minorHAnsi"/>
+          <w:i/>
+          <w:lang w:val="en-US"/>
+        </w:rPr>
+        <w:t xml:space="preserve">Board </w:t>
+      </w:r>
+      <w:proofErr w:type="spellStart"/>
+      <w:r>
+        <w:rPr>
+          <w:rFonts w:cstheme="minorHAnsi"/>
+          <w:i/>
+          <w:lang w:val="en-US"/>
+        </w:rPr>
+        <w:t>čvor</w:t>
+      </w:r>
+      <w:proofErr w:type="spellEnd"/>
+      <w:r>
+        <w:rPr>
+          <w:rFonts w:cstheme="minorHAnsi"/>
+          <w:lang w:val="en-US"/>
+        </w:rPr>
+        <w:t xml:space="preserve"> </w:t>
+      </w:r>
+      <w:r>
+        <w:rPr>
+          <w:rFonts w:cstheme="minorHAnsi"/>
+          <w:lang w:val="en-US"/>
+        </w:rPr>
+        <w:t xml:space="preserve">- </w:t>
+      </w:r>
+      <w:proofErr w:type="spellStart"/>
+      <w:r>
+        <w:rPr>
+          <w:rFonts w:cstheme="minorHAnsi"/>
+          <w:lang w:val="en-US"/>
+        </w:rPr>
+        <w:t>sadrži</w:t>
+      </w:r>
+      <w:proofErr w:type="spellEnd"/>
+      <w:r>
+        <w:rPr>
+          <w:rFonts w:cstheme="minorHAnsi"/>
+          <w:lang w:val="en-US"/>
+        </w:rPr>
+        <w:t xml:space="preserve"> </w:t>
+      </w:r>
+      <w:proofErr w:type="spellStart"/>
+      <w:r>
+        <w:rPr>
+          <w:rFonts w:cstheme="minorHAnsi"/>
+          <w:lang w:val="en-US"/>
+        </w:rPr>
+        <w:t>objave</w:t>
+      </w:r>
+      <w:proofErr w:type="spellEnd"/>
+      <w:r>
+        <w:rPr>
+          <w:rFonts w:cstheme="minorHAnsi"/>
+          <w:lang w:val="en-US"/>
+        </w:rPr>
+        <w:t xml:space="preserve"> (</w:t>
+      </w:r>
+      <w:proofErr w:type="spellStart"/>
+      <w:r>
+        <w:rPr>
+          <w:rFonts w:cstheme="minorHAnsi"/>
+          <w:lang w:val="en-US"/>
+        </w:rPr>
+        <w:t>Pinove</w:t>
+      </w:r>
+      <w:proofErr w:type="spellEnd"/>
+      <w:r>
+        <w:rPr>
+          <w:rFonts w:cstheme="minorHAnsi"/>
+          <w:lang w:val="en-US"/>
+        </w:rPr>
+        <w:t xml:space="preserve">) u </w:t>
+      </w:r>
+      <w:proofErr w:type="spellStart"/>
+      <w:r>
+        <w:rPr>
+          <w:rFonts w:cstheme="minorHAnsi"/>
+          <w:lang w:val="en-US"/>
+        </w:rPr>
+        <w:t>sebi</w:t>
+      </w:r>
+      <w:proofErr w:type="spellEnd"/>
+      <w:r>
+        <w:rPr>
+          <w:rFonts w:cstheme="minorHAnsi"/>
+          <w:lang w:val="en-US"/>
+        </w:rPr>
+        <w:t xml:space="preserve"> </w:t>
+      </w:r>
+      <w:proofErr w:type="spellStart"/>
+      <w:r>
+        <w:rPr>
+          <w:rFonts w:cstheme="minorHAnsi"/>
+          <w:lang w:val="en-US"/>
+        </w:rPr>
+        <w:t>i</w:t>
+      </w:r>
+      <w:proofErr w:type="spellEnd"/>
+      <w:r>
+        <w:rPr>
+          <w:rFonts w:cstheme="minorHAnsi"/>
+          <w:lang w:val="en-US"/>
+        </w:rPr>
+        <w:t xml:space="preserve"> </w:t>
+      </w:r>
+      <w:proofErr w:type="spellStart"/>
+      <w:r>
+        <w:rPr>
+          <w:rFonts w:cstheme="minorHAnsi"/>
+          <w:lang w:val="en-US"/>
+        </w:rPr>
+        <w:t>predstavlja</w:t>
+      </w:r>
+      <w:proofErr w:type="spellEnd"/>
+      <w:r>
+        <w:rPr>
+          <w:rFonts w:cstheme="minorHAnsi"/>
+          <w:lang w:val="en-US"/>
+        </w:rPr>
+        <w:t xml:space="preserve"> </w:t>
+      </w:r>
+      <w:proofErr w:type="spellStart"/>
+      <w:r>
+        <w:rPr>
+          <w:rFonts w:cstheme="minorHAnsi"/>
+          <w:lang w:val="en-US"/>
+        </w:rPr>
+        <w:t>medijum</w:t>
+      </w:r>
+      <w:proofErr w:type="spellEnd"/>
+      <w:r>
+        <w:rPr>
+          <w:rFonts w:cstheme="minorHAnsi"/>
+          <w:lang w:val="en-US"/>
+        </w:rPr>
+        <w:t xml:space="preserve"> </w:t>
+      </w:r>
+      <w:proofErr w:type="spellStart"/>
+      <w:r>
+        <w:rPr>
+          <w:rFonts w:cstheme="minorHAnsi"/>
+          <w:lang w:val="en-US"/>
+        </w:rPr>
+        <w:t>izme</w:t>
+      </w:r>
+      <w:r>
+        <w:rPr>
+          <w:rFonts w:cstheme="minorHAnsi"/>
+          <w:lang w:val="en-US"/>
+        </w:rPr>
+        <w:t>đ</w:t>
+      </w:r>
+      <w:r>
+        <w:rPr>
+          <w:rFonts w:cstheme="minorHAnsi"/>
+          <w:lang w:val="en-US"/>
+        </w:rPr>
+        <w:t>u</w:t>
+      </w:r>
+      <w:proofErr w:type="spellEnd"/>
+      <w:r>
+        <w:rPr>
+          <w:rFonts w:cstheme="minorHAnsi"/>
+          <w:lang w:val="en-US"/>
+        </w:rPr>
+        <w:t xml:space="preserve"> pin</w:t>
+      </w:r>
+      <w:r>
+        <w:rPr>
+          <w:rFonts w:cstheme="minorHAnsi"/>
+          <w:lang w:val="en-US"/>
+        </w:rPr>
+        <w:t>-</w:t>
+      </w:r>
+      <w:r>
+        <w:rPr>
+          <w:rFonts w:cstheme="minorHAnsi"/>
+          <w:lang w:val="en-US"/>
+        </w:rPr>
+        <w:t xml:space="preserve">ova </w:t>
+      </w:r>
+      <w:proofErr w:type="spellStart"/>
+      <w:r>
+        <w:rPr>
+          <w:rFonts w:cstheme="minorHAnsi"/>
+          <w:lang w:val="en-US"/>
+        </w:rPr>
+        <w:t>i</w:t>
+      </w:r>
+      <w:proofErr w:type="spellEnd"/>
+      <w:r>
+        <w:rPr>
+          <w:rFonts w:cstheme="minorHAnsi"/>
+          <w:lang w:val="en-US"/>
+        </w:rPr>
+        <w:t xml:space="preserve"> </w:t>
+      </w:r>
+      <w:proofErr w:type="spellStart"/>
+      <w:r>
+        <w:rPr>
+          <w:rFonts w:cstheme="minorHAnsi"/>
+          <w:lang w:val="en-US"/>
+        </w:rPr>
+        <w:t>korisnika</w:t>
+      </w:r>
+      <w:proofErr w:type="spellEnd"/>
+      <w:r>
+        <w:rPr>
+          <w:rFonts w:cstheme="minorHAnsi"/>
+          <w:lang w:val="en-US"/>
+        </w:rPr>
+        <w:t xml:space="preserve">. </w:t>
+      </w:r>
+      <w:proofErr w:type="spellStart"/>
+      <w:r>
+        <w:rPr>
+          <w:rFonts w:cstheme="minorHAnsi"/>
+          <w:lang w:val="en-US"/>
+        </w:rPr>
+        <w:t>Prednost</w:t>
+      </w:r>
+      <w:proofErr w:type="spellEnd"/>
+      <w:r>
+        <w:rPr>
+          <w:rFonts w:cstheme="minorHAnsi"/>
+          <w:lang w:val="en-US"/>
+        </w:rPr>
+        <w:t xml:space="preserve"> </w:t>
+      </w:r>
+      <w:proofErr w:type="spellStart"/>
+      <w:r>
+        <w:rPr>
+          <w:rFonts w:cstheme="minorHAnsi"/>
+          <w:lang w:val="en-US"/>
+        </w:rPr>
+        <w:t>korišćenja</w:t>
+      </w:r>
+      <w:proofErr w:type="spellEnd"/>
+      <w:r>
+        <w:rPr>
+          <w:rFonts w:cstheme="minorHAnsi"/>
+          <w:lang w:val="en-US"/>
+        </w:rPr>
+        <w:t xml:space="preserve"> board-ova je </w:t>
+      </w:r>
+      <w:proofErr w:type="spellStart"/>
+      <w:r>
+        <w:rPr>
+          <w:rFonts w:cstheme="minorHAnsi"/>
+          <w:lang w:val="en-US"/>
+        </w:rPr>
+        <w:t>organizacija</w:t>
+      </w:r>
+      <w:proofErr w:type="spellEnd"/>
+      <w:r>
+        <w:rPr>
+          <w:rFonts w:cstheme="minorHAnsi"/>
+          <w:lang w:val="en-US"/>
+        </w:rPr>
+        <w:t xml:space="preserve"> </w:t>
+      </w:r>
+      <w:r>
+        <w:rPr>
+          <w:rFonts w:cstheme="minorHAnsi"/>
+          <w:lang w:val="en-US"/>
+        </w:rPr>
+        <w:t>pin</w:t>
+      </w:r>
+      <w:r>
+        <w:rPr>
+          <w:rFonts w:cstheme="minorHAnsi"/>
+          <w:lang w:val="en-US"/>
+        </w:rPr>
+        <w:t>-</w:t>
+      </w:r>
+      <w:r>
+        <w:rPr>
+          <w:rFonts w:cstheme="minorHAnsi"/>
+          <w:lang w:val="en-US"/>
+        </w:rPr>
+        <w:t xml:space="preserve">ova </w:t>
+      </w:r>
+      <w:proofErr w:type="spellStart"/>
+      <w:r>
+        <w:rPr>
+          <w:rFonts w:cstheme="minorHAnsi"/>
+          <w:lang w:val="en-US"/>
+        </w:rPr>
+        <w:t>radi</w:t>
+      </w:r>
+      <w:proofErr w:type="spellEnd"/>
+      <w:r>
+        <w:rPr>
+          <w:rFonts w:cstheme="minorHAnsi"/>
+          <w:lang w:val="en-US"/>
+        </w:rPr>
+        <w:t xml:space="preserve"> </w:t>
+      </w:r>
+      <w:proofErr w:type="spellStart"/>
+      <w:r>
+        <w:rPr>
+          <w:rFonts w:cstheme="minorHAnsi"/>
+          <w:lang w:val="en-US"/>
+        </w:rPr>
+        <w:t>lakšeg</w:t>
+      </w:r>
+      <w:proofErr w:type="spellEnd"/>
+      <w:r>
+        <w:rPr>
+          <w:rFonts w:cstheme="minorHAnsi"/>
+          <w:lang w:val="en-US"/>
+        </w:rPr>
+        <w:t xml:space="preserve"> </w:t>
+      </w:r>
+      <w:proofErr w:type="spellStart"/>
+      <w:r>
+        <w:rPr>
+          <w:rFonts w:cstheme="minorHAnsi"/>
+          <w:lang w:val="en-US"/>
+        </w:rPr>
+        <w:t>korišćenja</w:t>
+      </w:r>
+      <w:proofErr w:type="spellEnd"/>
+      <w:r>
+        <w:rPr>
+          <w:rFonts w:cstheme="minorHAnsi"/>
+          <w:lang w:val="en-US"/>
+        </w:rPr>
+        <w:t xml:space="preserve"> </w:t>
+      </w:r>
+      <w:proofErr w:type="spellStart"/>
+      <w:r>
+        <w:rPr>
+          <w:rFonts w:cstheme="minorHAnsi"/>
+          <w:lang w:val="en-US"/>
+        </w:rPr>
+        <w:t>aplikacije</w:t>
+      </w:r>
+      <w:proofErr w:type="spellEnd"/>
+      <w:r>
+        <w:rPr>
+          <w:rFonts w:cstheme="minorHAnsi"/>
+          <w:lang w:val="en-US"/>
+        </w:rPr>
+        <w:t>.</w:t>
       </w:r>
     </w:p>
     <w:p>
@@ -1042,14 +3538,378 @@
           <w:numId w:val="4"/>
         </w:numPr>
         <w:rPr>
-          <w:lang w:val="en-US"/>
-        </w:rPr>
-      </w:pPr>
-      <w:r>
-        <w:rPr>
-          <w:lang w:val="en-US"/>
-        </w:rPr>
-        <w:t>Pin čvor sadrži sve neophodne podtke vezane za jednu objavu na drušvenoj mreži (naziv, opis, sliku itd). Jedan pin pripada samo jednom useru</w:t>
+          <w:rFonts w:cstheme="minorHAnsi"/>
+          <w:lang w:val="en-US"/>
+        </w:rPr>
+      </w:pPr>
+      <w:r>
+        <w:rPr>
+          <w:rFonts w:cstheme="minorHAnsi"/>
+          <w:i/>
+          <w:lang w:val="en-US"/>
+        </w:rPr>
+        <w:t xml:space="preserve">Pin </w:t>
+      </w:r>
+      <w:proofErr w:type="spellStart"/>
+      <w:r>
+        <w:rPr>
+          <w:rFonts w:cstheme="minorHAnsi"/>
+          <w:i/>
+          <w:lang w:val="en-US"/>
+        </w:rPr>
+        <w:t>čvor</w:t>
+      </w:r>
+      <w:proofErr w:type="spellEnd"/>
+      <w:r>
+        <w:rPr>
+          <w:rFonts w:cstheme="minorHAnsi"/>
+          <w:lang w:val="en-US"/>
+        </w:rPr>
+        <w:t xml:space="preserve"> </w:t>
+      </w:r>
+      <w:r>
+        <w:rPr>
+          <w:rFonts w:cstheme="minorHAnsi"/>
+          <w:lang w:val="en-US"/>
+        </w:rPr>
+        <w:t xml:space="preserve">- </w:t>
+      </w:r>
+      <w:proofErr w:type="spellStart"/>
+      <w:r>
+        <w:rPr>
+          <w:rFonts w:cstheme="minorHAnsi"/>
+          <w:lang w:val="en-US"/>
+        </w:rPr>
+        <w:t>sadrži</w:t>
+      </w:r>
+      <w:proofErr w:type="spellEnd"/>
+      <w:r>
+        <w:rPr>
+          <w:rFonts w:cstheme="minorHAnsi"/>
+          <w:lang w:val="en-US"/>
+        </w:rPr>
+        <w:t xml:space="preserve"> </w:t>
+      </w:r>
+      <w:proofErr w:type="spellStart"/>
+      <w:r>
+        <w:rPr>
+          <w:rFonts w:cstheme="minorHAnsi"/>
+          <w:lang w:val="en-US"/>
+        </w:rPr>
+        <w:t>sve</w:t>
+      </w:r>
+      <w:proofErr w:type="spellEnd"/>
+      <w:r>
+        <w:rPr>
+          <w:rFonts w:cstheme="minorHAnsi"/>
+          <w:lang w:val="en-US"/>
+        </w:rPr>
+        <w:t xml:space="preserve"> </w:t>
+      </w:r>
+      <w:proofErr w:type="spellStart"/>
+      <w:r>
+        <w:rPr>
+          <w:rFonts w:cstheme="minorHAnsi"/>
+          <w:lang w:val="en-US"/>
+        </w:rPr>
+        <w:t>neophodne</w:t>
+      </w:r>
+      <w:proofErr w:type="spellEnd"/>
+      <w:r>
+        <w:rPr>
+          <w:rFonts w:cstheme="minorHAnsi"/>
+          <w:lang w:val="en-US"/>
+        </w:rPr>
+        <w:t xml:space="preserve"> </w:t>
+      </w:r>
+      <w:proofErr w:type="spellStart"/>
+      <w:r>
+        <w:rPr>
+          <w:rFonts w:cstheme="minorHAnsi"/>
+          <w:lang w:val="en-US"/>
+        </w:rPr>
+        <w:t>pod</w:t>
+      </w:r>
+      <w:r>
+        <w:rPr>
+          <w:rFonts w:cstheme="minorHAnsi"/>
+          <w:lang w:val="en-US"/>
+        </w:rPr>
+        <w:t>a</w:t>
+      </w:r>
+      <w:r>
+        <w:rPr>
+          <w:rFonts w:cstheme="minorHAnsi"/>
+          <w:lang w:val="en-US"/>
+        </w:rPr>
+        <w:t>tke</w:t>
+      </w:r>
+      <w:proofErr w:type="spellEnd"/>
+      <w:r>
+        <w:rPr>
+          <w:rFonts w:cstheme="minorHAnsi"/>
+          <w:lang w:val="en-US"/>
+        </w:rPr>
+        <w:t xml:space="preserve"> </w:t>
+      </w:r>
+      <w:proofErr w:type="spellStart"/>
+      <w:r>
+        <w:rPr>
+          <w:rFonts w:cstheme="minorHAnsi"/>
+          <w:lang w:val="en-US"/>
+        </w:rPr>
+        <w:t>vezane</w:t>
+      </w:r>
+      <w:proofErr w:type="spellEnd"/>
+      <w:r>
+        <w:rPr>
+          <w:rFonts w:cstheme="minorHAnsi"/>
+          <w:lang w:val="en-US"/>
+        </w:rPr>
+        <w:t xml:space="preserve"> za </w:t>
+      </w:r>
+      <w:proofErr w:type="spellStart"/>
+      <w:r>
+        <w:rPr>
+          <w:rFonts w:cstheme="minorHAnsi"/>
+          <w:lang w:val="en-US"/>
+        </w:rPr>
+        <w:t>jednu</w:t>
+      </w:r>
+      <w:proofErr w:type="spellEnd"/>
+      <w:r>
+        <w:rPr>
+          <w:rFonts w:cstheme="minorHAnsi"/>
+          <w:lang w:val="en-US"/>
+        </w:rPr>
+        <w:t xml:space="preserve"> </w:t>
+      </w:r>
+      <w:proofErr w:type="spellStart"/>
+      <w:r>
+        <w:rPr>
+          <w:rFonts w:cstheme="minorHAnsi"/>
+          <w:lang w:val="en-US"/>
+        </w:rPr>
+        <w:t>objavu</w:t>
+      </w:r>
+      <w:proofErr w:type="spellEnd"/>
+      <w:r>
+        <w:rPr>
+          <w:rFonts w:cstheme="minorHAnsi"/>
+          <w:lang w:val="en-US"/>
+        </w:rPr>
+        <w:t xml:space="preserve"> </w:t>
+      </w:r>
+      <w:proofErr w:type="spellStart"/>
+      <w:r>
+        <w:rPr>
+          <w:rFonts w:cstheme="minorHAnsi"/>
+          <w:lang w:val="en-US"/>
+        </w:rPr>
+        <w:t>na</w:t>
+      </w:r>
+      <w:proofErr w:type="spellEnd"/>
+      <w:r>
+        <w:rPr>
+          <w:rFonts w:cstheme="minorHAnsi"/>
+          <w:lang w:val="en-US"/>
+        </w:rPr>
+        <w:t xml:space="preserve"> </w:t>
+      </w:r>
+      <w:proofErr w:type="spellStart"/>
+      <w:r>
+        <w:rPr>
+          <w:rFonts w:cstheme="minorHAnsi"/>
+          <w:lang w:val="en-US"/>
+        </w:rPr>
+        <w:t>druš</w:t>
+      </w:r>
+      <w:r>
+        <w:rPr>
+          <w:rFonts w:cstheme="minorHAnsi"/>
+          <w:lang w:val="en-US"/>
+        </w:rPr>
+        <w:t>t</w:t>
+      </w:r>
+      <w:r>
+        <w:rPr>
+          <w:rFonts w:cstheme="minorHAnsi"/>
+          <w:lang w:val="en-US"/>
+        </w:rPr>
+        <w:t>venoj</w:t>
+      </w:r>
+      <w:proofErr w:type="spellEnd"/>
+      <w:r>
+        <w:rPr>
+          <w:rFonts w:cstheme="minorHAnsi"/>
+          <w:lang w:val="en-US"/>
+        </w:rPr>
+        <w:t xml:space="preserve"> </w:t>
+      </w:r>
+      <w:proofErr w:type="spellStart"/>
+      <w:r>
+        <w:rPr>
+          <w:rFonts w:cstheme="minorHAnsi"/>
+          <w:lang w:val="en-US"/>
+        </w:rPr>
+        <w:t>mreži</w:t>
+      </w:r>
+      <w:proofErr w:type="spellEnd"/>
+      <w:r>
+        <w:rPr>
+          <w:rFonts w:cstheme="minorHAnsi"/>
+          <w:lang w:val="en-US"/>
+        </w:rPr>
+        <w:t xml:space="preserve"> (</w:t>
+      </w:r>
+      <w:proofErr w:type="spellStart"/>
+      <w:r>
+        <w:rPr>
+          <w:rFonts w:cstheme="minorHAnsi"/>
+          <w:lang w:val="en-US"/>
+        </w:rPr>
+        <w:t>naziv</w:t>
+      </w:r>
+      <w:proofErr w:type="spellEnd"/>
+      <w:r>
+        <w:rPr>
+          <w:rFonts w:cstheme="minorHAnsi"/>
+          <w:lang w:val="en-US"/>
+        </w:rPr>
+        <w:t xml:space="preserve">, </w:t>
+      </w:r>
+      <w:proofErr w:type="spellStart"/>
+      <w:r>
+        <w:rPr>
+          <w:rFonts w:cstheme="minorHAnsi"/>
+          <w:lang w:val="en-US"/>
+        </w:rPr>
+        <w:t>opis</w:t>
+      </w:r>
+      <w:proofErr w:type="spellEnd"/>
+      <w:r>
+        <w:rPr>
+          <w:rFonts w:cstheme="minorHAnsi"/>
+          <w:lang w:val="en-US"/>
+        </w:rPr>
+        <w:t xml:space="preserve">, </w:t>
+      </w:r>
+      <w:proofErr w:type="spellStart"/>
+      <w:r>
+        <w:rPr>
+          <w:rFonts w:cstheme="minorHAnsi"/>
+          <w:lang w:val="en-US"/>
+        </w:rPr>
+        <w:t>sliku</w:t>
+      </w:r>
+      <w:proofErr w:type="spellEnd"/>
+      <w:r>
+        <w:rPr>
+          <w:rFonts w:cstheme="minorHAnsi"/>
+          <w:lang w:val="en-US"/>
+        </w:rPr>
+        <w:t xml:space="preserve"> </w:t>
+      </w:r>
+      <w:proofErr w:type="spellStart"/>
+      <w:r>
+        <w:rPr>
+          <w:rFonts w:cstheme="minorHAnsi"/>
+          <w:lang w:val="en-US"/>
+        </w:rPr>
+        <w:t>itd</w:t>
+      </w:r>
+      <w:proofErr w:type="spellEnd"/>
+      <w:r>
+        <w:rPr>
+          <w:rFonts w:cstheme="minorHAnsi"/>
+          <w:lang w:val="en-US"/>
+        </w:rPr>
+        <w:t xml:space="preserve">). </w:t>
+      </w:r>
+      <w:proofErr w:type="spellStart"/>
+      <w:r>
+        <w:rPr>
+          <w:rFonts w:cstheme="minorHAnsi"/>
+          <w:lang w:val="en-US"/>
+        </w:rPr>
+        <w:t>Jedan</w:t>
+      </w:r>
+      <w:proofErr w:type="spellEnd"/>
+      <w:r>
+        <w:rPr>
+          <w:rFonts w:cstheme="minorHAnsi"/>
+          <w:lang w:val="en-US"/>
+        </w:rPr>
+        <w:t xml:space="preserve"> pin </w:t>
+      </w:r>
+      <w:proofErr w:type="spellStart"/>
+      <w:r>
+        <w:rPr>
+          <w:rFonts w:cstheme="minorHAnsi"/>
+          <w:lang w:val="en-US"/>
+        </w:rPr>
+        <w:t>pripada</w:t>
+      </w:r>
+      <w:proofErr w:type="spellEnd"/>
+      <w:r>
+        <w:rPr>
+          <w:rFonts w:cstheme="minorHAnsi"/>
+          <w:lang w:val="en-US"/>
+        </w:rPr>
+        <w:t xml:space="preserve"> </w:t>
+      </w:r>
+      <w:proofErr w:type="spellStart"/>
+      <w:r>
+        <w:rPr>
+          <w:rFonts w:cstheme="minorHAnsi"/>
+          <w:lang w:val="en-US"/>
+        </w:rPr>
+        <w:t>samo</w:t>
+      </w:r>
+      <w:proofErr w:type="spellEnd"/>
+      <w:r>
+        <w:rPr>
+          <w:rFonts w:cstheme="minorHAnsi"/>
+          <w:lang w:val="en-US"/>
+        </w:rPr>
+        <w:t xml:space="preserve"> </w:t>
+      </w:r>
+      <w:proofErr w:type="spellStart"/>
+      <w:r>
+        <w:rPr>
+          <w:rFonts w:cstheme="minorHAnsi"/>
+          <w:lang w:val="en-US"/>
+        </w:rPr>
+        <w:t>jednom</w:t>
+      </w:r>
+      <w:proofErr w:type="spellEnd"/>
+      <w:r>
+        <w:rPr>
+          <w:rFonts w:cstheme="minorHAnsi"/>
+          <w:lang w:val="en-US"/>
+        </w:rPr>
+        <w:t xml:space="preserve"> user</w:t>
+      </w:r>
+      <w:r>
+        <w:rPr>
+          <w:rFonts w:cstheme="minorHAnsi"/>
+          <w:lang w:val="en-US"/>
+        </w:rPr>
+        <w:t>-</w:t>
+      </w:r>
+      <w:r>
+        <w:rPr>
+          <w:rFonts w:cstheme="minorHAnsi"/>
+          <w:lang w:val="en-US"/>
+        </w:rPr>
+        <w:t>u</w:t>
+      </w:r>
+      <w:r>
+        <w:rPr>
+          <w:rFonts w:cstheme="minorHAnsi"/>
+          <w:lang w:val="en-US"/>
+        </w:rPr>
+        <w:t>.</w:t>
       </w:r>
     </w:p>
     <w:p>
@@ -1060,14 +3920,197 @@
           <w:numId w:val="4"/>
         </w:numPr>
         <w:rPr>
-          <w:lang w:val="en-US"/>
-        </w:rPr>
-      </w:pPr>
-      <w:r>
-        <w:rPr>
-          <w:lang w:val="en-US"/>
-        </w:rPr>
-        <w:t>Tag čvor služi za dodatno opisivanje pinova kako bi se omogućio sistem  preporuke sličnih pinova.</w:t>
+          <w:rFonts w:cstheme="minorHAnsi"/>
+          <w:lang w:val="en-US"/>
+        </w:rPr>
+      </w:pPr>
+      <w:r>
+        <w:rPr>
+          <w:rFonts w:cstheme="minorHAnsi"/>
+          <w:i/>
+          <w:lang w:val="en-US"/>
+        </w:rPr>
+        <w:t xml:space="preserve">Tag </w:t>
+      </w:r>
+      <w:proofErr w:type="spellStart"/>
+      <w:r>
+        <w:rPr>
+          <w:rFonts w:cstheme="minorHAnsi"/>
+          <w:i/>
+          <w:lang w:val="en-US"/>
+        </w:rPr>
+        <w:t>čvor</w:t>
+      </w:r>
+      <w:proofErr w:type="spellEnd"/>
+      <w:r>
+        <w:rPr>
+          <w:rFonts w:cstheme="minorHAnsi"/>
+          <w:lang w:val="en-US"/>
+        </w:rPr>
+        <w:t xml:space="preserve"> </w:t>
+      </w:r>
+      <w:r>
+        <w:rPr>
+          <w:rFonts w:cstheme="minorHAnsi"/>
+          <w:lang w:val="en-US"/>
+        </w:rPr>
+        <w:t xml:space="preserve">- </w:t>
+      </w:r>
+      <w:proofErr w:type="spellStart"/>
+      <w:r>
+        <w:rPr>
+          <w:rFonts w:cstheme="minorHAnsi"/>
+          <w:lang w:val="en-US"/>
+        </w:rPr>
+        <w:t>služi</w:t>
+      </w:r>
+      <w:proofErr w:type="spellEnd"/>
+      <w:r>
+        <w:rPr>
+          <w:rFonts w:cstheme="minorHAnsi"/>
+          <w:lang w:val="en-US"/>
+        </w:rPr>
+        <w:t xml:space="preserve"> za </w:t>
+      </w:r>
+      <w:proofErr w:type="spellStart"/>
+      <w:r>
+        <w:rPr>
+          <w:rFonts w:cstheme="minorHAnsi"/>
+          <w:lang w:val="en-US"/>
+        </w:rPr>
+        <w:t>dodatno</w:t>
+      </w:r>
+      <w:proofErr w:type="spellEnd"/>
+      <w:r>
+        <w:rPr>
+          <w:rFonts w:cstheme="minorHAnsi"/>
+          <w:lang w:val="en-US"/>
+        </w:rPr>
+        <w:t xml:space="preserve"> </w:t>
+      </w:r>
+      <w:proofErr w:type="spellStart"/>
+      <w:r>
+        <w:rPr>
+          <w:rFonts w:cstheme="minorHAnsi"/>
+          <w:lang w:val="en-US"/>
+        </w:rPr>
+        <w:t>opisivanje</w:t>
+      </w:r>
+      <w:proofErr w:type="spellEnd"/>
+      <w:r>
+        <w:rPr>
+          <w:rFonts w:cstheme="minorHAnsi"/>
+          <w:lang w:val="en-US"/>
+        </w:rPr>
+        <w:t xml:space="preserve"> pin</w:t>
+      </w:r>
+      <w:r>
+        <w:rPr>
+          <w:rFonts w:cstheme="minorHAnsi"/>
+          <w:lang w:val="en-US"/>
+        </w:rPr>
+        <w:t>-</w:t>
+      </w:r>
+      <w:r>
+        <w:rPr>
+          <w:rFonts w:cstheme="minorHAnsi"/>
+          <w:lang w:val="en-US"/>
+        </w:rPr>
+        <w:t xml:space="preserve">ova </w:t>
+      </w:r>
+      <w:proofErr w:type="spellStart"/>
+      <w:r>
+        <w:rPr>
+          <w:rFonts w:cstheme="minorHAnsi"/>
+          <w:lang w:val="en-US"/>
+        </w:rPr>
+        <w:t>kako</w:t>
+      </w:r>
+      <w:proofErr w:type="spellEnd"/>
+      <w:r>
+        <w:rPr>
+          <w:rFonts w:cstheme="minorHAnsi"/>
+          <w:lang w:val="en-US"/>
+        </w:rPr>
+        <w:t xml:space="preserve"> bi se </w:t>
+      </w:r>
+      <w:proofErr w:type="spellStart"/>
+      <w:r>
+        <w:rPr>
+          <w:rFonts w:cstheme="minorHAnsi"/>
+          <w:lang w:val="en-US"/>
+        </w:rPr>
+        <w:t>omogućio</w:t>
+      </w:r>
+      <w:proofErr w:type="spellEnd"/>
+      <w:r>
+        <w:rPr>
+          <w:rFonts w:cstheme="minorHAnsi"/>
+          <w:lang w:val="en-US"/>
+        </w:rPr>
+        <w:t xml:space="preserve"> </w:t>
+      </w:r>
+      <w:proofErr w:type="spellStart"/>
+      <w:r>
+        <w:rPr>
+          <w:rFonts w:cstheme="minorHAnsi"/>
+          <w:lang w:val="en-US"/>
+        </w:rPr>
+        <w:t>sistem</w:t>
+      </w:r>
+      <w:proofErr w:type="spellEnd"/>
+      <w:r>
+        <w:rPr>
+          <w:rFonts w:cstheme="minorHAnsi"/>
+          <w:lang w:val="en-US"/>
+        </w:rPr>
+        <w:t xml:space="preserve"> </w:t>
+      </w:r>
+      <w:proofErr w:type="spellStart"/>
+      <w:r>
+        <w:rPr>
+          <w:rFonts w:cstheme="minorHAnsi"/>
+          <w:lang w:val="en-US"/>
+        </w:rPr>
+        <w:t>preporuke</w:t>
+      </w:r>
+      <w:proofErr w:type="spellEnd"/>
+      <w:r>
+        <w:rPr>
+          <w:rFonts w:cstheme="minorHAnsi"/>
+          <w:lang w:val="en-US"/>
+        </w:rPr>
+        <w:t xml:space="preserve"> </w:t>
+      </w:r>
+      <w:proofErr w:type="spellStart"/>
+      <w:r>
+        <w:rPr>
+          <w:rFonts w:cstheme="minorHAnsi"/>
+          <w:lang w:val="en-US"/>
+        </w:rPr>
+        <w:t>sličnih</w:t>
+      </w:r>
+      <w:proofErr w:type="spellEnd"/>
+      <w:r>
+        <w:rPr>
+          <w:rFonts w:cstheme="minorHAnsi"/>
+          <w:lang w:val="en-US"/>
+        </w:rPr>
+        <w:t xml:space="preserve"> pin</w:t>
+      </w:r>
+      <w:r>
+        <w:rPr>
+          <w:rFonts w:cstheme="minorHAnsi"/>
+          <w:lang w:val="en-US"/>
+        </w:rPr>
+        <w:t>-</w:t>
+      </w:r>
+      <w:r>
+        <w:rPr>
+          <w:rFonts w:cstheme="minorHAnsi"/>
+          <w:lang w:val="en-US"/>
+        </w:rPr>
+        <w:t>ova.</w:t>
       </w:r>
     </w:p>
     <w:p>
@@ -1078,14 +4121,30 @@
           <w:numId w:val="4"/>
         </w:numPr>
         <w:rPr>
-          <w:lang w:val="en-US"/>
-        </w:rPr>
-      </w:pPr>
-      <w:r>
-        <w:rPr>
-          <w:lang w:val="en-US"/>
-        </w:rPr>
-        <w:t xml:space="preserve">Veza Follows izmedju usera oznacava da jedan user prati drugog usera </w:t>
+          <w:rFonts w:cstheme="minorHAnsi"/>
+          <w:lang w:val="en-US"/>
+        </w:rPr>
+      </w:pPr>
+      <w:r>
+        <w:rPr>
+          <w:rFonts w:cstheme="minorHAnsi"/>
+          <w:i/>
+          <w:lang w:val="en-US"/>
+        </w:rPr>
+        <w:t xml:space="preserve">Image </w:t>
+      </w:r>
+      <w:r>
+        <w:rPr>
+          <w:rFonts w:cstheme="minorHAnsi"/>
+          <w:i/>
+        </w:rPr>
+        <w:t xml:space="preserve">čvor </w:t>
+      </w:r>
+      <w:r>
+        <w:rPr>
+          <w:rFonts w:cstheme="minorHAnsi"/>
+        </w:rPr>
+        <w:t>– sadrži sliku objave ili user-a.</w:t>
       </w:r>
     </w:p>
     <w:p>
@@ -1096,14 +4155,183 @@
           <w:numId w:val="4"/>
         </w:numPr>
         <w:rPr>
-          <w:lang w:val="en-US"/>
-        </w:rPr>
-      </w:pPr>
-      <w:r>
-        <w:rPr>
-          <w:lang w:val="en-US"/>
-        </w:rPr>
-        <w:t>Veza Has-Board izmedju usera i board oznacava da user ima taj board na svom profilu i moze u njemu da skladisti svoje pinove, i čuva tudje.</w:t>
+          <w:rFonts w:cstheme="minorHAnsi"/>
+          <w:lang w:val="en-US"/>
+        </w:rPr>
+      </w:pPr>
+      <w:proofErr w:type="spellStart"/>
+      <w:r>
+        <w:rPr>
+          <w:rFonts w:cstheme="minorHAnsi"/>
+          <w:lang w:val="en-US"/>
+        </w:rPr>
+        <w:t>Veza</w:t>
+      </w:r>
+      <w:proofErr w:type="spellEnd"/>
+      <w:r>
+        <w:rPr>
+          <w:rFonts w:cstheme="minorHAnsi"/>
+          <w:lang w:val="en-US"/>
+        </w:rPr>
+        <w:t xml:space="preserve"> </w:t>
+      </w:r>
+      <w:r>
+        <w:rPr>
+          <w:rFonts w:cstheme="minorHAnsi"/>
+          <w:i/>
+          <w:lang w:val="en-US"/>
+        </w:rPr>
+        <w:t>Follows</w:t>
+      </w:r>
+      <w:r>
+        <w:rPr>
+          <w:rFonts w:cstheme="minorHAnsi"/>
+          <w:lang w:val="en-US"/>
+        </w:rPr>
+        <w:t xml:space="preserve"> </w:t>
+      </w:r>
+      <w:proofErr w:type="spellStart"/>
+      <w:r>
+        <w:rPr>
+          <w:rFonts w:cstheme="minorHAnsi"/>
+          <w:lang w:val="en-US"/>
+        </w:rPr>
+        <w:t>izme</w:t>
+      </w:r>
+      <w:r>
+        <w:rPr>
+          <w:rFonts w:cstheme="minorHAnsi"/>
+          <w:lang w:val="en-US"/>
+        </w:rPr>
+        <w:t>đ</w:t>
+      </w:r>
+      <w:r>
+        <w:rPr>
+          <w:rFonts w:cstheme="minorHAnsi"/>
+          <w:lang w:val="en-US"/>
+        </w:rPr>
+        <w:t>u</w:t>
+      </w:r>
+      <w:proofErr w:type="spellEnd"/>
+      <w:r>
+        <w:rPr>
+          <w:rFonts w:cstheme="minorHAnsi"/>
+          <w:lang w:val="en-US"/>
+        </w:rPr>
+        <w:t xml:space="preserve"> user</w:t>
+      </w:r>
+      <w:r>
+        <w:rPr>
+          <w:rFonts w:cstheme="minorHAnsi"/>
+          <w:lang w:val="en-US"/>
+        </w:rPr>
+        <w:t>-</w:t>
+      </w:r>
+      <w:r>
+        <w:rPr>
+          <w:rFonts w:cstheme="minorHAnsi"/>
+          <w:lang w:val="en-US"/>
+        </w:rPr>
+        <w:t xml:space="preserve">a </w:t>
+      </w:r>
+      <w:proofErr w:type="spellStart"/>
+      <w:r>
+        <w:rPr>
+          <w:rFonts w:cstheme="minorHAnsi"/>
+          <w:lang w:val="en-US"/>
+        </w:rPr>
+        <w:t>ozna</w:t>
+      </w:r>
+      <w:r>
+        <w:rPr>
+          <w:rFonts w:cstheme="minorHAnsi"/>
+          <w:lang w:val="en-US"/>
+        </w:rPr>
+        <w:t>č</w:t>
+      </w:r>
+      <w:r>
+        <w:rPr>
+          <w:rFonts w:cstheme="minorHAnsi"/>
+          <w:lang w:val="en-US"/>
+        </w:rPr>
+        <w:t>ava</w:t>
+      </w:r>
+      <w:proofErr w:type="spellEnd"/>
+      <w:r>
+        <w:rPr>
+          <w:rFonts w:cstheme="minorHAnsi"/>
+          <w:lang w:val="en-US"/>
+        </w:rPr>
+        <w:t xml:space="preserve"> da </w:t>
+      </w:r>
+      <w:proofErr w:type="spellStart"/>
+      <w:r>
+        <w:rPr>
+          <w:rFonts w:cstheme="minorHAnsi"/>
+          <w:lang w:val="en-US"/>
+        </w:rPr>
+        <w:t>jedan</w:t>
+      </w:r>
+      <w:proofErr w:type="spellEnd"/>
+      <w:r>
+        <w:rPr>
+          <w:rFonts w:cstheme="minorHAnsi"/>
+          <w:lang w:val="en-US"/>
+        </w:rPr>
+        <w:t xml:space="preserve"> user </w:t>
+      </w:r>
+      <w:proofErr w:type="spellStart"/>
+      <w:r>
+        <w:rPr>
+          <w:rFonts w:cstheme="minorHAnsi"/>
+          <w:lang w:val="en-US"/>
+        </w:rPr>
+        <w:t>prati</w:t>
+      </w:r>
+      <w:proofErr w:type="spellEnd"/>
+      <w:r>
+        <w:rPr>
+          <w:rFonts w:cstheme="minorHAnsi"/>
+          <w:lang w:val="en-US"/>
+        </w:rPr>
+        <w:t xml:space="preserve"> </w:t>
+      </w:r>
+      <w:proofErr w:type="spellStart"/>
+      <w:r>
+        <w:rPr>
+          <w:rFonts w:cstheme="minorHAnsi"/>
+          <w:lang w:val="en-US"/>
+        </w:rPr>
+        <w:t>drugog</w:t>
+      </w:r>
+      <w:proofErr w:type="spellEnd"/>
+      <w:r>
+        <w:rPr>
+          <w:rFonts w:cstheme="minorHAnsi"/>
+          <w:lang w:val="en-US"/>
+        </w:rPr>
+        <w:t xml:space="preserve"> user</w:t>
+      </w:r>
+      <w:r>
+        <w:rPr>
+          <w:rFonts w:cstheme="minorHAnsi"/>
+          <w:lang w:val="en-US"/>
+        </w:rPr>
+        <w:t>-</w:t>
+      </w:r>
+      <w:r>
+        <w:rPr>
+          <w:rFonts w:cstheme="minorHAnsi"/>
+          <w:lang w:val="en-US"/>
+        </w:rPr>
+        <w:t>a</w:t>
+      </w:r>
+      <w:r>
+        <w:rPr>
+          <w:rFonts w:cstheme="minorHAnsi"/>
+          <w:lang w:val="en-US"/>
+        </w:rPr>
+        <w:t>.</w:t>
       </w:r>
     </w:p>
     <w:p>
@@ -1114,14 +4342,417 @@
           <w:numId w:val="4"/>
         </w:numPr>
         <w:rPr>
-          <w:lang w:val="en-US"/>
-        </w:rPr>
-      </w:pPr>
-      <w:r>
-        <w:rPr>
-          <w:lang w:val="en-US"/>
-        </w:rPr>
-        <w:t>Veza Belongs izmedju pina i board-a oznacava da pin mora pripadati nekom board-u.</w:t>
+          <w:rFonts w:cstheme="minorHAnsi"/>
+          <w:lang w:val="en-US"/>
+        </w:rPr>
+      </w:pPr>
+      <w:proofErr w:type="spellStart"/>
+      <w:r>
+        <w:rPr>
+          <w:rFonts w:cstheme="minorHAnsi"/>
+          <w:lang w:val="en-US"/>
+        </w:rPr>
+        <w:t>Veza</w:t>
+      </w:r>
+      <w:proofErr w:type="spellEnd"/>
+      <w:r>
+        <w:rPr>
+          <w:rFonts w:cstheme="minorHAnsi"/>
+          <w:lang w:val="en-US"/>
+        </w:rPr>
+        <w:t xml:space="preserve"> </w:t>
+      </w:r>
+      <w:r>
+        <w:rPr>
+          <w:rFonts w:cstheme="minorHAnsi"/>
+          <w:i/>
+          <w:lang w:val="en-US"/>
+        </w:rPr>
+        <w:t>Has-Board</w:t>
+      </w:r>
+      <w:r>
+        <w:rPr>
+          <w:rFonts w:cstheme="minorHAnsi"/>
+          <w:lang w:val="en-US"/>
+        </w:rPr>
+        <w:t xml:space="preserve"> </w:t>
+      </w:r>
+      <w:proofErr w:type="spellStart"/>
+      <w:r>
+        <w:rPr>
+          <w:rFonts w:cstheme="minorHAnsi"/>
+          <w:lang w:val="en-US"/>
+        </w:rPr>
+        <w:t>izme</w:t>
+      </w:r>
+      <w:r>
+        <w:rPr>
+          <w:rFonts w:cstheme="minorHAnsi"/>
+          <w:lang w:val="en-US"/>
+        </w:rPr>
+        <w:t>đ</w:t>
+      </w:r>
+      <w:r>
+        <w:rPr>
+          <w:rFonts w:cstheme="minorHAnsi"/>
+          <w:lang w:val="en-US"/>
+        </w:rPr>
+        <w:t>u</w:t>
+      </w:r>
+      <w:proofErr w:type="spellEnd"/>
+      <w:r>
+        <w:rPr>
+          <w:rFonts w:cstheme="minorHAnsi"/>
+          <w:lang w:val="en-US"/>
+        </w:rPr>
+        <w:t xml:space="preserve"> user</w:t>
+      </w:r>
+      <w:r>
+        <w:rPr>
+          <w:rFonts w:cstheme="minorHAnsi"/>
+          <w:lang w:val="en-US"/>
+        </w:rPr>
+        <w:t>-</w:t>
+      </w:r>
+      <w:r>
+        <w:rPr>
+          <w:rFonts w:cstheme="minorHAnsi"/>
+          <w:lang w:val="en-US"/>
+        </w:rPr>
+        <w:t xml:space="preserve">a </w:t>
+      </w:r>
+      <w:proofErr w:type="spellStart"/>
+      <w:r>
+        <w:rPr>
+          <w:rFonts w:cstheme="minorHAnsi"/>
+          <w:lang w:val="en-US"/>
+        </w:rPr>
+        <w:t>i</w:t>
+      </w:r>
+      <w:proofErr w:type="spellEnd"/>
+      <w:r>
+        <w:rPr>
+          <w:rFonts w:cstheme="minorHAnsi"/>
+          <w:lang w:val="en-US"/>
+        </w:rPr>
+        <w:t xml:space="preserve"> board</w:t>
+      </w:r>
+      <w:r>
+        <w:rPr>
+          <w:rFonts w:cstheme="minorHAnsi"/>
+          <w:lang w:val="en-US"/>
+        </w:rPr>
+        <w:t>-a</w:t>
+      </w:r>
+      <w:r>
+        <w:rPr>
+          <w:rFonts w:cstheme="minorHAnsi"/>
+          <w:lang w:val="en-US"/>
+        </w:rPr>
+        <w:t xml:space="preserve"> </w:t>
+      </w:r>
+      <w:proofErr w:type="spellStart"/>
+      <w:r>
+        <w:rPr>
+          <w:rFonts w:cstheme="minorHAnsi"/>
+          <w:lang w:val="en-US"/>
+        </w:rPr>
+        <w:t>ozna</w:t>
+      </w:r>
+      <w:r>
+        <w:rPr>
+          <w:rFonts w:cstheme="minorHAnsi"/>
+          <w:lang w:val="en-US"/>
+        </w:rPr>
+        <w:t>č</w:t>
+      </w:r>
+      <w:r>
+        <w:rPr>
+          <w:rFonts w:cstheme="minorHAnsi"/>
+          <w:lang w:val="en-US"/>
+        </w:rPr>
+        <w:t>ava</w:t>
+      </w:r>
+      <w:proofErr w:type="spellEnd"/>
+      <w:r>
+        <w:rPr>
+          <w:rFonts w:cstheme="minorHAnsi"/>
+          <w:lang w:val="en-US"/>
+        </w:rPr>
+        <w:t xml:space="preserve"> da user </w:t>
+      </w:r>
+      <w:proofErr w:type="spellStart"/>
+      <w:r>
+        <w:rPr>
+          <w:rFonts w:cstheme="minorHAnsi"/>
+          <w:lang w:val="en-US"/>
+        </w:rPr>
+        <w:t>ima</w:t>
+      </w:r>
+      <w:proofErr w:type="spellEnd"/>
+      <w:r>
+        <w:rPr>
+          <w:rFonts w:cstheme="minorHAnsi"/>
+          <w:lang w:val="en-US"/>
+        </w:rPr>
+        <w:t xml:space="preserve"> </w:t>
+      </w:r>
+      <w:proofErr w:type="spellStart"/>
+      <w:r>
+        <w:rPr>
+          <w:rFonts w:cstheme="minorHAnsi"/>
+          <w:lang w:val="en-US"/>
+        </w:rPr>
+        <w:t>taj</w:t>
+      </w:r>
+      <w:proofErr w:type="spellEnd"/>
+      <w:r>
+        <w:rPr>
+          <w:rFonts w:cstheme="minorHAnsi"/>
+          <w:lang w:val="en-US"/>
+        </w:rPr>
+        <w:t xml:space="preserve"> board </w:t>
+      </w:r>
+      <w:proofErr w:type="spellStart"/>
+      <w:r>
+        <w:rPr>
+          <w:rFonts w:cstheme="minorHAnsi"/>
+          <w:lang w:val="en-US"/>
+        </w:rPr>
+        <w:t>na</w:t>
+      </w:r>
+      <w:proofErr w:type="spellEnd"/>
+      <w:r>
+        <w:rPr>
+          <w:rFonts w:cstheme="minorHAnsi"/>
+          <w:lang w:val="en-US"/>
+        </w:rPr>
+        <w:t xml:space="preserve"> </w:t>
+      </w:r>
+      <w:proofErr w:type="spellStart"/>
+      <w:r>
+        <w:rPr>
+          <w:rFonts w:cstheme="minorHAnsi"/>
+          <w:lang w:val="en-US"/>
+        </w:rPr>
+        <w:t>svom</w:t>
+      </w:r>
+      <w:proofErr w:type="spellEnd"/>
+      <w:r>
+        <w:rPr>
+          <w:rFonts w:cstheme="minorHAnsi"/>
+          <w:lang w:val="en-US"/>
+        </w:rPr>
+        <w:t xml:space="preserve"> </w:t>
+      </w:r>
+      <w:proofErr w:type="spellStart"/>
+      <w:r>
+        <w:rPr>
+          <w:rFonts w:cstheme="minorHAnsi"/>
+          <w:lang w:val="en-US"/>
+        </w:rPr>
+        <w:t>profilu</w:t>
+      </w:r>
+      <w:proofErr w:type="spellEnd"/>
+      <w:r>
+        <w:rPr>
+          <w:rFonts w:cstheme="minorHAnsi"/>
+          <w:lang w:val="en-US"/>
+        </w:rPr>
+        <w:t xml:space="preserve"> </w:t>
+      </w:r>
+      <w:proofErr w:type="spellStart"/>
+      <w:r>
+        <w:rPr>
+          <w:rFonts w:cstheme="minorHAnsi"/>
+          <w:lang w:val="en-US"/>
+        </w:rPr>
+        <w:t>i</w:t>
+      </w:r>
+      <w:proofErr w:type="spellEnd"/>
+      <w:r>
+        <w:rPr>
+          <w:rFonts w:cstheme="minorHAnsi"/>
+          <w:lang w:val="en-US"/>
+        </w:rPr>
+        <w:t xml:space="preserve"> </w:t>
+      </w:r>
+      <w:proofErr w:type="spellStart"/>
+      <w:r>
+        <w:rPr>
+          <w:rFonts w:cstheme="minorHAnsi"/>
+          <w:lang w:val="en-US"/>
+        </w:rPr>
+        <w:t>mo</w:t>
+      </w:r>
+      <w:r>
+        <w:rPr>
+          <w:rFonts w:cstheme="minorHAnsi"/>
+          <w:lang w:val="en-US"/>
+        </w:rPr>
+        <w:t>ž</w:t>
+      </w:r>
+      <w:r>
+        <w:rPr>
+          <w:rFonts w:cstheme="minorHAnsi"/>
+          <w:lang w:val="en-US"/>
+        </w:rPr>
+        <w:t>e</w:t>
+      </w:r>
+      <w:proofErr w:type="spellEnd"/>
+      <w:r>
+        <w:rPr>
+          <w:rFonts w:cstheme="minorHAnsi"/>
+          <w:lang w:val="en-US"/>
+        </w:rPr>
+        <w:t xml:space="preserve"> u </w:t>
+      </w:r>
+      <w:proofErr w:type="spellStart"/>
+      <w:r>
+        <w:rPr>
+          <w:rFonts w:cstheme="minorHAnsi"/>
+          <w:lang w:val="en-US"/>
+        </w:rPr>
+        <w:t>njemu</w:t>
+      </w:r>
+      <w:proofErr w:type="spellEnd"/>
+      <w:r>
+        <w:rPr>
+          <w:rFonts w:cstheme="minorHAnsi"/>
+          <w:lang w:val="en-US"/>
+        </w:rPr>
+        <w:t xml:space="preserve"> da </w:t>
+      </w:r>
+      <w:proofErr w:type="spellStart"/>
+      <w:r>
+        <w:rPr>
+          <w:rFonts w:cstheme="minorHAnsi"/>
+          <w:lang w:val="en-US"/>
+        </w:rPr>
+        <w:t>skladi</w:t>
+      </w:r>
+      <w:r>
+        <w:rPr>
+          <w:rFonts w:cstheme="minorHAnsi"/>
+          <w:lang w:val="en-US"/>
+        </w:rPr>
+        <w:t>š</w:t>
+      </w:r>
+      <w:r>
+        <w:rPr>
+          <w:rFonts w:cstheme="minorHAnsi"/>
+          <w:lang w:val="en-US"/>
+        </w:rPr>
+        <w:t>ti</w:t>
+      </w:r>
+      <w:proofErr w:type="spellEnd"/>
+      <w:r>
+        <w:rPr>
+          <w:rFonts w:cstheme="minorHAnsi"/>
+          <w:lang w:val="en-US"/>
+        </w:rPr>
+        <w:t xml:space="preserve"> </w:t>
+      </w:r>
+      <w:proofErr w:type="spellStart"/>
+      <w:r>
+        <w:rPr>
+          <w:rFonts w:cstheme="minorHAnsi"/>
+          <w:lang w:val="en-US"/>
+        </w:rPr>
+        <w:t>svoje</w:t>
+      </w:r>
+      <w:proofErr w:type="spellEnd"/>
+      <w:r>
+        <w:rPr>
+          <w:rFonts w:cstheme="minorHAnsi"/>
+          <w:lang w:val="en-US"/>
+        </w:rPr>
+        <w:t xml:space="preserve"> pin</w:t>
+      </w:r>
+      <w:r>
+        <w:rPr>
+          <w:rFonts w:cstheme="minorHAnsi"/>
+          <w:lang w:val="en-US"/>
+        </w:rPr>
+        <w:t>-</w:t>
+      </w:r>
+      <w:proofErr w:type="spellStart"/>
+      <w:r>
+        <w:rPr>
+          <w:rFonts w:cstheme="minorHAnsi"/>
+          <w:lang w:val="en-US"/>
+        </w:rPr>
+        <w:t>ove</w:t>
+      </w:r>
+      <w:proofErr w:type="spellEnd"/>
+      <w:r>
+        <w:rPr>
+          <w:rFonts w:cstheme="minorHAnsi"/>
+          <w:lang w:val="en-US"/>
+        </w:rPr>
+        <w:t xml:space="preserve">, </w:t>
+      </w:r>
+      <w:proofErr w:type="spellStart"/>
+      <w:r>
+        <w:rPr>
+          <w:rFonts w:cstheme="minorHAnsi"/>
+          <w:lang w:val="en-US"/>
+        </w:rPr>
+        <w:t>i</w:t>
+      </w:r>
+      <w:proofErr w:type="spellEnd"/>
+      <w:r>
+        <w:rPr>
+          <w:rFonts w:cstheme="minorHAnsi"/>
+          <w:lang w:val="en-US"/>
+        </w:rPr>
+        <w:t xml:space="preserve"> </w:t>
+      </w:r>
+      <w:proofErr w:type="spellStart"/>
+      <w:r>
+        <w:rPr>
+          <w:rFonts w:cstheme="minorHAnsi"/>
+          <w:lang w:val="en-US"/>
+        </w:rPr>
+        <w:t>čuva</w:t>
+      </w:r>
+      <w:proofErr w:type="spellEnd"/>
+      <w:r>
+        <w:rPr>
+          <w:rFonts w:cstheme="minorHAnsi"/>
+          <w:lang w:val="en-US"/>
+        </w:rPr>
+        <w:t xml:space="preserve"> </w:t>
+      </w:r>
+      <w:proofErr w:type="spellStart"/>
+      <w:r>
+        <w:rPr>
+          <w:rFonts w:cstheme="minorHAnsi"/>
+          <w:lang w:val="en-US"/>
+        </w:rPr>
+        <w:t>tu</w:t>
+      </w:r>
+      <w:r>
+        <w:rPr>
+          <w:rFonts w:cstheme="minorHAnsi"/>
+          <w:lang w:val="en-US"/>
+        </w:rPr>
+        <w:t>đ</w:t>
+      </w:r>
+      <w:r>
+        <w:rPr>
+          <w:rFonts w:cstheme="minorHAnsi"/>
+          <w:lang w:val="en-US"/>
+        </w:rPr>
+        <w:t>e</w:t>
+      </w:r>
+      <w:proofErr w:type="spellEnd"/>
+      <w:r>
+        <w:rPr>
+          <w:rFonts w:cstheme="minorHAnsi"/>
+          <w:lang w:val="en-US"/>
+        </w:rPr>
+        <w:t>.</w:t>
       </w:r>
     </w:p>
     <w:p>
@@ -1132,46 +4763,723 @@
           <w:numId w:val="4"/>
         </w:numPr>
         <w:rPr>
-          <w:lang w:val="en-US"/>
-        </w:rPr>
-      </w:pPr>
-      <w:r>
-        <w:rPr>
-          <w:lang w:val="en-US"/>
-        </w:rPr>
-        <w:t>Veza Has izmedju pina i taga oznacava da pin mora da ima tagove zbog sistema preporuke.</w:t>
+          <w:rFonts w:cstheme="minorHAnsi"/>
+          <w:lang w:val="en-US"/>
+        </w:rPr>
+      </w:pPr>
+      <w:proofErr w:type="spellStart"/>
+      <w:r>
+        <w:rPr>
+          <w:rFonts w:cstheme="minorHAnsi"/>
+          <w:lang w:val="en-US"/>
+        </w:rPr>
+        <w:t>Veza</w:t>
+      </w:r>
+      <w:proofErr w:type="spellEnd"/>
+      <w:r>
+        <w:rPr>
+          <w:rFonts w:cstheme="minorHAnsi"/>
+          <w:lang w:val="en-US"/>
+        </w:rPr>
+        <w:t xml:space="preserve"> </w:t>
+      </w:r>
+      <w:r>
+        <w:rPr>
+          <w:rFonts w:cstheme="minorHAnsi"/>
+          <w:i/>
+          <w:lang w:val="en-US"/>
+        </w:rPr>
+        <w:t>Belongs</w:t>
+      </w:r>
+      <w:r>
+        <w:rPr>
+          <w:rFonts w:cstheme="minorHAnsi"/>
+          <w:lang w:val="en-US"/>
+        </w:rPr>
+        <w:t xml:space="preserve"> </w:t>
+      </w:r>
+      <w:proofErr w:type="spellStart"/>
+      <w:r>
+        <w:rPr>
+          <w:rFonts w:cstheme="minorHAnsi"/>
+          <w:lang w:val="en-US"/>
+        </w:rPr>
+        <w:t>izme</w:t>
+      </w:r>
+      <w:r>
+        <w:rPr>
+          <w:rFonts w:cstheme="minorHAnsi"/>
+          <w:lang w:val="en-US"/>
+        </w:rPr>
+        <w:t>đ</w:t>
+      </w:r>
+      <w:r>
+        <w:rPr>
+          <w:rFonts w:cstheme="minorHAnsi"/>
+          <w:lang w:val="en-US"/>
+        </w:rPr>
+        <w:t>u</w:t>
+      </w:r>
+      <w:proofErr w:type="spellEnd"/>
+      <w:r>
+        <w:rPr>
+          <w:rFonts w:cstheme="minorHAnsi"/>
+          <w:lang w:val="en-US"/>
+        </w:rPr>
+        <w:t xml:space="preserve"> pin</w:t>
+      </w:r>
+      <w:r>
+        <w:rPr>
+          <w:rFonts w:cstheme="minorHAnsi"/>
+          <w:lang w:val="en-US"/>
+        </w:rPr>
+        <w:t>-</w:t>
+      </w:r>
+      <w:r>
+        <w:rPr>
+          <w:rFonts w:cstheme="minorHAnsi"/>
+          <w:lang w:val="en-US"/>
+        </w:rPr>
+        <w:t xml:space="preserve">a </w:t>
+      </w:r>
+      <w:proofErr w:type="spellStart"/>
+      <w:r>
+        <w:rPr>
+          <w:rFonts w:cstheme="minorHAnsi"/>
+          <w:lang w:val="en-US"/>
+        </w:rPr>
+        <w:t>i</w:t>
+      </w:r>
+      <w:proofErr w:type="spellEnd"/>
+      <w:r>
+        <w:rPr>
+          <w:rFonts w:cstheme="minorHAnsi"/>
+          <w:lang w:val="en-US"/>
+        </w:rPr>
+        <w:t xml:space="preserve"> board-a </w:t>
+      </w:r>
+      <w:proofErr w:type="spellStart"/>
+      <w:r>
+        <w:rPr>
+          <w:rFonts w:cstheme="minorHAnsi"/>
+          <w:lang w:val="en-US"/>
+        </w:rPr>
+        <w:t>ozna</w:t>
+      </w:r>
+      <w:r>
+        <w:rPr>
+          <w:rFonts w:cstheme="minorHAnsi"/>
+          <w:lang w:val="en-US"/>
+        </w:rPr>
+        <w:t>č</w:t>
+      </w:r>
+      <w:r>
+        <w:rPr>
+          <w:rFonts w:cstheme="minorHAnsi"/>
+          <w:lang w:val="en-US"/>
+        </w:rPr>
+        <w:t>ava</w:t>
+      </w:r>
+      <w:proofErr w:type="spellEnd"/>
+      <w:r>
+        <w:rPr>
+          <w:rFonts w:cstheme="minorHAnsi"/>
+          <w:lang w:val="en-US"/>
+        </w:rPr>
+        <w:t xml:space="preserve"> da pin mora </w:t>
+      </w:r>
+      <w:proofErr w:type="spellStart"/>
+      <w:r>
+        <w:rPr>
+          <w:rFonts w:cstheme="minorHAnsi"/>
+          <w:lang w:val="en-US"/>
+        </w:rPr>
+        <w:t>pripadati</w:t>
+      </w:r>
+      <w:proofErr w:type="spellEnd"/>
+      <w:r>
+        <w:rPr>
+          <w:rFonts w:cstheme="minorHAnsi"/>
+          <w:lang w:val="en-US"/>
+        </w:rPr>
+        <w:t xml:space="preserve"> </w:t>
+      </w:r>
+      <w:proofErr w:type="spellStart"/>
+      <w:r>
+        <w:rPr>
+          <w:rFonts w:cstheme="minorHAnsi"/>
+          <w:lang w:val="en-US"/>
+        </w:rPr>
+        <w:t>nekom</w:t>
+      </w:r>
+      <w:proofErr w:type="spellEnd"/>
+      <w:r>
+        <w:rPr>
+          <w:rFonts w:cstheme="minorHAnsi"/>
+          <w:lang w:val="en-US"/>
+        </w:rPr>
+        <w:t xml:space="preserve"> board-u.</w:t>
       </w:r>
     </w:p>
     <w:p>
       <w:pPr>
-        <w:rPr>
-          <w:lang w:val="en-US"/>
-        </w:rPr>
-      </w:pPr>
-      <w:r>
-        <w:rPr>
-          <w:lang w:val="en-US"/>
-        </w:rPr>
-        <w:t xml:space="preserve">Primer podataka u neo4j bazi: </w:t>
+        <w:pStyle w:val="ListParagraph"/>
+        <w:numPr>
+          <w:ilvl w:val="0"/>
+          <w:numId w:val="4"/>
+        </w:numPr>
+        <w:rPr>
+          <w:rFonts w:cstheme="minorHAnsi"/>
+          <w:lang w:val="en-US"/>
+        </w:rPr>
+      </w:pPr>
+      <w:proofErr w:type="spellStart"/>
+      <w:r>
+        <w:rPr>
+          <w:rFonts w:cstheme="minorHAnsi"/>
+          <w:lang w:val="en-US"/>
+        </w:rPr>
+        <w:t>Veza</w:t>
+      </w:r>
+      <w:proofErr w:type="spellEnd"/>
+      <w:r>
+        <w:rPr>
+          <w:rFonts w:cstheme="minorHAnsi"/>
+          <w:lang w:val="en-US"/>
+        </w:rPr>
+        <w:t xml:space="preserve"> </w:t>
+      </w:r>
+      <w:r>
+        <w:rPr>
+          <w:rFonts w:cstheme="minorHAnsi"/>
+          <w:i/>
+          <w:lang w:val="en-US"/>
+        </w:rPr>
+        <w:t>Has</w:t>
+      </w:r>
+      <w:r>
+        <w:rPr>
+          <w:rFonts w:cstheme="minorHAnsi"/>
+          <w:lang w:val="en-US"/>
+        </w:rPr>
+        <w:t xml:space="preserve"> </w:t>
+      </w:r>
+      <w:proofErr w:type="spellStart"/>
+      <w:r>
+        <w:rPr>
+          <w:rFonts w:cstheme="minorHAnsi"/>
+          <w:lang w:val="en-US"/>
+        </w:rPr>
+        <w:t>izme</w:t>
+      </w:r>
+      <w:r>
+        <w:rPr>
+          <w:rFonts w:cstheme="minorHAnsi"/>
+          <w:lang w:val="en-US"/>
+        </w:rPr>
+        <w:t>đ</w:t>
+      </w:r>
+      <w:r>
+        <w:rPr>
+          <w:rFonts w:cstheme="minorHAnsi"/>
+          <w:lang w:val="en-US"/>
+        </w:rPr>
+        <w:t>u</w:t>
+      </w:r>
+      <w:proofErr w:type="spellEnd"/>
+      <w:r>
+        <w:rPr>
+          <w:rFonts w:cstheme="minorHAnsi"/>
+          <w:lang w:val="en-US"/>
+        </w:rPr>
+        <w:t xml:space="preserve"> pin</w:t>
+      </w:r>
+      <w:r>
+        <w:rPr>
+          <w:rFonts w:cstheme="minorHAnsi"/>
+          <w:lang w:val="en-US"/>
+        </w:rPr>
+        <w:t>-</w:t>
+      </w:r>
+      <w:r>
+        <w:rPr>
+          <w:rFonts w:cstheme="minorHAnsi"/>
+          <w:lang w:val="en-US"/>
+        </w:rPr>
+        <w:t xml:space="preserve">a </w:t>
+      </w:r>
+      <w:proofErr w:type="spellStart"/>
+      <w:r>
+        <w:rPr>
+          <w:rFonts w:cstheme="minorHAnsi"/>
+          <w:lang w:val="en-US"/>
+        </w:rPr>
+        <w:t>i</w:t>
+      </w:r>
+      <w:proofErr w:type="spellEnd"/>
+      <w:r>
+        <w:rPr>
+          <w:rFonts w:cstheme="minorHAnsi"/>
+          <w:lang w:val="en-US"/>
+        </w:rPr>
+        <w:t xml:space="preserve"> tag</w:t>
+      </w:r>
+      <w:r>
+        <w:rPr>
+          <w:rFonts w:cstheme="minorHAnsi"/>
+          <w:lang w:val="en-US"/>
+        </w:rPr>
+        <w:t>-</w:t>
+      </w:r>
+      <w:r>
+        <w:rPr>
+          <w:rFonts w:cstheme="minorHAnsi"/>
+          <w:lang w:val="en-US"/>
+        </w:rPr>
+        <w:t xml:space="preserve">a </w:t>
+      </w:r>
+      <w:proofErr w:type="spellStart"/>
+      <w:r>
+        <w:rPr>
+          <w:rFonts w:cstheme="minorHAnsi"/>
+          <w:lang w:val="en-US"/>
+        </w:rPr>
+        <w:t>ozna</w:t>
+      </w:r>
+      <w:r>
+        <w:rPr>
+          <w:rFonts w:cstheme="minorHAnsi"/>
+          <w:lang w:val="en-US"/>
+        </w:rPr>
+        <w:t>č</w:t>
+      </w:r>
+      <w:r>
+        <w:rPr>
+          <w:rFonts w:cstheme="minorHAnsi"/>
+          <w:lang w:val="en-US"/>
+        </w:rPr>
+        <w:t>ava</w:t>
+      </w:r>
+      <w:proofErr w:type="spellEnd"/>
+      <w:r>
+        <w:rPr>
+          <w:rFonts w:cstheme="minorHAnsi"/>
+          <w:lang w:val="en-US"/>
+        </w:rPr>
+        <w:t xml:space="preserve"> da pin mora da </w:t>
+      </w:r>
+      <w:proofErr w:type="spellStart"/>
+      <w:r>
+        <w:rPr>
+          <w:rFonts w:cstheme="minorHAnsi"/>
+          <w:lang w:val="en-US"/>
+        </w:rPr>
+        <w:t>ima</w:t>
+      </w:r>
+      <w:proofErr w:type="spellEnd"/>
+      <w:r>
+        <w:rPr>
+          <w:rFonts w:cstheme="minorHAnsi"/>
+          <w:lang w:val="en-US"/>
+        </w:rPr>
+        <w:t xml:space="preserve"> </w:t>
+      </w:r>
+      <w:proofErr w:type="spellStart"/>
+      <w:r>
+        <w:rPr>
+          <w:rFonts w:cstheme="minorHAnsi"/>
+          <w:lang w:val="en-US"/>
+        </w:rPr>
+        <w:t>tagove</w:t>
+      </w:r>
+      <w:proofErr w:type="spellEnd"/>
+      <w:r>
+        <w:rPr>
+          <w:rFonts w:cstheme="minorHAnsi"/>
+          <w:lang w:val="en-US"/>
+        </w:rPr>
+        <w:t xml:space="preserve"> </w:t>
+      </w:r>
+      <w:proofErr w:type="spellStart"/>
+      <w:r>
+        <w:rPr>
+          <w:rFonts w:cstheme="minorHAnsi"/>
+          <w:lang w:val="en-US"/>
+        </w:rPr>
+        <w:t>zbog</w:t>
+      </w:r>
+      <w:proofErr w:type="spellEnd"/>
+      <w:r>
+        <w:rPr>
+          <w:rFonts w:cstheme="minorHAnsi"/>
+          <w:lang w:val="en-US"/>
+        </w:rPr>
+        <w:t xml:space="preserve"> </w:t>
+      </w:r>
+      <w:proofErr w:type="spellStart"/>
+      <w:r>
+        <w:rPr>
+          <w:rFonts w:cstheme="minorHAnsi"/>
+          <w:lang w:val="en-US"/>
+        </w:rPr>
+        <w:t>sistema</w:t>
+      </w:r>
+      <w:proofErr w:type="spellEnd"/>
+      <w:r>
+        <w:rPr>
+          <w:rFonts w:cstheme="minorHAnsi"/>
+          <w:lang w:val="en-US"/>
+        </w:rPr>
+        <w:t xml:space="preserve"> </w:t>
+      </w:r>
+      <w:proofErr w:type="spellStart"/>
+      <w:r>
+        <w:rPr>
+          <w:rFonts w:cstheme="minorHAnsi"/>
+          <w:lang w:val="en-US"/>
+        </w:rPr>
+        <w:t>preporuke</w:t>
+      </w:r>
+      <w:proofErr w:type="spellEnd"/>
+      <w:r>
+        <w:rPr>
+          <w:rFonts w:cstheme="minorHAnsi"/>
+          <w:lang w:val="en-US"/>
+        </w:rPr>
+        <w:t>.</w:t>
       </w:r>
     </w:p>
     <w:p>
       <w:pPr>
-        <w:rPr>
-          <w:lang w:val="en-US"/>
-        </w:rPr>
-      </w:pPr>
-      <w:r>
-        <w:rPr>
+        <w:pStyle w:val="ListParagraph"/>
+        <w:numPr>
+          <w:ilvl w:val="0"/>
+          <w:numId w:val="4"/>
+        </w:numPr>
+        <w:rPr>
+          <w:rFonts w:cstheme="minorHAnsi"/>
+          <w:lang w:val="en-US"/>
+        </w:rPr>
+      </w:pPr>
+      <w:proofErr w:type="spellStart"/>
+      <w:r>
+        <w:rPr>
+          <w:rFonts w:cstheme="minorHAnsi"/>
+          <w:lang w:val="en-US"/>
+        </w:rPr>
+        <w:t>Veza</w:t>
+      </w:r>
+      <w:proofErr w:type="spellEnd"/>
+      <w:r>
+        <w:rPr>
+          <w:rFonts w:cstheme="minorHAnsi"/>
+          <w:lang w:val="en-US"/>
+        </w:rPr>
+        <w:t xml:space="preserve"> </w:t>
+      </w:r>
+      <w:r>
+        <w:rPr>
+          <w:rFonts w:cstheme="minorHAnsi"/>
+          <w:i/>
+          <w:lang w:val="en-US"/>
+        </w:rPr>
+        <w:t xml:space="preserve">Comment </w:t>
+      </w:r>
+      <w:proofErr w:type="spellStart"/>
+      <w:r>
+        <w:rPr>
+          <w:rFonts w:cstheme="minorHAnsi"/>
+          <w:lang w:val="en-US"/>
+        </w:rPr>
+        <w:t>između</w:t>
+      </w:r>
+      <w:proofErr w:type="spellEnd"/>
+      <w:r>
+        <w:rPr>
+          <w:rFonts w:cstheme="minorHAnsi"/>
+          <w:lang w:val="en-US"/>
+        </w:rPr>
+        <w:t xml:space="preserve"> user-a I pin-a </w:t>
+      </w:r>
+      <w:proofErr w:type="spellStart"/>
+      <w:r>
+        <w:rPr>
+          <w:rFonts w:cstheme="minorHAnsi"/>
+          <w:lang w:val="en-US"/>
+        </w:rPr>
+        <w:t>označava</w:t>
+      </w:r>
+      <w:proofErr w:type="spellEnd"/>
+      <w:r>
+        <w:rPr>
+          <w:rFonts w:cstheme="minorHAnsi"/>
+          <w:lang w:val="en-US"/>
+        </w:rPr>
+        <w:t xml:space="preserve"> da je user </w:t>
+      </w:r>
+      <w:proofErr w:type="spellStart"/>
+      <w:r>
+        <w:rPr>
+          <w:rFonts w:cstheme="minorHAnsi"/>
+          <w:lang w:val="en-US"/>
+        </w:rPr>
+        <w:t>postavio</w:t>
+      </w:r>
+      <w:proofErr w:type="spellEnd"/>
+      <w:r>
+        <w:rPr>
+          <w:rFonts w:cstheme="minorHAnsi"/>
+          <w:lang w:val="en-US"/>
+        </w:rPr>
+        <w:t xml:space="preserve"> </w:t>
+      </w:r>
+      <w:proofErr w:type="spellStart"/>
+      <w:r>
+        <w:rPr>
+          <w:rFonts w:cstheme="minorHAnsi"/>
+          <w:lang w:val="en-US"/>
+        </w:rPr>
+        <w:t>komentar</w:t>
+      </w:r>
+      <w:proofErr w:type="spellEnd"/>
+      <w:r>
+        <w:rPr>
+          <w:rFonts w:cstheme="minorHAnsi"/>
+          <w:lang w:val="en-US"/>
+        </w:rPr>
+        <w:t xml:space="preserve"> </w:t>
+      </w:r>
+      <w:proofErr w:type="spellStart"/>
+      <w:r>
+        <w:rPr>
+          <w:rFonts w:cstheme="minorHAnsi"/>
+          <w:lang w:val="en-US"/>
+        </w:rPr>
+        <w:t>na</w:t>
+      </w:r>
+      <w:proofErr w:type="spellEnd"/>
+      <w:r>
+        <w:rPr>
+          <w:rFonts w:cstheme="minorHAnsi"/>
+          <w:lang w:val="en-US"/>
+        </w:rPr>
+        <w:t xml:space="preserve"> </w:t>
+      </w:r>
+      <w:proofErr w:type="spellStart"/>
+      <w:r>
+        <w:rPr>
+          <w:rFonts w:cstheme="minorHAnsi"/>
+          <w:lang w:val="en-US"/>
+        </w:rPr>
+        <w:t>objavi</w:t>
+      </w:r>
+      <w:proofErr w:type="spellEnd"/>
+      <w:r>
+        <w:rPr>
+          <w:rFonts w:cstheme="minorHAnsi"/>
+          <w:lang w:val="en-US"/>
+        </w:rPr>
+        <w:t>/pin-u.</w:t>
+      </w:r>
+    </w:p>
+    <w:p>
+      <w:pPr>
+        <w:pStyle w:val="ListParagraph"/>
+        <w:numPr>
+          <w:ilvl w:val="0"/>
+          <w:numId w:val="4"/>
+        </w:numPr>
+        <w:rPr>
+          <w:rFonts w:cstheme="minorHAnsi"/>
+          <w:lang w:val="en-US"/>
+        </w:rPr>
+      </w:pPr>
+      <w:proofErr w:type="spellStart"/>
+      <w:r>
+        <w:rPr>
+          <w:rFonts w:cstheme="minorHAnsi"/>
+          <w:lang w:val="en-US"/>
+        </w:rPr>
+        <w:t>Veza</w:t>
+      </w:r>
+      <w:proofErr w:type="spellEnd"/>
+      <w:r>
+        <w:rPr>
+          <w:rFonts w:cstheme="minorHAnsi"/>
+          <w:lang w:val="en-US"/>
+        </w:rPr>
+        <w:t xml:space="preserve"> </w:t>
+      </w:r>
+      <w:r>
+        <w:rPr>
+          <w:rFonts w:cstheme="minorHAnsi"/>
+          <w:i/>
+          <w:lang w:val="en-US"/>
+        </w:rPr>
+        <w:t>Has-Image</w:t>
+      </w:r>
+      <w:r>
+        <w:rPr>
+          <w:rFonts w:cstheme="minorHAnsi"/>
+          <w:i/>
+          <w:lang w:val="en-US"/>
+        </w:rPr>
+        <w:t xml:space="preserve"> </w:t>
+      </w:r>
+      <w:proofErr w:type="spellStart"/>
+      <w:r>
+        <w:rPr>
+          <w:rFonts w:cstheme="minorHAnsi"/>
+          <w:lang w:val="en-US"/>
+        </w:rPr>
+        <w:t>između</w:t>
+      </w:r>
+      <w:proofErr w:type="spellEnd"/>
+      <w:r>
+        <w:rPr>
+          <w:rFonts w:cstheme="minorHAnsi"/>
+          <w:lang w:val="en-US"/>
+        </w:rPr>
+        <w:t xml:space="preserve"> image I user-a I image I pin-a </w:t>
+      </w:r>
+      <w:proofErr w:type="spellStart"/>
+      <w:r>
+        <w:rPr>
+          <w:rFonts w:cstheme="minorHAnsi"/>
+          <w:lang w:val="en-US"/>
+        </w:rPr>
+        <w:t>označava</w:t>
+      </w:r>
+      <w:proofErr w:type="spellEnd"/>
+      <w:r>
+        <w:rPr>
+          <w:rFonts w:cstheme="minorHAnsi"/>
+          <w:lang w:val="en-US"/>
+        </w:rPr>
+        <w:t xml:space="preserve"> da user/pin </w:t>
+      </w:r>
+      <w:proofErr w:type="spellStart"/>
+      <w:r>
+        <w:rPr>
+          <w:rFonts w:cstheme="minorHAnsi"/>
+          <w:lang w:val="en-US"/>
+        </w:rPr>
+        <w:t>ima</w:t>
+      </w:r>
+      <w:proofErr w:type="spellEnd"/>
+      <w:r>
+        <w:rPr>
+          <w:rFonts w:cstheme="minorHAnsi"/>
+          <w:lang w:val="en-US"/>
+        </w:rPr>
+        <w:t xml:space="preserve"> </w:t>
+      </w:r>
+      <w:proofErr w:type="spellStart"/>
+      <w:r>
+        <w:rPr>
+          <w:rFonts w:cstheme="minorHAnsi"/>
+          <w:lang w:val="en-US"/>
+        </w:rPr>
+        <w:t>sliku</w:t>
+      </w:r>
+      <w:proofErr w:type="spellEnd"/>
+      <w:r>
+        <w:rPr>
+          <w:rFonts w:cstheme="minorHAnsi"/>
+          <w:lang w:val="en-US"/>
+        </w:rPr>
+        <w:t>.</w:t>
+      </w:r>
+    </w:p>
+    <w:p>
+      <w:pPr>
+        <w:rPr>
+          <w:rFonts w:cstheme="minorHAnsi"/>
+          <w:lang w:val="en-US"/>
+        </w:rPr>
+      </w:pPr>
+      <w:r>
+        <w:rPr>
+          <w:rFonts w:cstheme="minorHAnsi"/>
+          <w:lang w:val="en-US"/>
+        </w:rPr>
+        <w:br w:type="page"/>
+      </w:r>
+      <w:r>
+        <w:rPr>
+          <w:rFonts w:cstheme="minorHAnsi"/>
+          <w:lang w:val="en-US"/>
+        </w:rPr>
+        <w:lastRenderedPageBreak/>
+        <w:t xml:space="preserve">Primer </w:t>
+      </w:r>
+      <w:proofErr w:type="spellStart"/>
+      <w:r>
+        <w:rPr>
+          <w:rFonts w:cstheme="minorHAnsi"/>
+          <w:lang w:val="en-US"/>
+        </w:rPr>
+        <w:t>podataka</w:t>
+      </w:r>
+      <w:proofErr w:type="spellEnd"/>
+      <w:r>
+        <w:rPr>
+          <w:rFonts w:cstheme="minorHAnsi"/>
+          <w:lang w:val="en-US"/>
+        </w:rPr>
+        <w:t xml:space="preserve"> u </w:t>
+      </w:r>
+      <w:r>
+        <w:rPr>
+          <w:rFonts w:cstheme="minorHAnsi"/>
+          <w:lang w:val="en-US"/>
+        </w:rPr>
+        <w:t>N</w:t>
+      </w:r>
+      <w:r>
+        <w:rPr>
+          <w:rFonts w:cstheme="minorHAnsi"/>
+          <w:lang w:val="en-US"/>
+        </w:rPr>
+        <w:t xml:space="preserve">eo4j </w:t>
+      </w:r>
+      <w:proofErr w:type="spellStart"/>
+      <w:r>
+        <w:rPr>
+          <w:rFonts w:cstheme="minorHAnsi"/>
+          <w:lang w:val="en-US"/>
+        </w:rPr>
+        <w:t>bazi</w:t>
+      </w:r>
+      <w:proofErr w:type="spellEnd"/>
+      <w:r>
+        <w:rPr>
+          <w:rFonts w:cstheme="minorHAnsi"/>
+          <w:lang w:val="en-US"/>
+        </w:rPr>
+        <w:t xml:space="preserve">: </w:t>
+      </w:r>
+    </w:p>
+    <w:p>
+      <w:pPr>
+        <w:spacing w:after="0"/>
+        <w:jc w:val="center"/>
+        <w:rPr>
+          <w:rFonts w:cstheme="minorHAnsi"/>
+          <w:lang w:val="en-US"/>
+        </w:rPr>
+      </w:pPr>
+      <w:r>
+        <w:rPr>
+          <w:rFonts w:cstheme="minorHAnsi"/>
           <w:noProof/>
           <w:lang w:val="en-US"/>
         </w:rPr>
-        <w:lastRenderedPageBreak/>
         <w:drawing>
           <wp:inline distT="0" distB="0" distL="0" distR="0">
-            <wp:extent cx="5648325" cy="5114925"/>
-            <wp:effectExtent l="0" t="0" r="9525" b="9525"/>
-            <wp:docPr id="9" name="Picture 9"/>
+            <wp:extent cx="4752975" cy="4038600"/>
+            <wp:effectExtent l="0" t="0" r="9525" b="0"/>
+            <wp:docPr id="4" name="Picture 4"/>
             <wp:cNvGraphicFramePr>
               <a:graphicFrameLocks xmlns:a="http://schemas.openxmlformats.org/drawingml/2006/main" noChangeAspect="1"/>
             </wp:cNvGraphicFramePr>
@@ -1179,7 +5487,7 @@
               <a:graphicData uri="http://schemas.openxmlformats.org/drawingml/2006/picture">
                 <pic:pic xmlns:pic="http://schemas.openxmlformats.org/drawingml/2006/picture">
                   <pic:nvPicPr>
-                    <pic:cNvPr id="9" name="neo4j data.png"/>
+                    <pic:cNvPr id="4" name="277614125_715798069415454_1478936922218622099_n.png"/>
                     <pic:cNvPicPr/>
                   </pic:nvPicPr>
                   <pic:blipFill>
@@ -1197,7 +5505,7 @@
                   <pic:spPr>
                     <a:xfrm>
                       <a:off x="0" y="0"/>
-                      <a:ext cx="5648325" cy="5114925"/>
+                      <a:ext cx="4752975" cy="4038600"/>
                     </a:xfrm>
                     <a:prstGeom prst="rect">
                       <a:avLst/>
@@ -1214,91 +5522,1065 @@
       <w:pPr>
         <w:pStyle w:val="Heading1"/>
         <w:rPr>
-          <w:lang w:val="en-US"/>
-        </w:rPr>
-      </w:pPr>
-      <w:bookmarkStart w:id="2" w:name="_Toc99100301"/>
-      <w:bookmarkStart w:id="3" w:name="_Toc99100334"/>
-      <w:r>
-        <w:rPr>
-          <w:lang w:val="en-US"/>
-        </w:rPr>
-        <w:t>Mehanizam mapiranja</w:t>
-      </w:r>
-      <w:bookmarkEnd w:id="2"/>
-      <w:bookmarkEnd w:id="3"/>
+          <w:rFonts w:asciiTheme="minorHAnsi" w:hAnsiTheme="minorHAnsi" w:cstheme="minorHAnsi"/>
+          <w:lang w:val="en-US"/>
+        </w:rPr>
+      </w:pPr>
+      <w:bookmarkStart w:id="5" w:name="_Toc99100301"/>
+      <w:bookmarkStart w:id="6" w:name="_Toc99980069"/>
+      <w:proofErr w:type="spellStart"/>
+      <w:r>
+        <w:rPr>
+          <w:rFonts w:asciiTheme="minorHAnsi" w:hAnsiTheme="minorHAnsi" w:cstheme="minorHAnsi"/>
+          <w:lang w:val="en-US"/>
+        </w:rPr>
+        <w:t>Mehanizam</w:t>
+      </w:r>
+      <w:proofErr w:type="spellEnd"/>
+      <w:r>
+        <w:rPr>
+          <w:rFonts w:asciiTheme="minorHAnsi" w:hAnsiTheme="minorHAnsi" w:cstheme="minorHAnsi"/>
+          <w:lang w:val="en-US"/>
+        </w:rPr>
+        <w:t xml:space="preserve"> </w:t>
+      </w:r>
+      <w:proofErr w:type="spellStart"/>
+      <w:r>
+        <w:rPr>
+          <w:rFonts w:asciiTheme="minorHAnsi" w:hAnsiTheme="minorHAnsi" w:cstheme="minorHAnsi"/>
+          <w:lang w:val="en-US"/>
+        </w:rPr>
+        <w:t>mapiranja</w:t>
+      </w:r>
+      <w:bookmarkEnd w:id="5"/>
+      <w:bookmarkEnd w:id="6"/>
+      <w:proofErr w:type="spellEnd"/>
     </w:p>
     <w:p>
       <w:pPr>
-        <w:rPr>
-          <w:lang w:val="en-US"/>
-        </w:rPr>
-      </w:pPr>
-      <w:r>
-        <w:rPr>
-          <w:lang w:val="en-US"/>
-        </w:rPr>
-        <w:t xml:space="preserve">Za neo4j bazu podataka je iskorišćena biblioteka Neode koja omogućava lakše kreiranje šeme graf baze, olakšava pisanje CYPHER upita. Korišćenjem Neode biblioteke implemenitran je Repository pattern kako bi se kreirao sloj perzistencije u projektu i omogucio jedinstven interfejs sloju biznis logike. </w:t>
-      </w:r>
-      <w:r>
-        <w:rPr>
-          <w:lang w:val="en-US"/>
-        </w:rPr>
-        <w:br/>
-        <w:t>Repository pattern je implementiran instanciranjem jedne instance neo4j servera u projektu u fajlu Persistance/neo4j/config</w:t>
-      </w:r>
-      <w:r>
-        <w:rPr>
-          <w:lang w:val="en-US"/>
-        </w:rPr>
-        <w:t>.js</w:t>
-      </w:r>
-      <w:r>
-        <w:rPr>
-          <w:lang w:val="en-US"/>
-        </w:rPr>
-        <w:t xml:space="preserve"> odakle se includuje ta instanca u DataProvider klasama gde se izvrsavaju upiti ka neo4j bazi.</w:t>
-      </w:r>
+        <w:spacing w:after="0"/>
+        <w:rPr>
+          <w:lang w:val="en-US"/>
+        </w:rPr>
+      </w:pPr>
     </w:p>
     <w:p>
       <w:pPr>
-        <w:rPr>
-          <w:lang w:val="en-US"/>
-        </w:rPr>
-      </w:pPr>
+        <w:spacing w:after="0"/>
+        <w:rPr>
+          <w:rFonts w:cstheme="minorHAnsi"/>
+          <w:lang w:val="en-US"/>
+        </w:rPr>
+      </w:pPr>
+      <w:r>
+        <w:rPr>
+          <w:rFonts w:cstheme="minorHAnsi"/>
+          <w:lang w:val="en-US"/>
+        </w:rPr>
+        <w:t xml:space="preserve">Za </w:t>
+      </w:r>
+      <w:r>
+        <w:rPr>
+          <w:rFonts w:cstheme="minorHAnsi"/>
+          <w:lang w:val="en-US"/>
+        </w:rPr>
+        <w:t>N</w:t>
+      </w:r>
+      <w:r>
+        <w:rPr>
+          <w:rFonts w:cstheme="minorHAnsi"/>
+          <w:lang w:val="en-US"/>
+        </w:rPr>
+        <w:t xml:space="preserve">eo4j </w:t>
+      </w:r>
+      <w:proofErr w:type="spellStart"/>
+      <w:r>
+        <w:rPr>
+          <w:rFonts w:cstheme="minorHAnsi"/>
+          <w:lang w:val="en-US"/>
+        </w:rPr>
+        <w:t>bazu</w:t>
+      </w:r>
+      <w:proofErr w:type="spellEnd"/>
+      <w:r>
+        <w:rPr>
+          <w:rFonts w:cstheme="minorHAnsi"/>
+          <w:lang w:val="en-US"/>
+        </w:rPr>
+        <w:t xml:space="preserve"> </w:t>
+      </w:r>
+      <w:proofErr w:type="spellStart"/>
+      <w:r>
+        <w:rPr>
+          <w:rFonts w:cstheme="minorHAnsi"/>
+          <w:lang w:val="en-US"/>
+        </w:rPr>
+        <w:t>podataka</w:t>
+      </w:r>
+      <w:proofErr w:type="spellEnd"/>
+      <w:r>
+        <w:rPr>
+          <w:rFonts w:cstheme="minorHAnsi"/>
+          <w:lang w:val="en-US"/>
+        </w:rPr>
+        <w:t xml:space="preserve"> je </w:t>
+      </w:r>
+      <w:proofErr w:type="spellStart"/>
+      <w:r>
+        <w:rPr>
+          <w:rFonts w:cstheme="minorHAnsi"/>
+          <w:lang w:val="en-US"/>
+        </w:rPr>
+        <w:t>iskorišćena</w:t>
+      </w:r>
+      <w:proofErr w:type="spellEnd"/>
+      <w:r>
+        <w:rPr>
+          <w:rFonts w:cstheme="minorHAnsi"/>
+          <w:lang w:val="en-US"/>
+        </w:rPr>
+        <w:t xml:space="preserve"> </w:t>
+      </w:r>
+      <w:proofErr w:type="spellStart"/>
+      <w:r>
+        <w:rPr>
+          <w:rFonts w:cstheme="minorHAnsi"/>
+          <w:lang w:val="en-US"/>
+        </w:rPr>
+        <w:t>biblioteka</w:t>
+      </w:r>
+      <w:proofErr w:type="spellEnd"/>
+      <w:r>
+        <w:rPr>
+          <w:rFonts w:cstheme="minorHAnsi"/>
+          <w:lang w:val="en-US"/>
+        </w:rPr>
+        <w:t xml:space="preserve"> </w:t>
+      </w:r>
+      <w:proofErr w:type="spellStart"/>
+      <w:r>
+        <w:rPr>
+          <w:rFonts w:cstheme="minorHAnsi"/>
+          <w:lang w:val="en-US"/>
+        </w:rPr>
+        <w:t>Neode</w:t>
+      </w:r>
+      <w:proofErr w:type="spellEnd"/>
+      <w:r>
+        <w:rPr>
+          <w:rFonts w:cstheme="minorHAnsi"/>
+          <w:lang w:val="en-US"/>
+        </w:rPr>
+        <w:t xml:space="preserve"> </w:t>
+      </w:r>
+      <w:proofErr w:type="spellStart"/>
+      <w:r>
+        <w:rPr>
+          <w:rFonts w:cstheme="minorHAnsi"/>
+          <w:lang w:val="en-US"/>
+        </w:rPr>
+        <w:t>koja</w:t>
+      </w:r>
+      <w:proofErr w:type="spellEnd"/>
+      <w:r>
+        <w:rPr>
+          <w:rFonts w:cstheme="minorHAnsi"/>
+          <w:lang w:val="en-US"/>
+        </w:rPr>
+        <w:t xml:space="preserve"> </w:t>
+      </w:r>
+      <w:proofErr w:type="spellStart"/>
+      <w:r>
+        <w:rPr>
+          <w:rFonts w:cstheme="minorHAnsi"/>
+          <w:lang w:val="en-US"/>
+        </w:rPr>
+        <w:t>omogućava</w:t>
+      </w:r>
+      <w:proofErr w:type="spellEnd"/>
+      <w:r>
+        <w:rPr>
+          <w:rFonts w:cstheme="minorHAnsi"/>
+          <w:lang w:val="en-US"/>
+        </w:rPr>
+        <w:t xml:space="preserve"> </w:t>
+      </w:r>
+      <w:proofErr w:type="spellStart"/>
+      <w:r>
+        <w:rPr>
+          <w:rFonts w:cstheme="minorHAnsi"/>
+          <w:lang w:val="en-US"/>
+        </w:rPr>
+        <w:t>lakše</w:t>
+      </w:r>
+      <w:proofErr w:type="spellEnd"/>
+      <w:r>
+        <w:rPr>
+          <w:rFonts w:cstheme="minorHAnsi"/>
+          <w:lang w:val="en-US"/>
+        </w:rPr>
+        <w:t xml:space="preserve"> </w:t>
+      </w:r>
+      <w:proofErr w:type="spellStart"/>
+      <w:r>
+        <w:rPr>
+          <w:rFonts w:cstheme="minorHAnsi"/>
+          <w:lang w:val="en-US"/>
+        </w:rPr>
+        <w:t>kreiranje</w:t>
+      </w:r>
+      <w:proofErr w:type="spellEnd"/>
+      <w:r>
+        <w:rPr>
+          <w:rFonts w:cstheme="minorHAnsi"/>
+          <w:lang w:val="en-US"/>
+        </w:rPr>
+        <w:t xml:space="preserve"> </w:t>
+      </w:r>
+      <w:proofErr w:type="spellStart"/>
+      <w:r>
+        <w:rPr>
+          <w:rFonts w:cstheme="minorHAnsi"/>
+          <w:lang w:val="en-US"/>
+        </w:rPr>
+        <w:t>šeme</w:t>
+      </w:r>
+      <w:proofErr w:type="spellEnd"/>
+      <w:r>
+        <w:rPr>
+          <w:rFonts w:cstheme="minorHAnsi"/>
+          <w:lang w:val="en-US"/>
+        </w:rPr>
+        <w:t xml:space="preserve"> </w:t>
+      </w:r>
+      <w:proofErr w:type="spellStart"/>
+      <w:r>
+        <w:rPr>
+          <w:rFonts w:cstheme="minorHAnsi"/>
+          <w:lang w:val="en-US"/>
+        </w:rPr>
+        <w:t>graf</w:t>
+      </w:r>
+      <w:proofErr w:type="spellEnd"/>
+      <w:r>
+        <w:rPr>
+          <w:rFonts w:cstheme="minorHAnsi"/>
+          <w:lang w:val="en-US"/>
+        </w:rPr>
+        <w:t xml:space="preserve"> </w:t>
+      </w:r>
+      <w:proofErr w:type="spellStart"/>
+      <w:r>
+        <w:rPr>
+          <w:rFonts w:cstheme="minorHAnsi"/>
+          <w:lang w:val="en-US"/>
+        </w:rPr>
+        <w:t>baze</w:t>
+      </w:r>
+      <w:proofErr w:type="spellEnd"/>
+      <w:r>
+        <w:rPr>
+          <w:rFonts w:cstheme="minorHAnsi"/>
+          <w:lang w:val="en-US"/>
+        </w:rPr>
+        <w:t xml:space="preserve"> I </w:t>
+      </w:r>
+      <w:proofErr w:type="spellStart"/>
+      <w:r>
+        <w:rPr>
+          <w:rFonts w:cstheme="minorHAnsi"/>
+          <w:lang w:val="en-US"/>
+        </w:rPr>
+        <w:t>olakšava</w:t>
+      </w:r>
+      <w:proofErr w:type="spellEnd"/>
+      <w:r>
+        <w:rPr>
+          <w:rFonts w:cstheme="minorHAnsi"/>
+          <w:lang w:val="en-US"/>
+        </w:rPr>
+        <w:t xml:space="preserve"> </w:t>
+      </w:r>
+      <w:proofErr w:type="spellStart"/>
+      <w:r>
+        <w:rPr>
+          <w:rFonts w:cstheme="minorHAnsi"/>
+          <w:lang w:val="en-US"/>
+        </w:rPr>
+        <w:t>pisanje</w:t>
+      </w:r>
+      <w:proofErr w:type="spellEnd"/>
+      <w:r>
+        <w:rPr>
+          <w:rFonts w:cstheme="minorHAnsi"/>
+          <w:lang w:val="en-US"/>
+        </w:rPr>
+        <w:t xml:space="preserve"> CYPHER </w:t>
+      </w:r>
+      <w:proofErr w:type="spellStart"/>
+      <w:r>
+        <w:rPr>
+          <w:rFonts w:cstheme="minorHAnsi"/>
+          <w:lang w:val="en-US"/>
+        </w:rPr>
+        <w:t>upita</w:t>
+      </w:r>
+      <w:proofErr w:type="spellEnd"/>
+      <w:r>
+        <w:rPr>
+          <w:rFonts w:cstheme="minorHAnsi"/>
+          <w:lang w:val="en-US"/>
+        </w:rPr>
+        <w:t xml:space="preserve">. </w:t>
+      </w:r>
+      <w:proofErr w:type="spellStart"/>
+      <w:r>
+        <w:rPr>
+          <w:rFonts w:cstheme="minorHAnsi"/>
+          <w:lang w:val="en-US"/>
+        </w:rPr>
+        <w:t>Korišćenjem</w:t>
+      </w:r>
+      <w:proofErr w:type="spellEnd"/>
+      <w:r>
+        <w:rPr>
+          <w:rFonts w:cstheme="minorHAnsi"/>
+          <w:lang w:val="en-US"/>
+        </w:rPr>
+        <w:t xml:space="preserve"> </w:t>
+      </w:r>
+      <w:proofErr w:type="spellStart"/>
+      <w:r>
+        <w:rPr>
+          <w:rFonts w:cstheme="minorHAnsi"/>
+          <w:lang w:val="en-US"/>
+        </w:rPr>
+        <w:t>Neode</w:t>
+      </w:r>
+      <w:proofErr w:type="spellEnd"/>
+      <w:r>
+        <w:rPr>
+          <w:rFonts w:cstheme="minorHAnsi"/>
+          <w:lang w:val="en-US"/>
+        </w:rPr>
+        <w:t xml:space="preserve"> </w:t>
+      </w:r>
+      <w:proofErr w:type="spellStart"/>
+      <w:r>
+        <w:rPr>
+          <w:rFonts w:cstheme="minorHAnsi"/>
+          <w:lang w:val="en-US"/>
+        </w:rPr>
+        <w:t>biblioteke</w:t>
+      </w:r>
+      <w:proofErr w:type="spellEnd"/>
+      <w:r>
+        <w:rPr>
+          <w:rFonts w:cstheme="minorHAnsi"/>
+          <w:lang w:val="en-US"/>
+        </w:rPr>
+        <w:t xml:space="preserve"> </w:t>
+      </w:r>
+      <w:proofErr w:type="spellStart"/>
+      <w:r>
+        <w:rPr>
+          <w:rFonts w:cstheme="minorHAnsi"/>
+          <w:lang w:val="en-US"/>
+        </w:rPr>
+        <w:t>implemenitran</w:t>
+      </w:r>
+      <w:proofErr w:type="spellEnd"/>
+      <w:r>
+        <w:rPr>
+          <w:rFonts w:cstheme="minorHAnsi"/>
+          <w:lang w:val="en-US"/>
+        </w:rPr>
+        <w:t xml:space="preserve"> je Repository pattern </w:t>
+      </w:r>
+      <w:proofErr w:type="spellStart"/>
+      <w:r>
+        <w:rPr>
+          <w:rFonts w:cstheme="minorHAnsi"/>
+          <w:lang w:val="en-US"/>
+        </w:rPr>
+        <w:t>kako</w:t>
+      </w:r>
+      <w:proofErr w:type="spellEnd"/>
+      <w:r>
+        <w:rPr>
+          <w:rFonts w:cstheme="minorHAnsi"/>
+          <w:lang w:val="en-US"/>
+        </w:rPr>
+        <w:t xml:space="preserve"> bi se </w:t>
+      </w:r>
+      <w:proofErr w:type="spellStart"/>
+      <w:r>
+        <w:rPr>
+          <w:rFonts w:cstheme="minorHAnsi"/>
+          <w:lang w:val="en-US"/>
+        </w:rPr>
+        <w:t>kreirao</w:t>
+      </w:r>
+      <w:proofErr w:type="spellEnd"/>
+      <w:r>
+        <w:rPr>
+          <w:rFonts w:cstheme="minorHAnsi"/>
+          <w:lang w:val="en-US"/>
+        </w:rPr>
+        <w:t xml:space="preserve"> </w:t>
+      </w:r>
+      <w:proofErr w:type="spellStart"/>
+      <w:r>
+        <w:rPr>
+          <w:rFonts w:cstheme="minorHAnsi"/>
+          <w:lang w:val="en-US"/>
+        </w:rPr>
+        <w:t>sloj</w:t>
+      </w:r>
+      <w:proofErr w:type="spellEnd"/>
+      <w:r>
+        <w:rPr>
+          <w:rFonts w:cstheme="minorHAnsi"/>
+          <w:lang w:val="en-US"/>
+        </w:rPr>
+        <w:t xml:space="preserve"> </w:t>
+      </w:r>
+      <w:proofErr w:type="spellStart"/>
+      <w:r>
+        <w:rPr>
+          <w:rFonts w:cstheme="minorHAnsi"/>
+          <w:lang w:val="en-US"/>
+        </w:rPr>
+        <w:t>perzistencije</w:t>
+      </w:r>
+      <w:proofErr w:type="spellEnd"/>
+      <w:r>
+        <w:rPr>
+          <w:rFonts w:cstheme="minorHAnsi"/>
+          <w:lang w:val="en-US"/>
+        </w:rPr>
+        <w:t xml:space="preserve"> u </w:t>
+      </w:r>
+      <w:proofErr w:type="spellStart"/>
+      <w:r>
+        <w:rPr>
+          <w:rFonts w:cstheme="minorHAnsi"/>
+          <w:lang w:val="en-US"/>
+        </w:rPr>
+        <w:t>projektu</w:t>
+      </w:r>
+      <w:proofErr w:type="spellEnd"/>
+      <w:r>
+        <w:rPr>
+          <w:rFonts w:cstheme="minorHAnsi"/>
+          <w:lang w:val="en-US"/>
+        </w:rPr>
+        <w:t xml:space="preserve"> </w:t>
+      </w:r>
+      <w:proofErr w:type="spellStart"/>
+      <w:r>
+        <w:rPr>
+          <w:rFonts w:cstheme="minorHAnsi"/>
+          <w:lang w:val="en-US"/>
+        </w:rPr>
+        <w:t>i</w:t>
+      </w:r>
+      <w:proofErr w:type="spellEnd"/>
+      <w:r>
+        <w:rPr>
+          <w:rFonts w:cstheme="minorHAnsi"/>
+          <w:lang w:val="en-US"/>
+        </w:rPr>
+        <w:t xml:space="preserve"> </w:t>
+      </w:r>
+      <w:proofErr w:type="spellStart"/>
+      <w:r>
+        <w:rPr>
+          <w:rFonts w:cstheme="minorHAnsi"/>
+          <w:lang w:val="en-US"/>
+        </w:rPr>
+        <w:t>omogu</w:t>
+      </w:r>
+      <w:r>
+        <w:rPr>
+          <w:rFonts w:cstheme="minorHAnsi"/>
+          <w:lang w:val="en-US"/>
+        </w:rPr>
+        <w:t>ć</w:t>
+      </w:r>
+      <w:r>
+        <w:rPr>
+          <w:rFonts w:cstheme="minorHAnsi"/>
+          <w:lang w:val="en-US"/>
+        </w:rPr>
+        <w:t>io</w:t>
+      </w:r>
+      <w:proofErr w:type="spellEnd"/>
+      <w:r>
+        <w:rPr>
+          <w:rFonts w:cstheme="minorHAnsi"/>
+          <w:lang w:val="en-US"/>
+        </w:rPr>
+        <w:t xml:space="preserve"> </w:t>
+      </w:r>
+      <w:proofErr w:type="spellStart"/>
+      <w:r>
+        <w:rPr>
+          <w:rFonts w:cstheme="minorHAnsi"/>
+          <w:lang w:val="en-US"/>
+        </w:rPr>
+        <w:t>jedinstven</w:t>
+      </w:r>
+      <w:proofErr w:type="spellEnd"/>
+      <w:r>
+        <w:rPr>
+          <w:rFonts w:cstheme="minorHAnsi"/>
+          <w:lang w:val="en-US"/>
+        </w:rPr>
+        <w:t xml:space="preserve"> </w:t>
+      </w:r>
+      <w:proofErr w:type="spellStart"/>
+      <w:r>
+        <w:rPr>
+          <w:rFonts w:cstheme="minorHAnsi"/>
+          <w:lang w:val="en-US"/>
+        </w:rPr>
+        <w:t>interfejs</w:t>
+      </w:r>
+      <w:proofErr w:type="spellEnd"/>
+      <w:r>
+        <w:rPr>
+          <w:rFonts w:cstheme="minorHAnsi"/>
+          <w:lang w:val="en-US"/>
+        </w:rPr>
+        <w:t xml:space="preserve"> </w:t>
+      </w:r>
+      <w:proofErr w:type="spellStart"/>
+      <w:r>
+        <w:rPr>
+          <w:rFonts w:cstheme="minorHAnsi"/>
+          <w:lang w:val="en-US"/>
+        </w:rPr>
+        <w:t>sloju</w:t>
+      </w:r>
+      <w:proofErr w:type="spellEnd"/>
+      <w:r>
+        <w:rPr>
+          <w:rFonts w:cstheme="minorHAnsi"/>
+          <w:lang w:val="en-US"/>
+        </w:rPr>
+        <w:t xml:space="preserve"> </w:t>
+      </w:r>
+      <w:proofErr w:type="spellStart"/>
+      <w:r>
+        <w:rPr>
+          <w:rFonts w:cstheme="minorHAnsi"/>
+          <w:lang w:val="en-US"/>
+        </w:rPr>
+        <w:t>biznis</w:t>
+      </w:r>
+      <w:proofErr w:type="spellEnd"/>
+      <w:r>
+        <w:rPr>
+          <w:rFonts w:cstheme="minorHAnsi"/>
+          <w:lang w:val="en-US"/>
+        </w:rPr>
+        <w:t xml:space="preserve"> </w:t>
+      </w:r>
+      <w:proofErr w:type="spellStart"/>
+      <w:r>
+        <w:rPr>
+          <w:rFonts w:cstheme="minorHAnsi"/>
+          <w:lang w:val="en-US"/>
+        </w:rPr>
+        <w:t>logike</w:t>
+      </w:r>
+      <w:proofErr w:type="spellEnd"/>
+      <w:r>
+        <w:rPr>
+          <w:rFonts w:cstheme="minorHAnsi"/>
+          <w:lang w:val="en-US"/>
+        </w:rPr>
+        <w:t xml:space="preserve">. </w:t>
+      </w:r>
+      <w:r>
+        <w:rPr>
+          <w:rFonts w:cstheme="minorHAnsi"/>
+          <w:lang w:val="en-US"/>
+        </w:rPr>
+        <w:br/>
+        <w:t xml:space="preserve">Repository pattern je </w:t>
+      </w:r>
+      <w:proofErr w:type="spellStart"/>
+      <w:r>
+        <w:rPr>
+          <w:rFonts w:cstheme="minorHAnsi"/>
+          <w:lang w:val="en-US"/>
+        </w:rPr>
+        <w:t>implementiran</w:t>
+      </w:r>
+      <w:proofErr w:type="spellEnd"/>
+      <w:r>
+        <w:rPr>
+          <w:rFonts w:cstheme="minorHAnsi"/>
+          <w:lang w:val="en-US"/>
+        </w:rPr>
+        <w:t xml:space="preserve"> </w:t>
+      </w:r>
+      <w:proofErr w:type="spellStart"/>
+      <w:r>
+        <w:rPr>
+          <w:rFonts w:cstheme="minorHAnsi"/>
+          <w:lang w:val="en-US"/>
+        </w:rPr>
+        <w:t>instanciranjem</w:t>
+      </w:r>
+      <w:proofErr w:type="spellEnd"/>
+      <w:r>
+        <w:rPr>
+          <w:rFonts w:cstheme="minorHAnsi"/>
+          <w:lang w:val="en-US"/>
+        </w:rPr>
+        <w:t xml:space="preserve"> </w:t>
+      </w:r>
+      <w:proofErr w:type="spellStart"/>
+      <w:r>
+        <w:rPr>
+          <w:rFonts w:cstheme="minorHAnsi"/>
+          <w:lang w:val="en-US"/>
+        </w:rPr>
+        <w:t>jedne</w:t>
+      </w:r>
+      <w:proofErr w:type="spellEnd"/>
+      <w:r>
+        <w:rPr>
+          <w:rFonts w:cstheme="minorHAnsi"/>
+          <w:lang w:val="en-US"/>
+        </w:rPr>
+        <w:t xml:space="preserve"> instance </w:t>
+      </w:r>
+      <w:r>
+        <w:rPr>
+          <w:rFonts w:cstheme="minorHAnsi"/>
+          <w:lang w:val="en-US"/>
+        </w:rPr>
+        <w:t>N</w:t>
+      </w:r>
+      <w:r>
+        <w:rPr>
+          <w:rFonts w:cstheme="minorHAnsi"/>
+          <w:lang w:val="en-US"/>
+        </w:rPr>
+        <w:t xml:space="preserve">eo4j </w:t>
+      </w:r>
+      <w:proofErr w:type="spellStart"/>
+      <w:r>
+        <w:rPr>
+          <w:rFonts w:cstheme="minorHAnsi"/>
+          <w:lang w:val="en-US"/>
+        </w:rPr>
+        <w:t>servera</w:t>
+      </w:r>
+      <w:proofErr w:type="spellEnd"/>
+      <w:r>
+        <w:rPr>
+          <w:rFonts w:cstheme="minorHAnsi"/>
+          <w:lang w:val="en-US"/>
+        </w:rPr>
+        <w:t xml:space="preserve"> u </w:t>
+      </w:r>
+      <w:proofErr w:type="spellStart"/>
+      <w:r>
+        <w:rPr>
+          <w:rFonts w:cstheme="minorHAnsi"/>
+          <w:lang w:val="en-US"/>
+        </w:rPr>
+        <w:t>projektu</w:t>
+      </w:r>
+      <w:proofErr w:type="spellEnd"/>
+      <w:r>
+        <w:rPr>
+          <w:rFonts w:cstheme="minorHAnsi"/>
+          <w:lang w:val="en-US"/>
+        </w:rPr>
+        <w:t xml:space="preserve"> u </w:t>
+      </w:r>
+      <w:proofErr w:type="spellStart"/>
+      <w:r>
+        <w:rPr>
+          <w:rFonts w:cstheme="minorHAnsi"/>
+          <w:lang w:val="en-US"/>
+        </w:rPr>
+        <w:t>fajlu</w:t>
+      </w:r>
+      <w:proofErr w:type="spellEnd"/>
+      <w:r>
+        <w:rPr>
+          <w:rFonts w:cstheme="minorHAnsi"/>
+          <w:lang w:val="en-US"/>
+        </w:rPr>
+        <w:t xml:space="preserve"> </w:t>
+      </w:r>
+      <w:proofErr w:type="spellStart"/>
+      <w:r>
+        <w:rPr>
+          <w:rFonts w:cstheme="minorHAnsi"/>
+          <w:lang w:val="en-US"/>
+        </w:rPr>
+        <w:t>Persistance</w:t>
+      </w:r>
+      <w:proofErr w:type="spellEnd"/>
+      <w:r>
+        <w:rPr>
+          <w:rFonts w:cstheme="minorHAnsi"/>
+          <w:lang w:val="en-US"/>
+        </w:rPr>
+        <w:t>/neo4j/config</w:t>
+      </w:r>
+      <w:r>
+        <w:rPr>
+          <w:rFonts w:cstheme="minorHAnsi"/>
+          <w:lang w:val="en-US"/>
+        </w:rPr>
+        <w:t>.js</w:t>
+      </w:r>
+      <w:r>
+        <w:rPr>
+          <w:rFonts w:cstheme="minorHAnsi"/>
+          <w:lang w:val="en-US"/>
+        </w:rPr>
+        <w:t xml:space="preserve"> </w:t>
+      </w:r>
+      <w:proofErr w:type="spellStart"/>
+      <w:r>
+        <w:rPr>
+          <w:rFonts w:cstheme="minorHAnsi"/>
+          <w:lang w:val="en-US"/>
+        </w:rPr>
+        <w:t>odakle</w:t>
+      </w:r>
+      <w:proofErr w:type="spellEnd"/>
+      <w:r>
+        <w:rPr>
+          <w:rFonts w:cstheme="minorHAnsi"/>
+          <w:lang w:val="en-US"/>
+        </w:rPr>
+        <w:t xml:space="preserve"> se </w:t>
+      </w:r>
+      <w:proofErr w:type="spellStart"/>
+      <w:r>
+        <w:rPr>
+          <w:rFonts w:cstheme="minorHAnsi"/>
+          <w:lang w:val="en-US"/>
+        </w:rPr>
+        <w:t>includuje</w:t>
+      </w:r>
+      <w:proofErr w:type="spellEnd"/>
+      <w:r>
+        <w:rPr>
+          <w:rFonts w:cstheme="minorHAnsi"/>
+          <w:lang w:val="en-US"/>
+        </w:rPr>
+        <w:t xml:space="preserve"> ta </w:t>
+      </w:r>
+      <w:proofErr w:type="spellStart"/>
+      <w:r>
+        <w:rPr>
+          <w:rFonts w:cstheme="minorHAnsi"/>
+          <w:lang w:val="en-US"/>
+        </w:rPr>
+        <w:t>instanca</w:t>
+      </w:r>
+      <w:proofErr w:type="spellEnd"/>
+      <w:r>
+        <w:rPr>
+          <w:rFonts w:cstheme="minorHAnsi"/>
+          <w:lang w:val="en-US"/>
+        </w:rPr>
+        <w:t xml:space="preserve"> u </w:t>
+      </w:r>
+      <w:proofErr w:type="spellStart"/>
+      <w:r>
+        <w:rPr>
+          <w:rFonts w:cstheme="minorHAnsi"/>
+          <w:lang w:val="en-US"/>
+        </w:rPr>
+        <w:t>DataProvider</w:t>
+      </w:r>
+      <w:proofErr w:type="spellEnd"/>
+      <w:r>
+        <w:rPr>
+          <w:rFonts w:cstheme="minorHAnsi"/>
+          <w:lang w:val="en-US"/>
+        </w:rPr>
+        <w:t xml:space="preserve"> </w:t>
+      </w:r>
+      <w:proofErr w:type="spellStart"/>
+      <w:r>
+        <w:rPr>
+          <w:rFonts w:cstheme="minorHAnsi"/>
+          <w:lang w:val="en-US"/>
+        </w:rPr>
+        <w:t>klasama</w:t>
+      </w:r>
+      <w:proofErr w:type="spellEnd"/>
+      <w:r>
+        <w:rPr>
+          <w:rFonts w:cstheme="minorHAnsi"/>
+          <w:lang w:val="en-US"/>
+        </w:rPr>
+        <w:t xml:space="preserve"> </w:t>
+      </w:r>
+      <w:proofErr w:type="spellStart"/>
+      <w:r>
+        <w:rPr>
+          <w:rFonts w:cstheme="minorHAnsi"/>
+          <w:lang w:val="en-US"/>
+        </w:rPr>
+        <w:t>gde</w:t>
+      </w:r>
+      <w:proofErr w:type="spellEnd"/>
+      <w:r>
+        <w:rPr>
+          <w:rFonts w:cstheme="minorHAnsi"/>
+          <w:lang w:val="en-US"/>
+        </w:rPr>
+        <w:t xml:space="preserve"> se </w:t>
+      </w:r>
+      <w:proofErr w:type="spellStart"/>
+      <w:r>
+        <w:rPr>
+          <w:rFonts w:cstheme="minorHAnsi"/>
+          <w:lang w:val="en-US"/>
+        </w:rPr>
+        <w:t>izvr</w:t>
+      </w:r>
+      <w:r>
+        <w:rPr>
+          <w:rFonts w:cstheme="minorHAnsi"/>
+          <w:lang w:val="en-US"/>
+        </w:rPr>
+        <w:t>š</w:t>
+      </w:r>
+      <w:r>
+        <w:rPr>
+          <w:rFonts w:cstheme="minorHAnsi"/>
+          <w:lang w:val="en-US"/>
+        </w:rPr>
+        <w:t>avaju</w:t>
+      </w:r>
+      <w:proofErr w:type="spellEnd"/>
+      <w:r>
+        <w:rPr>
+          <w:rFonts w:cstheme="minorHAnsi"/>
+          <w:lang w:val="en-US"/>
+        </w:rPr>
+        <w:t xml:space="preserve"> </w:t>
+      </w:r>
+      <w:proofErr w:type="spellStart"/>
+      <w:r>
+        <w:rPr>
+          <w:rFonts w:cstheme="minorHAnsi"/>
+          <w:lang w:val="en-US"/>
+        </w:rPr>
+        <w:t>upiti</w:t>
+      </w:r>
+      <w:proofErr w:type="spellEnd"/>
+      <w:r>
+        <w:rPr>
+          <w:rFonts w:cstheme="minorHAnsi"/>
+          <w:lang w:val="en-US"/>
+        </w:rPr>
+        <w:t xml:space="preserve"> ka </w:t>
+      </w:r>
+      <w:r>
+        <w:rPr>
+          <w:rFonts w:cstheme="minorHAnsi"/>
+          <w:lang w:val="en-US"/>
+        </w:rPr>
+        <w:t>N</w:t>
+      </w:r>
+      <w:r>
+        <w:rPr>
+          <w:rFonts w:cstheme="minorHAnsi"/>
+          <w:lang w:val="en-US"/>
+        </w:rPr>
+        <w:t xml:space="preserve">eo4j </w:t>
+      </w:r>
+      <w:proofErr w:type="spellStart"/>
+      <w:r>
+        <w:rPr>
+          <w:rFonts w:cstheme="minorHAnsi"/>
+          <w:lang w:val="en-US"/>
+        </w:rPr>
+        <w:t>bazi</w:t>
+      </w:r>
+      <w:proofErr w:type="spellEnd"/>
+      <w:r>
+        <w:rPr>
+          <w:rFonts w:cstheme="minorHAnsi"/>
+          <w:lang w:val="en-US"/>
+        </w:rPr>
+        <w:t>.</w:t>
+      </w:r>
     </w:p>
     <w:p>
       <w:pPr>
-        <w:rPr>
-          <w:lang w:val="en-US"/>
-        </w:rPr>
-      </w:pPr>
-      <w:r>
-        <w:rPr>
-          <w:lang w:val="en-US"/>
-        </w:rPr>
-        <w:t xml:space="preserve">Za MySQL bazu iskorišćena je biblioteka Sequelize. To je ORM za node js koja omogucava rad sa mysql </w:t>
-      </w:r>
-      <w:r>
-        <w:rPr>
-          <w:lang w:val="en-US"/>
-        </w:rPr>
-        <w:t xml:space="preserve">i drugim relacionim bazama podatkaka. Iskrošćena je ista logika implementacije repository pattern-a. Sequelize instanca povezana sa mysql bazom se nalazi u config fajlu na putanju Persistance/mySql/config/mySql-config.js. I ovde su implementirane dataProvider klase za izvsavanje upita. </w:t>
-      </w:r>
-      <w:bookmarkStart w:id="4" w:name="_GoBack"/>
-      <w:bookmarkEnd w:id="4"/>
+        <w:spacing w:after="0"/>
+        <w:rPr>
+          <w:rFonts w:cstheme="minorHAnsi"/>
+          <w:lang w:val="en-US"/>
+        </w:rPr>
+      </w:pPr>
     </w:p>
     <w:p>
       <w:pPr>
-        <w:pStyle w:val="TOCHeading"/>
-      </w:pPr>
-    </w:p>
-    <w:p>
-      <w:pPr>
-        <w:rPr>
-          <w:lang w:val="en-US"/>
-        </w:rPr>
-      </w:pPr>
+        <w:spacing w:after="0"/>
+        <w:rPr>
+          <w:rFonts w:cstheme="minorHAnsi"/>
+          <w:lang w:val="de-DE"/>
+        </w:rPr>
+      </w:pPr>
+      <w:r>
+        <w:rPr>
+          <w:rFonts w:cstheme="minorHAnsi"/>
+          <w:lang w:val="de-DE"/>
+        </w:rPr>
+        <w:t>Za MySQL bazu iskorišćena je biblioteka Sequelize. To je ORM za node</w:t>
+      </w:r>
+      <w:r>
+        <w:rPr>
+          <w:rFonts w:cstheme="minorHAnsi"/>
+          <w:lang w:val="de-DE"/>
+        </w:rPr>
+        <w:t>.</w:t>
+      </w:r>
+      <w:r>
+        <w:rPr>
+          <w:rFonts w:cstheme="minorHAnsi"/>
+          <w:lang w:val="de-DE"/>
+        </w:rPr>
+        <w:t>js koj</w:t>
+      </w:r>
+      <w:r>
+        <w:rPr>
+          <w:rFonts w:cstheme="minorHAnsi"/>
+          <w:lang w:val="de-DE"/>
+        </w:rPr>
+        <w:t>i</w:t>
+      </w:r>
+      <w:r>
+        <w:rPr>
+          <w:rFonts w:cstheme="minorHAnsi"/>
+          <w:lang w:val="de-DE"/>
+        </w:rPr>
+        <w:t xml:space="preserve"> omogu</w:t>
+      </w:r>
+      <w:r>
+        <w:rPr>
+          <w:rFonts w:cstheme="minorHAnsi"/>
+          <w:lang w:val="de-DE"/>
+        </w:rPr>
+        <w:t>ć</w:t>
+      </w:r>
+      <w:r>
+        <w:rPr>
+          <w:rFonts w:cstheme="minorHAnsi"/>
+          <w:lang w:val="de-DE"/>
+        </w:rPr>
+        <w:t xml:space="preserve">ava rad sa mysql </w:t>
+      </w:r>
+      <w:r>
+        <w:rPr>
+          <w:rFonts w:cstheme="minorHAnsi"/>
+          <w:lang w:val="de-DE"/>
+        </w:rPr>
+        <w:t>i drugim relacionim bazama podat</w:t>
+      </w:r>
+      <w:r>
+        <w:rPr>
+          <w:rFonts w:cstheme="minorHAnsi"/>
+          <w:lang w:val="de-DE"/>
+        </w:rPr>
+        <w:t>a</w:t>
+      </w:r>
+      <w:r>
+        <w:rPr>
+          <w:rFonts w:cstheme="minorHAnsi"/>
+          <w:lang w:val="de-DE"/>
+        </w:rPr>
+        <w:t>ka. Isko</w:t>
+      </w:r>
+      <w:r>
+        <w:rPr>
+          <w:rFonts w:cstheme="minorHAnsi"/>
+          <w:lang w:val="de-DE"/>
+        </w:rPr>
+        <w:t>ri</w:t>
+      </w:r>
+      <w:r>
+        <w:rPr>
+          <w:rFonts w:cstheme="minorHAnsi"/>
+          <w:lang w:val="de-DE"/>
+        </w:rPr>
+        <w:t xml:space="preserve">šćena je ista logika implementacije </w:t>
+      </w:r>
+      <w:r>
+        <w:rPr>
+          <w:rFonts w:cstheme="minorHAnsi"/>
+          <w:lang w:val="de-DE"/>
+        </w:rPr>
+        <w:t xml:space="preserve">Repository </w:t>
+      </w:r>
+      <w:r>
+        <w:rPr>
+          <w:rFonts w:cstheme="minorHAnsi"/>
+          <w:lang w:val="de-DE"/>
+        </w:rPr>
+        <w:t>pattern-a. Sequelize instanca povezana sa mysql bazom se nalazi u config fajlu na putanj</w:t>
+      </w:r>
+      <w:r>
+        <w:rPr>
+          <w:rFonts w:cstheme="minorHAnsi"/>
+          <w:lang w:val="de-DE"/>
+        </w:rPr>
+        <w:t xml:space="preserve">i </w:t>
+      </w:r>
+      <w:r>
+        <w:rPr>
+          <w:rFonts w:cstheme="minorHAnsi"/>
+          <w:lang w:val="de-DE"/>
+        </w:rPr>
+        <w:t xml:space="preserve">Persistance/mySql/config/mySql-config.js. I ovde su implementirane </w:t>
+      </w:r>
+      <w:r>
+        <w:rPr>
+          <w:rFonts w:cstheme="minorHAnsi"/>
+          <w:lang w:val="de-DE"/>
+        </w:rPr>
+        <w:t xml:space="preserve">DataProvider </w:t>
+      </w:r>
+      <w:r>
+        <w:rPr>
+          <w:rFonts w:cstheme="minorHAnsi"/>
+          <w:lang w:val="de-DE"/>
+        </w:rPr>
+        <w:t>klase za izv</w:t>
+      </w:r>
+      <w:r>
+        <w:rPr>
+          <w:rFonts w:cstheme="minorHAnsi"/>
+          <w:lang w:val="de-DE"/>
+        </w:rPr>
+        <w:t>rš</w:t>
+      </w:r>
+      <w:r>
+        <w:rPr>
+          <w:rFonts w:cstheme="minorHAnsi"/>
+          <w:lang w:val="de-DE"/>
+        </w:rPr>
+        <w:t xml:space="preserve">avanje upita. </w:t>
+      </w:r>
     </w:p>
     <w:sectPr>
       <w:pgSz w:w="12240" w:h="15840"/>
@@ -1313,95 +6595,9 @@
 <file path=word/numbering.xml><?xml version="1.0" encoding="utf-8"?>
 <w:numbering xmlns:wpc="http://schemas.microsoft.com/office/word/2010/wordprocessingCanvas" xmlns:cx="http://schemas.microsoft.com/office/drawing/2014/chartex" xmlns:cx1="http://schemas.microsoft.com/office/drawing/2015/9/8/chartex" xmlns:cx2="http://schemas.microsoft.com/office/drawing/2015/10/21/chartex" xmlns:cx3="http://schemas.microsoft.com/office/drawing/2016/5/9/chartex" xmlns:cx4="http://schemas.microsoft.com/office/drawing/2016/5/10/chartex" xmlns:cx5="http://schemas.microsoft.com/office/drawing/2016/5/11/chartex" xmlns:cx6="http://schemas.microsoft.com/office/drawing/2016/5/12/chartex" xmlns:cx7="http://schemas.microsoft.com/office/drawing/2016/5/13/chartex" xmlns:cx8="http://schemas.microsoft.com/office/drawing/2016/5/14/chartex" xmlns:mc="http://schemas.openxmlformats.org/markup-compatibility/2006" xmlns:aink="http://schemas.microsoft.com/office/drawing/2016/ink" xmlns:am3d="http://schemas.microsoft.com/office/drawing/2017/model3d" xmlns:o="urn:schemas-microsoft-com:office:office" xmlns:r="http://schemas.openxmlformats.org/officeDocument/2006/relationships" xmlns:m="http://schemas.openxmlformats.org/officeDocument/2006/math" xmlns:v="urn:schemas-microsoft-com:vml" xmlns:wp14="http://schemas.microsoft.com/office/word/2010/wordprocessingDrawing" xmlns:wp="http://schemas.openxmlformats.org/drawingml/2006/wordprocessingDrawing" xmlns:w10="urn:schemas-microsoft-com:office:word" xmlns:w="http://schemas.openxmlformats.org/wordprocessingml/2006/main" xmlns:w14="http://schemas.microsoft.com/office/word/2010/wordml" xmlns:w15="http://schemas.microsoft.com/office/word/2012/wordml" xmlns:w16cid="http://schemas.microsoft.com/office/word/2016/wordml/cid" xmlns:w16se="http://schemas.microsoft.com/office/word/2015/wordml/symex" xmlns:wpg="http://schemas.microsoft.com/office/word/2010/wordprocessingGroup" xmlns:wpi="http://schemas.microsoft.com/office/word/2010/wordprocessingInk" xmlns:wne="http://schemas.microsoft.com/office/word/2006/wordml" xmlns:wps="http://schemas.microsoft.com/office/word/2010/wordprocessingShape" mc:Ignorable="w14 w15 w16se w16cid wp14">
   <w:abstractNum w:abstractNumId="0" w15:restartNumberingAfterBreak="0">
-    <w:nsid w:val="11010680"/>
+    <w:nsid w:val="0393418F"/>
     <w:multiLevelType w:val="hybridMultilevel"/>
-    <w:tmpl w:val="215AF28E"/>
-    <w:lvl w:ilvl="0" w:tplc="173470B4">
-      <w:start w:val="1"/>
-      <w:numFmt w:val="decimal"/>
-      <w:lvlText w:val="%1."/>
-      <w:lvlJc w:val="left"/>
-      <w:pPr>
-        <w:ind w:left="720" w:hanging="360"/>
-      </w:pPr>
-    </w:lvl>
-    <w:lvl w:ilvl="1" w:tplc="04090019" w:tentative="1">
-      <w:start w:val="1"/>
-      <w:numFmt w:val="lowerLetter"/>
-      <w:lvlText w:val="%2."/>
-      <w:lvlJc w:val="left"/>
-      <w:pPr>
-        <w:ind w:left="1440" w:hanging="360"/>
-      </w:pPr>
-    </w:lvl>
-    <w:lvl w:ilvl="2" w:tplc="0409001B" w:tentative="1">
-      <w:start w:val="1"/>
-      <w:numFmt w:val="lowerRoman"/>
-      <w:lvlText w:val="%3."/>
-      <w:lvlJc w:val="right"/>
-      <w:pPr>
-        <w:ind w:left="2160" w:hanging="180"/>
-      </w:pPr>
-    </w:lvl>
-    <w:lvl w:ilvl="3" w:tplc="0409000F" w:tentative="1">
-      <w:start w:val="1"/>
-      <w:numFmt w:val="decimal"/>
-      <w:lvlText w:val="%4."/>
-      <w:lvlJc w:val="left"/>
-      <w:pPr>
-        <w:ind w:left="2880" w:hanging="360"/>
-      </w:pPr>
-    </w:lvl>
-    <w:lvl w:ilvl="4" w:tplc="04090019" w:tentative="1">
-      <w:start w:val="1"/>
-      <w:numFmt w:val="lowerLetter"/>
-      <w:lvlText w:val="%5."/>
-      <w:lvlJc w:val="left"/>
-      <w:pPr>
-        <w:ind w:left="3600" w:hanging="360"/>
-      </w:pPr>
-    </w:lvl>
-    <w:lvl w:ilvl="5" w:tplc="0409001B" w:tentative="1">
-      <w:start w:val="1"/>
-      <w:numFmt w:val="lowerRoman"/>
-      <w:lvlText w:val="%6."/>
-      <w:lvlJc w:val="right"/>
-      <w:pPr>
-        <w:ind w:left="4320" w:hanging="180"/>
-      </w:pPr>
-    </w:lvl>
-    <w:lvl w:ilvl="6" w:tplc="0409000F" w:tentative="1">
-      <w:start w:val="1"/>
-      <w:numFmt w:val="decimal"/>
-      <w:lvlText w:val="%7."/>
-      <w:lvlJc w:val="left"/>
-      <w:pPr>
-        <w:ind w:left="5040" w:hanging="360"/>
-      </w:pPr>
-    </w:lvl>
-    <w:lvl w:ilvl="7" w:tplc="04090019" w:tentative="1">
-      <w:start w:val="1"/>
-      <w:numFmt w:val="lowerLetter"/>
-      <w:lvlText w:val="%8."/>
-      <w:lvlJc w:val="left"/>
-      <w:pPr>
-        <w:ind w:left="5760" w:hanging="360"/>
-      </w:pPr>
-    </w:lvl>
-    <w:lvl w:ilvl="8" w:tplc="0409001B" w:tentative="1">
-      <w:start w:val="1"/>
-      <w:numFmt w:val="lowerRoman"/>
-      <w:lvlText w:val="%9."/>
-      <w:lvlJc w:val="right"/>
-      <w:pPr>
-        <w:ind w:left="6480" w:hanging="180"/>
-      </w:pPr>
-    </w:lvl>
-  </w:abstractNum>
-  <w:abstractNum w:abstractNumId="1" w15:restartNumberingAfterBreak="0">
-    <w:nsid w:val="34375E4E"/>
-    <w:multiLevelType w:val="hybridMultilevel"/>
-    <w:tmpl w:val="C4AEF8EA"/>
+    <w:tmpl w:val="A2B21A88"/>
     <w:lvl w:ilvl="0" w:tplc="04090001">
       <w:start w:val="1"/>
       <w:numFmt w:val="bullet"/>
@@ -1511,10 +6707,96 @@
       </w:rPr>
     </w:lvl>
   </w:abstractNum>
+  <w:abstractNum w:abstractNumId="1" w15:restartNumberingAfterBreak="0">
+    <w:nsid w:val="11010680"/>
+    <w:multiLevelType w:val="hybridMultilevel"/>
+    <w:tmpl w:val="215AF28E"/>
+    <w:lvl w:ilvl="0" w:tplc="173470B4">
+      <w:start w:val="1"/>
+      <w:numFmt w:val="decimal"/>
+      <w:lvlText w:val="%1."/>
+      <w:lvlJc w:val="left"/>
+      <w:pPr>
+        <w:ind w:left="720" w:hanging="360"/>
+      </w:pPr>
+    </w:lvl>
+    <w:lvl w:ilvl="1" w:tplc="04090019" w:tentative="1">
+      <w:start w:val="1"/>
+      <w:numFmt w:val="lowerLetter"/>
+      <w:lvlText w:val="%2."/>
+      <w:lvlJc w:val="left"/>
+      <w:pPr>
+        <w:ind w:left="1440" w:hanging="360"/>
+      </w:pPr>
+    </w:lvl>
+    <w:lvl w:ilvl="2" w:tplc="0409001B" w:tentative="1">
+      <w:start w:val="1"/>
+      <w:numFmt w:val="lowerRoman"/>
+      <w:lvlText w:val="%3."/>
+      <w:lvlJc w:val="right"/>
+      <w:pPr>
+        <w:ind w:left="2160" w:hanging="180"/>
+      </w:pPr>
+    </w:lvl>
+    <w:lvl w:ilvl="3" w:tplc="0409000F" w:tentative="1">
+      <w:start w:val="1"/>
+      <w:numFmt w:val="decimal"/>
+      <w:lvlText w:val="%4."/>
+      <w:lvlJc w:val="left"/>
+      <w:pPr>
+        <w:ind w:left="2880" w:hanging="360"/>
+      </w:pPr>
+    </w:lvl>
+    <w:lvl w:ilvl="4" w:tplc="04090019" w:tentative="1">
+      <w:start w:val="1"/>
+      <w:numFmt w:val="lowerLetter"/>
+      <w:lvlText w:val="%5."/>
+      <w:lvlJc w:val="left"/>
+      <w:pPr>
+        <w:ind w:left="3600" w:hanging="360"/>
+      </w:pPr>
+    </w:lvl>
+    <w:lvl w:ilvl="5" w:tplc="0409001B" w:tentative="1">
+      <w:start w:val="1"/>
+      <w:numFmt w:val="lowerRoman"/>
+      <w:lvlText w:val="%6."/>
+      <w:lvlJc w:val="right"/>
+      <w:pPr>
+        <w:ind w:left="4320" w:hanging="180"/>
+      </w:pPr>
+    </w:lvl>
+    <w:lvl w:ilvl="6" w:tplc="0409000F" w:tentative="1">
+      <w:start w:val="1"/>
+      <w:numFmt w:val="decimal"/>
+      <w:lvlText w:val="%7."/>
+      <w:lvlJc w:val="left"/>
+      <w:pPr>
+        <w:ind w:left="5040" w:hanging="360"/>
+      </w:pPr>
+    </w:lvl>
+    <w:lvl w:ilvl="7" w:tplc="04090019" w:tentative="1">
+      <w:start w:val="1"/>
+      <w:numFmt w:val="lowerLetter"/>
+      <w:lvlText w:val="%8."/>
+      <w:lvlJc w:val="left"/>
+      <w:pPr>
+        <w:ind w:left="5760" w:hanging="360"/>
+      </w:pPr>
+    </w:lvl>
+    <w:lvl w:ilvl="8" w:tplc="0409001B" w:tentative="1">
+      <w:start w:val="1"/>
+      <w:numFmt w:val="lowerRoman"/>
+      <w:lvlText w:val="%9."/>
+      <w:lvlJc w:val="right"/>
+      <w:pPr>
+        <w:ind w:left="6480" w:hanging="180"/>
+      </w:pPr>
+    </w:lvl>
+  </w:abstractNum>
   <w:abstractNum w:abstractNumId="2" w15:restartNumberingAfterBreak="0">
-    <w:nsid w:val="4A347E86"/>
+    <w:nsid w:val="34375E4E"/>
     <w:multiLevelType w:val="hybridMultilevel"/>
-    <w:tmpl w:val="783271CE"/>
+    <w:tmpl w:val="C4AEF8EA"/>
     <w:lvl w:ilvl="0" w:tplc="04090001">
       <w:start w:val="1"/>
       <w:numFmt w:val="bullet"/>
@@ -1625,6 +6907,119 @@
     </w:lvl>
   </w:abstractNum>
   <w:abstractNum w:abstractNumId="3" w15:restartNumberingAfterBreak="0">
+    <w:nsid w:val="4A347E86"/>
+    <w:multiLevelType w:val="hybridMultilevel"/>
+    <w:tmpl w:val="783271CE"/>
+    <w:lvl w:ilvl="0" w:tplc="04090001">
+      <w:start w:val="1"/>
+      <w:numFmt w:val="bullet"/>
+      <w:lvlText w:val=""/>
+      <w:lvlJc w:val="left"/>
+      <w:pPr>
+        <w:ind w:left="720" w:hanging="360"/>
+      </w:pPr>
+      <w:rPr>
+        <w:rFonts w:ascii="Symbol" w:hAnsi="Symbol" w:hint="default"/>
+      </w:rPr>
+    </w:lvl>
+    <w:lvl w:ilvl="1" w:tplc="04090003" w:tentative="1">
+      <w:start w:val="1"/>
+      <w:numFmt w:val="bullet"/>
+      <w:lvlText w:val="o"/>
+      <w:lvlJc w:val="left"/>
+      <w:pPr>
+        <w:ind w:left="1440" w:hanging="360"/>
+      </w:pPr>
+      <w:rPr>
+        <w:rFonts w:ascii="Courier New" w:hAnsi="Courier New" w:cs="Courier New" w:hint="default"/>
+      </w:rPr>
+    </w:lvl>
+    <w:lvl w:ilvl="2" w:tplc="04090005" w:tentative="1">
+      <w:start w:val="1"/>
+      <w:numFmt w:val="bullet"/>
+      <w:lvlText w:val=""/>
+      <w:lvlJc w:val="left"/>
+      <w:pPr>
+        <w:ind w:left="2160" w:hanging="360"/>
+      </w:pPr>
+      <w:rPr>
+        <w:rFonts w:ascii="Wingdings" w:hAnsi="Wingdings" w:hint="default"/>
+      </w:rPr>
+    </w:lvl>
+    <w:lvl w:ilvl="3" w:tplc="04090001" w:tentative="1">
+      <w:start w:val="1"/>
+      <w:numFmt w:val="bullet"/>
+      <w:lvlText w:val=""/>
+      <w:lvlJc w:val="left"/>
+      <w:pPr>
+        <w:ind w:left="2880" w:hanging="360"/>
+      </w:pPr>
+      <w:rPr>
+        <w:rFonts w:ascii="Symbol" w:hAnsi="Symbol" w:hint="default"/>
+      </w:rPr>
+    </w:lvl>
+    <w:lvl w:ilvl="4" w:tplc="04090003" w:tentative="1">
+      <w:start w:val="1"/>
+      <w:numFmt w:val="bullet"/>
+      <w:lvlText w:val="o"/>
+      <w:lvlJc w:val="left"/>
+      <w:pPr>
+        <w:ind w:left="3600" w:hanging="360"/>
+      </w:pPr>
+      <w:rPr>
+        <w:rFonts w:ascii="Courier New" w:hAnsi="Courier New" w:cs="Courier New" w:hint="default"/>
+      </w:rPr>
+    </w:lvl>
+    <w:lvl w:ilvl="5" w:tplc="04090005" w:tentative="1">
+      <w:start w:val="1"/>
+      <w:numFmt w:val="bullet"/>
+      <w:lvlText w:val=""/>
+      <w:lvlJc w:val="left"/>
+      <w:pPr>
+        <w:ind w:left="4320" w:hanging="360"/>
+      </w:pPr>
+      <w:rPr>
+        <w:rFonts w:ascii="Wingdings" w:hAnsi="Wingdings" w:hint="default"/>
+      </w:rPr>
+    </w:lvl>
+    <w:lvl w:ilvl="6" w:tplc="04090001" w:tentative="1">
+      <w:start w:val="1"/>
+      <w:numFmt w:val="bullet"/>
+      <w:lvlText w:val=""/>
+      <w:lvlJc w:val="left"/>
+      <w:pPr>
+        <w:ind w:left="5040" w:hanging="360"/>
+      </w:pPr>
+      <w:rPr>
+        <w:rFonts w:ascii="Symbol" w:hAnsi="Symbol" w:hint="default"/>
+      </w:rPr>
+    </w:lvl>
+    <w:lvl w:ilvl="7" w:tplc="04090003" w:tentative="1">
+      <w:start w:val="1"/>
+      <w:numFmt w:val="bullet"/>
+      <w:lvlText w:val="o"/>
+      <w:lvlJc w:val="left"/>
+      <w:pPr>
+        <w:ind w:left="5760" w:hanging="360"/>
+      </w:pPr>
+      <w:rPr>
+        <w:rFonts w:ascii="Courier New" w:hAnsi="Courier New" w:cs="Courier New" w:hint="default"/>
+      </w:rPr>
+    </w:lvl>
+    <w:lvl w:ilvl="8" w:tplc="04090005" w:tentative="1">
+      <w:start w:val="1"/>
+      <w:numFmt w:val="bullet"/>
+      <w:lvlText w:val=""/>
+      <w:lvlJc w:val="left"/>
+      <w:pPr>
+        <w:ind w:left="6480" w:hanging="360"/>
+      </w:pPr>
+      <w:rPr>
+        <w:rFonts w:ascii="Wingdings" w:hAnsi="Wingdings" w:hint="default"/>
+      </w:rPr>
+    </w:lvl>
+  </w:abstractNum>
+  <w:abstractNum w:abstractNumId="4" w15:restartNumberingAfterBreak="0">
     <w:nsid w:val="790165B9"/>
     <w:multiLevelType w:val="hybridMultilevel"/>
     <w:tmpl w:val="82161D6C"/>
@@ -1711,16 +7106,19 @@
     </w:lvl>
   </w:abstractNum>
   <w:num w:numId="1">
+    <w:abstractNumId w:val="4"/>
+  </w:num>
+  <w:num w:numId="2">
+    <w:abstractNumId w:val="1"/>
+  </w:num>
+  <w:num w:numId="3">
+    <w:abstractNumId w:val="2"/>
+  </w:num>
+  <w:num w:numId="4">
     <w:abstractNumId w:val="3"/>
   </w:num>
-  <w:num w:numId="2">
+  <w:num w:numId="5">
     <w:abstractNumId w:val="0"/>
-  </w:num>
-  <w:num w:numId="3">
-    <w:abstractNumId w:val="1"/>
-  </w:num>
-  <w:num w:numId="4">
-    <w:abstractNumId w:val="2"/>
   </w:num>
 </w:numbering>
 </file>
@@ -2169,6 +7567,50 @@
       <w:szCs w:val="26"/>
     </w:rPr>
   </w:style>
+  <w:style w:type="paragraph" w:styleId="Heading3">
+    <w:name w:val="heading 3"/>
+    <w:basedOn w:val="Normal"/>
+    <w:next w:val="Normal"/>
+    <w:link w:val="Heading3Char"/>
+    <w:uiPriority w:val="9"/>
+    <w:unhideWhenUsed/>
+    <w:qFormat/>
+    <w:rsid w:val="005C6ED0"/>
+    <w:pPr>
+      <w:keepNext/>
+      <w:keepLines/>
+      <w:spacing w:before="40" w:after="0"/>
+      <w:outlineLvl w:val="2"/>
+    </w:pPr>
+    <w:rPr>
+      <w:rFonts w:asciiTheme="majorHAnsi" w:eastAsiaTheme="majorEastAsia" w:hAnsiTheme="majorHAnsi" w:cstheme="majorBidi"/>
+      <w:color w:val="243F60" w:themeColor="accent1" w:themeShade="7F"/>
+      <w:sz w:val="24"/>
+      <w:szCs w:val="24"/>
+    </w:rPr>
+  </w:style>
+  <w:style w:type="paragraph" w:styleId="Heading4">
+    <w:name w:val="heading 4"/>
+    <w:basedOn w:val="Normal"/>
+    <w:next w:val="Normal"/>
+    <w:link w:val="Heading4Char"/>
+    <w:uiPriority w:val="9"/>
+    <w:unhideWhenUsed/>
+    <w:qFormat/>
+    <w:rsid w:val="005C6ED0"/>
+    <w:pPr>
+      <w:keepNext/>
+      <w:keepLines/>
+      <w:spacing w:before="40" w:after="0"/>
+      <w:outlineLvl w:val="3"/>
+    </w:pPr>
+    <w:rPr>
+      <w:rFonts w:asciiTheme="majorHAnsi" w:eastAsiaTheme="majorEastAsia" w:hAnsiTheme="majorHAnsi" w:cstheme="majorBidi"/>
+      <w:i/>
+      <w:iCs/>
+      <w:color w:val="365F91" w:themeColor="accent1" w:themeShade="BF"/>
+    </w:rPr>
+  </w:style>
   <w:style w:type="character" w:default="1" w:styleId="DefaultParagraphFont">
     <w:name w:val="Default Paragraph Font"/>
     <w:uiPriority w:val="1"/>
@@ -2327,6 +7769,47 @@
       <w:color w:val="0000FF" w:themeColor="hyperlink"/>
       <w:u w:val="single"/>
     </w:rPr>
+  </w:style>
+  <w:style w:type="character" w:customStyle="1" w:styleId="Heading3Char">
+    <w:name w:val="Heading 3 Char"/>
+    <w:basedOn w:val="DefaultParagraphFont"/>
+    <w:link w:val="Heading3"/>
+    <w:uiPriority w:val="9"/>
+    <w:rsid w:val="005C6ED0"/>
+    <w:rPr>
+      <w:rFonts w:asciiTheme="majorHAnsi" w:eastAsiaTheme="majorEastAsia" w:hAnsiTheme="majorHAnsi" w:cstheme="majorBidi"/>
+      <w:color w:val="243F60" w:themeColor="accent1" w:themeShade="7F"/>
+      <w:sz w:val="24"/>
+      <w:szCs w:val="24"/>
+      <w:lang w:val="sr-Latn-RS"/>
+    </w:rPr>
+  </w:style>
+  <w:style w:type="character" w:customStyle="1" w:styleId="Heading4Char">
+    <w:name w:val="Heading 4 Char"/>
+    <w:basedOn w:val="DefaultParagraphFont"/>
+    <w:link w:val="Heading4"/>
+    <w:uiPriority w:val="9"/>
+    <w:rsid w:val="005C6ED0"/>
+    <w:rPr>
+      <w:rFonts w:asciiTheme="majorHAnsi" w:eastAsiaTheme="majorEastAsia" w:hAnsiTheme="majorHAnsi" w:cstheme="majorBidi"/>
+      <w:i/>
+      <w:iCs/>
+      <w:color w:val="365F91" w:themeColor="accent1" w:themeShade="BF"/>
+      <w:lang w:val="sr-Latn-RS"/>
+    </w:rPr>
+  </w:style>
+  <w:style w:type="paragraph" w:styleId="TOC3">
+    <w:name w:val="toc 3"/>
+    <w:basedOn w:val="Normal"/>
+    <w:next w:val="Normal"/>
+    <w:autoRedefine/>
+    <w:uiPriority w:val="39"/>
+    <w:unhideWhenUsed/>
+    <w:rsid w:val="00BD5E7E"/>
+    <w:pPr>
+      <w:spacing w:after="100"/>
+      <w:ind w:left="440"/>
+    </w:pPr>
   </w:style>
 </w:styles>
 </file>
@@ -2621,7 +8104,7 @@
 </file>
 
 <file path=customXml/itemProps1.xml><?xml version="1.0" encoding="utf-8"?>
-<ds:datastoreItem xmlns:ds="http://schemas.openxmlformats.org/officeDocument/2006/customXml" ds:itemID="{B25971C8-29FF-4C14-A6D5-1763C07A910F}">
+<ds:datastoreItem xmlns:ds="http://schemas.openxmlformats.org/officeDocument/2006/customXml" ds:itemID="{0D82C6F2-FE7E-4289-A59A-45D050578CF1}">
   <ds:schemaRefs>
     <ds:schemaRef ds:uri="http://schemas.openxmlformats.org/officeDocument/2006/bibliography"/>
   </ds:schemaRefs>
